--- a/report.docx
+++ b/report.docx
@@ -146,10 +146,7 @@
         </w:tabs>
         <w:ind w:left="0" w:right="283" w:hanging="0"/>
         <w:jc w:val="left"/>
-        <w:rPr>
-          <w:sz w:val="27"/>
-          <w:szCs w:val="27"/>
-        </w:rPr>
+        <w:rPr/>
       </w:pPr>
       <w:r>
         <w:rPr>
@@ -163,7 +160,275 @@
           <w:sz w:val="24"/>
           <w:szCs w:val="27"/>
         </w:rPr>
-        <w:t>研究のきっかけ</w:t>
+        <w:t>研究の動機</w:t>
+      </w:r>
+    </w:p>
+    <w:p>
+      <w:pPr>
+        <w:pStyle w:val="Normal"/>
+        <w:widowControl/>
+        <w:bidi w:val="0"/>
+        <w:ind w:left="340" w:right="0" w:hanging="0"/>
+        <w:jc w:val="left"/>
+        <w:rPr/>
+      </w:pPr>
+      <w:r>
+        <w:rPr>
+          <w:sz w:val="24"/>
+          <w:szCs w:val="27"/>
+        </w:rPr>
+        <w:t>　近年</w:t>
+      </w:r>
+      <w:r>
+        <w:rPr>
+          <w:sz w:val="24"/>
+          <w:szCs w:val="27"/>
+        </w:rPr>
+        <w:t>、ニュースなどで”人工知能・</w:t>
+      </w:r>
+      <w:r>
+        <w:rPr>
+          <w:sz w:val="27"/>
+          <w:szCs w:val="27"/>
+        </w:rPr>
+        <w:t>AI”</w:t>
+      </w:r>
+      <w:r>
+        <w:rPr>
+          <w:sz w:val="24"/>
+          <w:szCs w:val="27"/>
+        </w:rPr>
+        <w:t>というワードをよく聞くようになった。</w:t>
+      </w:r>
+    </w:p>
+    <w:p>
+      <w:pPr>
+        <w:pStyle w:val="Normal"/>
+        <w:widowControl/>
+        <w:bidi w:val="0"/>
+        <w:ind w:left="283" w:right="0" w:hanging="0"/>
+        <w:jc w:val="left"/>
+        <w:rPr/>
+      </w:pPr>
+      <w:r>
+        <w:rPr>
+          <w:sz w:val="24"/>
+          <w:szCs w:val="27"/>
+        </w:rPr>
+        <w:t>実際、</w:t>
+      </w:r>
+      <w:r>
+        <w:rPr>
+          <w:sz w:val="27"/>
+          <w:szCs w:val="27"/>
+        </w:rPr>
+        <w:t>2012</w:t>
+      </w:r>
+      <w:r>
+        <w:rPr>
+          <w:sz w:val="24"/>
+          <w:szCs w:val="27"/>
+        </w:rPr>
+        <w:t>年の</w:t>
+      </w:r>
+      <w:r>
+        <w:rPr>
+          <w:sz w:val="27"/>
+          <w:szCs w:val="27"/>
+        </w:rPr>
+        <w:t>Deep</w:t>
+      </w:r>
+      <w:r>
+        <w:rPr>
+          <w:sz w:val="27"/>
+          <w:szCs w:val="27"/>
+        </w:rPr>
+        <w:t xml:space="preserve"> </w:t>
+      </w:r>
+      <w:r>
+        <w:rPr>
+          <w:sz w:val="27"/>
+          <w:szCs w:val="27"/>
+        </w:rPr>
+        <w:t>Learning</w:t>
+      </w:r>
+      <w:r>
+        <w:rPr>
+          <w:sz w:val="24"/>
+          <w:szCs w:val="27"/>
+        </w:rPr>
+        <w:t>による大きなブレークスルー以降は、画像認識・音声認識などの分野においてかなり大きな発展が見られる。顔認識や音声入力などがわかりやすい例である。</w:t>
+      </w:r>
+    </w:p>
+    <w:p>
+      <w:pPr>
+        <w:pStyle w:val="Normal"/>
+        <w:widowControl/>
+        <w:bidi w:val="0"/>
+        <w:ind w:left="283" w:right="0" w:hanging="0"/>
+        <w:jc w:val="left"/>
+        <w:rPr/>
+      </w:pPr>
+      <w:r>
+        <w:rPr>
+          <w:sz w:val="24"/>
+          <w:szCs w:val="27"/>
+        </w:rPr>
+        <w:t>　しかし自然言語処理・理解の分野においては、この分野を揺るがすような、一般人でも実感できるような成果はあまりない。そこで私は、近年機械翻訳などの研究に使われている</w:t>
+      </w:r>
+      <w:r>
+        <w:rPr>
+          <w:sz w:val="27"/>
+          <w:szCs w:val="27"/>
+        </w:rPr>
+        <w:t>Sequence-to-Sequence Model</w:t>
+      </w:r>
+      <w:r>
+        <w:rPr>
+          <w:sz w:val="27"/>
+          <w:szCs w:val="27"/>
+        </w:rPr>
+        <w:t>(</w:t>
+      </w:r>
+      <w:r>
+        <w:rPr>
+          <w:sz w:val="27"/>
+          <w:szCs w:val="27"/>
+        </w:rPr>
+        <w:t>以後</w:t>
+      </w:r>
+      <w:r>
+        <w:rPr>
+          <w:sz w:val="27"/>
+          <w:szCs w:val="27"/>
+        </w:rPr>
+        <w:t>Seq2Seq)</w:t>
+      </w:r>
+      <w:r>
+        <w:rPr>
+          <w:sz w:val="27"/>
+          <w:szCs w:val="27"/>
+        </w:rPr>
+        <w:t xml:space="preserve"> </w:t>
+      </w:r>
+      <w:r>
+        <w:rPr>
+          <w:sz w:val="24"/>
+          <w:szCs w:val="27"/>
+        </w:rPr>
+        <w:t xml:space="preserve">と、それの欠点を補う </w:t>
+      </w:r>
+      <w:r>
+        <w:rPr>
+          <w:sz w:val="27"/>
+          <w:szCs w:val="27"/>
+        </w:rPr>
+        <w:t>Attention Mechanism</w:t>
+      </w:r>
+      <w:r>
+        <w:rPr>
+          <w:sz w:val="27"/>
+          <w:szCs w:val="27"/>
+        </w:rPr>
+        <w:t>(</w:t>
+      </w:r>
+      <w:r>
+        <w:rPr>
+          <w:sz w:val="27"/>
+          <w:szCs w:val="27"/>
+        </w:rPr>
+        <w:t>以後</w:t>
+      </w:r>
+      <w:r>
+        <w:rPr>
+          <w:sz w:val="27"/>
+          <w:szCs w:val="27"/>
+        </w:rPr>
+        <w:t>Attention)</w:t>
+      </w:r>
+      <w:r>
+        <w:rPr>
+          <w:sz w:val="27"/>
+          <w:szCs w:val="27"/>
+        </w:rPr>
+        <w:t xml:space="preserve"> </w:t>
+      </w:r>
+      <w:r>
+        <w:rPr>
+          <w:sz w:val="24"/>
+          <w:szCs w:val="27"/>
+        </w:rPr>
+        <w:t>を用いて自然言語からのプログラム、すなわち形式言語を生成する方法を提案する。簡単に言えば、自然言語のもつ曖昧性を消して、シンプルに意味の部分だけを取り出すことを可能にする、ということである。これにより、</w:t>
+      </w:r>
+      <w:r>
+        <w:rPr>
+          <w:sz w:val="27"/>
+          <w:szCs w:val="27"/>
+        </w:rPr>
+        <w:t>Apple</w:t>
+      </w:r>
+      <w:r>
+        <w:rPr>
+          <w:sz w:val="24"/>
+          <w:szCs w:val="27"/>
+        </w:rPr>
+        <w:t>社の</w:t>
+      </w:r>
+      <w:r>
+        <w:rPr>
+          <w:sz w:val="27"/>
+          <w:szCs w:val="27"/>
+        </w:rPr>
+        <w:t>Siri</w:t>
+      </w:r>
+      <w:r>
+        <w:rPr>
+          <w:sz w:val="24"/>
+          <w:szCs w:val="27"/>
+        </w:rPr>
+        <w:t>や</w:t>
+      </w:r>
+      <w:r>
+        <w:rPr>
+          <w:sz w:val="27"/>
+          <w:szCs w:val="27"/>
+        </w:rPr>
+        <w:t>Google</w:t>
+      </w:r>
+      <w:r>
+        <w:rPr>
+          <w:sz w:val="24"/>
+          <w:szCs w:val="27"/>
+        </w:rPr>
+        <w:t>社の</w:t>
+      </w:r>
+      <w:r>
+        <w:rPr>
+          <w:sz w:val="27"/>
+          <w:szCs w:val="27"/>
+        </w:rPr>
+        <w:t>Google Assistant</w:t>
+      </w:r>
+      <w:r>
+        <w:rPr>
+          <w:sz w:val="24"/>
+          <w:szCs w:val="27"/>
+        </w:rPr>
+        <w:t>に代表される</w:t>
+      </w:r>
+      <w:r>
+        <w:rPr>
+          <w:sz w:val="27"/>
+          <w:szCs w:val="27"/>
+        </w:rPr>
+        <w:t>AI</w:t>
+      </w:r>
+      <w:r>
+        <w:rPr>
+          <w:sz w:val="24"/>
+          <w:szCs w:val="27"/>
+        </w:rPr>
+        <w:t>アシスタントの質問に対する回答の精度を上げることが可能となる。</w:t>
       </w:r>
     </w:p>
     <w:p>
@@ -223,10 +488,7 @@
         </w:tabs>
         <w:ind w:left="283" w:right="283" w:hanging="0"/>
         <w:jc w:val="left"/>
-        <w:rPr>
-          <w:sz w:val="27"/>
-          <w:szCs w:val="27"/>
-        </w:rPr>
+        <w:rPr/>
       </w:pPr>
       <w:r>
         <w:rPr>
@@ -240,21 +502,28 @@
           <w:sz w:val="27"/>
           <w:szCs w:val="27"/>
         </w:rPr>
-        <w:t xml:space="preserve">Attention Mechanism </w:t>
-      </w:r>
-      <w:r>
-        <w:rPr>
-          <w:sz w:val="24"/>
-          <w:szCs w:val="27"/>
-        </w:rPr>
-        <w:t xml:space="preserve">を適応させた </w:t>
-      </w:r>
-      <w:r>
-        <w:rPr>
-          <w:sz w:val="27"/>
-          <w:szCs w:val="27"/>
-        </w:rPr>
-        <w:t xml:space="preserve">Sequence to Sequence Model </w:t>
+        <w:t>Attention</w:t>
+      </w:r>
+      <w:r>
+        <w:rPr>
+          <w:sz w:val="24"/>
+          <w:szCs w:val="27"/>
+        </w:rPr>
+        <w:t>を適応させた</w:t>
+      </w:r>
+      <w:r>
+        <w:rPr>
+          <w:sz w:val="24"/>
+          <w:szCs w:val="27"/>
+        </w:rPr>
+        <w:t>Seq2Seq</w:t>
+      </w:r>
+      <w:r>
+        <w:rPr>
+          <w:sz w:val="27"/>
+          <w:szCs w:val="27"/>
+        </w:rPr>
+        <w:t xml:space="preserve"> </w:t>
       </w:r>
       <w:r>
         <w:rPr>
@@ -320,38 +589,371 @@
         </w:tabs>
         <w:ind w:left="567" w:right="283" w:hanging="0"/>
         <w:jc w:val="left"/>
-        <w:rPr>
-          <w:sz w:val="27"/>
-          <w:szCs w:val="27"/>
-        </w:rPr>
-      </w:pPr>
-      <w:r>
-        <w:rPr>
-          <w:sz w:val="27"/>
-          <w:szCs w:val="27"/>
-        </w:rPr>
-        <w:t xml:space="preserve">Neural Network: </w:t>
-      </w:r>
-      <w:r>
-        <w:rPr>
-          <w:sz w:val="24"/>
-          <w:szCs w:val="27"/>
-        </w:rPr>
-        <w:t>脳のシナプスのつながりをコンピューター上で模したモデル。学習によりシナプスの結合強度の変化を変化させ、問題解決能力を持つ。</w:t>
-      </w:r>
-    </w:p>
-    <w:p>
-      <w:pPr>
-        <w:pStyle w:val="Normal"/>
-        <w:tabs>
-          <w:tab w:val="left" w:pos="223" w:leader="none"/>
-        </w:tabs>
-        <w:ind w:left="567" w:right="283" w:hanging="0"/>
-        <w:jc w:val="left"/>
-        <w:rPr>
-          <w:sz w:val="27"/>
-          <w:szCs w:val="27"/>
-        </w:rPr>
+        <w:rPr/>
+      </w:pPr>
+      <w:r>
+        <w:rPr>
+          <w:sz w:val="27"/>
+          <w:szCs w:val="27"/>
+        </w:rPr>
+        <w:t>ニューラルネットワーク</w:t>
+      </w:r>
+      <w:r>
+        <w:rPr>
+          <w:sz w:val="27"/>
+          <w:szCs w:val="27"/>
+        </w:rPr>
+        <w:t xml:space="preserve">: </w:t>
+      </w:r>
+    </w:p>
+    <w:p>
+      <w:pPr>
+        <w:pStyle w:val="Normal"/>
+        <w:tabs>
+          <w:tab w:val="left" w:pos="223" w:leader="none"/>
+        </w:tabs>
+        <w:ind w:left="567" w:right="283" w:hanging="0"/>
+        <w:jc w:val="left"/>
+        <w:rPr/>
+      </w:pPr>
+      <w:r>
+        <w:rPr>
+          <w:sz w:val="24"/>
+          <w:szCs w:val="27"/>
+        </w:rPr>
+        <w:t>　</w:t>
+      </w:r>
+      <w:r>
+        <w:rPr>
+          <w:sz w:val="24"/>
+          <w:szCs w:val="27"/>
+        </w:rPr>
+        <w:t>脳はニューロンがシナプスで接続されたネットワーク構造をしており、学習によるシナプスの結合強度の変化により問題解決能力を持つ。それらの脳機能のいくつかの特性をコンピューター上で模した数学モデルである。</w:t>
+      </w:r>
+    </w:p>
+    <w:p>
+      <w:pPr>
+        <w:pStyle w:val="Normal"/>
+        <w:tabs>
+          <w:tab w:val="left" w:pos="223" w:leader="none"/>
+        </w:tabs>
+        <w:ind w:left="567" w:right="283" w:hanging="0"/>
+        <w:jc w:val="left"/>
+        <w:rPr>
+          <w:sz w:val="24"/>
+          <w:szCs w:val="27"/>
+        </w:rPr>
+      </w:pPr>
+      <w:r>
+        <w:rPr/>
+        <mc:AlternateContent>
+          <mc:Choice Requires="wps">
+            <w:drawing>
+              <wp:anchor behindDoc="0" distT="0" distB="0" distL="0" distR="0" simplePos="0" locked="0" layoutInCell="1" allowOverlap="1" relativeHeight="2">
+                <wp:simplePos x="0" y="0"/>
+                <wp:positionH relativeFrom="column">
+                  <wp:posOffset>300355</wp:posOffset>
+                </wp:positionH>
+                <wp:positionV relativeFrom="paragraph">
+                  <wp:posOffset>140970</wp:posOffset>
+                </wp:positionV>
+                <wp:extent cx="1858645" cy="1259840"/>
+                <wp:effectExtent l="0" t="0" r="0" b="0"/>
+                <wp:wrapSquare wrapText="bothSides"/>
+                <wp:docPr id="1" name="シェイプ1"/>
+                <a:graphic xmlns:a="http://schemas.openxmlformats.org/drawingml/2006/main">
+                  <a:graphicData uri="http://schemas.openxmlformats.org/drawingml/2006/picture">
+                    <pic:pic xmlns:pic="http://schemas.openxmlformats.org/drawingml/2006/picture">
+                      <pic:nvPicPr>
+                        <pic:cNvPr id="0" name="シェイプ1" descr=""/>
+                        <pic:cNvPicPr/>
+                      </pic:nvPicPr>
+                      <pic:blipFill>
+                        <a:blip r:embed="rId2"/>
+                        <a:stretch/>
+                      </pic:blipFill>
+                      <pic:spPr>
+                        <a:xfrm>
+                          <a:off x="0" y="0"/>
+                          <a:ext cx="1857960" cy="1259280"/>
+                        </a:xfrm>
+                        <a:prstGeom prst="rect">
+                          <a:avLst/>
+                        </a:prstGeom>
+                        <a:ln>
+                          <a:noFill/>
+                        </a:ln>
+                      </pic:spPr>
+                    </pic:pic>
+                  </a:graphicData>
+                </a:graphic>
+              </wp:anchor>
+            </w:drawing>
+          </mc:Choice>
+          <mc:Fallback>
+            <w:pict>
+              <v:rect id="shape_0" ID="シェイプ1" stroked="f" style="position:absolute;margin-left:23.65pt;margin-top:11.1pt;width:146.25pt;height:99.1pt">
+                <v:imagedata r:id="rId3" o:detectmouseclick="t"/>
+                <w10:wrap type="none"/>
+                <v:stroke color="#3465a4" joinstyle="round" endcap="flat"/>
+              </v:rect>
+            </w:pict>
+          </mc:Fallback>
+        </mc:AlternateContent>
+      </w:r>
+    </w:p>
+    <w:p>
+      <w:pPr>
+        <w:pStyle w:val="Normal"/>
+        <w:tabs>
+          <w:tab w:val="left" w:pos="223" w:leader="none"/>
+        </w:tabs>
+        <w:ind w:left="567" w:right="283" w:hanging="0"/>
+        <w:jc w:val="left"/>
+        <w:rPr/>
+      </w:pPr>
+      <w:r>
+        <w:rPr>
+          <w:sz w:val="24"/>
+          <w:szCs w:val="27"/>
+        </w:rPr>
+        <w:t>この図では、それぞれのマルがニューロンを表しており、それらは自分以外のニューロンとつながっている。それぞれのニューロンは、他のニューロンからの信号の強さにより興奮、すなわち他のニューロンへと信号を伝搬することを行う。図に示した入力層、中間層、出力層という構造をしているニューラルネットワークは階層型ニューラルネットワークと呼ばれる。</w:t>
+      </w:r>
+    </w:p>
+    <w:p>
+      <w:pPr>
+        <w:pStyle w:val="Normal"/>
+        <w:tabs>
+          <w:tab w:val="left" w:pos="223" w:leader="none"/>
+        </w:tabs>
+        <w:ind w:left="567" w:right="283" w:hanging="0"/>
+        <w:jc w:val="left"/>
+        <w:rPr>
+          <w:sz w:val="24"/>
+          <w:szCs w:val="27"/>
+        </w:rPr>
+      </w:pPr>
+      <w:r>
+        <w:rPr/>
+      </w:r>
+    </w:p>
+    <w:p>
+      <w:pPr>
+        <w:pStyle w:val="Normal"/>
+        <w:tabs>
+          <w:tab w:val="left" w:pos="223" w:leader="none"/>
+        </w:tabs>
+        <w:ind w:left="567" w:right="283" w:hanging="0"/>
+        <w:jc w:val="left"/>
+        <w:rPr>
+          <w:sz w:val="24"/>
+          <w:szCs w:val="27"/>
+        </w:rPr>
+      </w:pPr>
+      <w:r>
+        <w:rPr/>
+        <mc:AlternateContent>
+          <mc:Choice Requires="wps">
+            <w:drawing>
+              <wp:anchor behindDoc="0" distT="0" distB="0" distL="0" distR="0" simplePos="0" locked="0" layoutInCell="1" allowOverlap="1" relativeHeight="3">
+                <wp:simplePos x="0" y="0"/>
+                <wp:positionH relativeFrom="column">
+                  <wp:posOffset>300355</wp:posOffset>
+                </wp:positionH>
+                <wp:positionV relativeFrom="paragraph">
+                  <wp:posOffset>11430</wp:posOffset>
+                </wp:positionV>
+                <wp:extent cx="1980565" cy="389255"/>
+                <wp:effectExtent l="0" t="0" r="0" b="0"/>
+                <wp:wrapNone/>
+                <wp:docPr id="2" name="シェイプ2"/>
+                <a:graphic xmlns:a="http://schemas.openxmlformats.org/drawingml/2006/main">
+                  <a:graphicData uri="http://schemas.microsoft.com/office/word/2010/wordprocessingShape">
+                    <wps:wsp>
+                      <wps:cNvSpPr txBox="1"/>
+                      <wps:spPr>
+                        <a:xfrm>
+                          <a:off x="0" y="0"/>
+                          <a:ext cx="1980000" cy="388800"/>
+                        </a:xfrm>
+                        <a:prstGeom prst="rect">
+                          <a:avLst/>
+                        </a:prstGeom>
+                        <a:noFill/>
+                        <a:ln>
+                          <a:noFill/>
+                        </a:ln>
+                      </wps:spPr>
+                      <wps:txbx>
+                        <w:txbxContent>
+                          <w:p>
+                            <w:pPr>
+                              <w:overflowPunct w:val="false"/>
+                              <w:rPr/>
+                            </w:pPr>
+                            <w:r>
+                              <w:rPr>
+                                <w:color w:val="auto"/>
+                              </w:rPr>
+                              <w:t>*1: 階層型ニューラルネットワークの模式図</w:t>
+                            </w:r>
+                          </w:p>
+                        </w:txbxContent>
+                      </wps:txbx>
+                      <wps:bodyPr wrap="square" lIns="0" rIns="0" tIns="0" bIns="0">
+                        <a:spAutoFit/>
+                      </wps:bodyPr>
+                    </wps:wsp>
+                  </a:graphicData>
+                </a:graphic>
+              </wp:anchor>
+            </w:drawing>
+          </mc:Choice>
+          <mc:Fallback>
+            <w:pict>
+              <v:shapetype id="shapetype_202" coordsize="21600,21600" o:spt="202" path="m,l,21600l21600,21600l21600,xe">
+                <v:stroke joinstyle="miter"/>
+                <v:path gradientshapeok="t" o:connecttype="rect"/>
+              </v:shapetype>
+              <v:shape id="shape_0" ID="シェイプ2" stroked="f" style="position:absolute;margin-left:23.65pt;margin-top:0.9pt;width:155.85pt;height:30.55pt" type="shapetype_202">
+                <v:textbox>
+                  <w:txbxContent>
+                    <w:p>
+                      <w:pPr>
+                        <w:overflowPunct w:val="false"/>
+                        <w:rPr/>
+                      </w:pPr>
+                      <w:r>
+                        <w:rPr>
+                          <w:color w:val="auto"/>
+                        </w:rPr>
+                        <w:t>*1: 階層型ニューラルネットワークの模式図</w:t>
+                      </w:r>
+                    </w:p>
+                  </w:txbxContent>
+                </v:textbox>
+                <w10:wrap type="square"/>
+                <v:fill o:detectmouseclick="t" on="false"/>
+                <v:stroke color="black" joinstyle="round" endcap="flat"/>
+              </v:shape>
+            </w:pict>
+          </mc:Fallback>
+        </mc:AlternateContent>
+      </w:r>
+    </w:p>
+    <w:p>
+      <w:pPr>
+        <w:pStyle w:val="Normal"/>
+        <w:tabs>
+          <w:tab w:val="left" w:pos="223" w:leader="none"/>
+        </w:tabs>
+        <w:ind w:left="567" w:right="283" w:hanging="0"/>
+        <w:jc w:val="left"/>
+        <w:rPr>
+          <w:sz w:val="24"/>
+          <w:szCs w:val="27"/>
+        </w:rPr>
+      </w:pPr>
+      <w:r>
+        <w:rPr/>
+      </w:r>
+    </w:p>
+    <w:p>
+      <w:pPr>
+        <w:pStyle w:val="Normal"/>
+        <w:tabs>
+          <w:tab w:val="left" w:pos="223" w:leader="none"/>
+        </w:tabs>
+        <w:ind w:left="567" w:right="283" w:hanging="0"/>
+        <w:jc w:val="left"/>
+        <w:rPr>
+          <w:sz w:val="24"/>
+          <w:szCs w:val="27"/>
+        </w:rPr>
+      </w:pPr>
+      <w:r>
+        <w:rPr/>
+      </w:r>
+    </w:p>
+    <w:p>
+      <w:pPr>
+        <w:pStyle w:val="Normal"/>
+        <w:tabs>
+          <w:tab w:val="left" w:pos="223" w:leader="none"/>
+        </w:tabs>
+        <w:ind w:left="567" w:right="283" w:hanging="0"/>
+        <w:jc w:val="left"/>
+        <w:rPr>
+          <w:sz w:val="24"/>
+          <w:szCs w:val="27"/>
+        </w:rPr>
+      </w:pPr>
+      <w:r>
+        <w:rPr/>
+      </w:r>
+    </w:p>
+    <w:p>
+      <w:pPr>
+        <w:pStyle w:val="Normal"/>
+        <w:tabs>
+          <w:tab w:val="left" w:pos="223" w:leader="none"/>
+        </w:tabs>
+        <w:ind w:left="567" w:right="283" w:hanging="0"/>
+        <w:jc w:val="left"/>
+        <w:rPr/>
+      </w:pPr>
+      <w:r>
+        <w:rPr>
+          <w:sz w:val="24"/>
+          <w:szCs w:val="27"/>
+        </w:rPr>
+        <w:t xml:space="preserve">Recurrent Neural Network: </w:t>
+      </w:r>
+    </w:p>
+    <w:p>
+      <w:pPr>
+        <w:pStyle w:val="Normal"/>
+        <w:tabs>
+          <w:tab w:val="left" w:pos="223" w:leader="none"/>
+        </w:tabs>
+        <w:ind w:left="567" w:right="283" w:hanging="0"/>
+        <w:jc w:val="left"/>
+        <w:rPr/>
+      </w:pPr>
+      <w:r>
+        <w:rPr>
+          <w:sz w:val="24"/>
+          <w:szCs w:val="27"/>
+        </w:rPr>
+        <w:t>　</w:t>
+      </w:r>
+    </w:p>
+    <w:p>
+      <w:pPr>
+        <w:pStyle w:val="Normal"/>
+        <w:tabs>
+          <w:tab w:val="left" w:pos="223" w:leader="none"/>
+        </w:tabs>
+        <w:ind w:left="567" w:right="283" w:hanging="0"/>
+        <w:jc w:val="left"/>
+        <w:rPr>
+          <w:sz w:val="27"/>
+          <w:szCs w:val="27"/>
+        </w:rPr>
+      </w:pPr>
+      <w:r>
+        <w:rPr/>
+      </w:r>
+    </w:p>
+    <w:p>
+      <w:pPr>
+        <w:pStyle w:val="Normal"/>
+        <w:tabs>
+          <w:tab w:val="left" w:pos="223" w:leader="none"/>
+        </w:tabs>
+        <w:ind w:left="567" w:right="283" w:hanging="0"/>
+        <w:jc w:val="left"/>
+        <w:rPr/>
       </w:pPr>
       <w:r>
         <w:rPr>
@@ -359,6 +961,169 @@
           <w:szCs w:val="27"/>
         </w:rPr>
         <w:t>Sequence to Sequence Model: Recurrent Neural Network</w:t>
+      </w:r>
+    </w:p>
+    <w:p>
+      <w:pPr>
+        <w:pStyle w:val="Normal"/>
+        <w:tabs>
+          <w:tab w:val="left" w:pos="223" w:leader="none"/>
+        </w:tabs>
+        <w:ind w:left="567" w:right="283" w:hanging="0"/>
+        <w:jc w:val="left"/>
+        <w:rPr>
+          <w:sz w:val="27"/>
+          <w:szCs w:val="27"/>
+        </w:rPr>
+      </w:pPr>
+      <w:r>
+        <w:rPr/>
+      </w:r>
+    </w:p>
+    <w:p>
+      <w:pPr>
+        <w:pStyle w:val="Normal"/>
+        <w:tabs>
+          <w:tab w:val="left" w:pos="223" w:leader="none"/>
+        </w:tabs>
+        <w:ind w:left="567" w:right="283" w:hanging="0"/>
+        <w:jc w:val="left"/>
+        <w:rPr>
+          <w:sz w:val="27"/>
+          <w:szCs w:val="27"/>
+        </w:rPr>
+      </w:pPr>
+      <w:r>
+        <w:rPr/>
+      </w:r>
+    </w:p>
+    <w:p>
+      <w:pPr>
+        <w:pStyle w:val="Normal"/>
+        <w:tabs>
+          <w:tab w:val="left" w:pos="223" w:leader="none"/>
+        </w:tabs>
+        <w:ind w:left="567" w:right="283" w:hanging="0"/>
+        <w:jc w:val="left"/>
+        <w:rPr>
+          <w:sz w:val="27"/>
+          <w:szCs w:val="27"/>
+        </w:rPr>
+      </w:pPr>
+      <w:r>
+        <w:rPr/>
+      </w:r>
+    </w:p>
+    <w:p>
+      <w:pPr>
+        <w:pStyle w:val="Normal"/>
+        <w:tabs>
+          <w:tab w:val="left" w:pos="223" w:leader="none"/>
+        </w:tabs>
+        <w:ind w:left="567" w:right="283" w:hanging="0"/>
+        <w:jc w:val="left"/>
+        <w:rPr>
+          <w:sz w:val="27"/>
+          <w:szCs w:val="27"/>
+        </w:rPr>
+      </w:pPr>
+      <w:r>
+        <w:rPr/>
+      </w:r>
+    </w:p>
+    <w:p>
+      <w:pPr>
+        <w:pStyle w:val="Normal"/>
+        <w:tabs>
+          <w:tab w:val="left" w:pos="223" w:leader="none"/>
+        </w:tabs>
+        <w:ind w:left="567" w:right="283" w:hanging="0"/>
+        <w:jc w:val="left"/>
+        <w:rPr/>
+      </w:pPr>
+      <w:r>
+        <w:rPr>
+          <w:sz w:val="27"/>
+          <w:szCs w:val="27"/>
+        </w:rPr>
+        <w:t>参考ぶんけーん</w:t>
+      </w:r>
+      <w:r>
+        <w:rPr>
+          <w:sz w:val="27"/>
+          <w:szCs w:val="27"/>
+        </w:rPr>
+        <w:t>:</w:t>
+      </w:r>
+    </w:p>
+    <w:p>
+      <w:pPr>
+        <w:pStyle w:val="Normal"/>
+        <w:tabs>
+          <w:tab w:val="left" w:pos="223" w:leader="none"/>
+        </w:tabs>
+        <w:ind w:left="567" w:right="283" w:hanging="0"/>
+        <w:jc w:val="left"/>
+        <w:rPr/>
+      </w:pPr>
+      <w:r>
+        <w:rPr>
+          <w:sz w:val="27"/>
+          <w:szCs w:val="27"/>
+        </w:rPr>
+        <w:t>*</w:t>
+      </w:r>
+      <w:r>
+        <w:rPr>
+          <w:sz w:val="27"/>
+          <w:szCs w:val="27"/>
+        </w:rPr>
+        <w:t xml:space="preserve">1: </w:t>
+      </w:r>
+      <w:r>
+        <w:rPr>
+          <w:sz w:val="27"/>
+          <w:szCs w:val="27"/>
+        </w:rPr>
+        <w:t>村上・泉田研究室 ニューラルネットワーク</w:t>
+      </w:r>
+    </w:p>
+    <w:p>
+      <w:pPr>
+        <w:pStyle w:val="Normal"/>
+        <w:tabs>
+          <w:tab w:val="left" w:pos="223" w:leader="none"/>
+        </w:tabs>
+        <w:ind w:left="567" w:right="283" w:hanging="0"/>
+        <w:jc w:val="left"/>
+        <w:rPr/>
+      </w:pPr>
+      <w:hyperlink r:id="rId4">
+        <w:r>
+          <w:rPr>
+            <w:rStyle w:val="Style14"/>
+            <w:sz w:val="27"/>
+            <w:szCs w:val="27"/>
+          </w:rPr>
+          <w:t>http://ipr20.cs.ehime-u.ac.jp/column/neural/image/layer.gif</w:t>
+        </w:r>
+      </w:hyperlink>
+    </w:p>
+    <w:p>
+      <w:pPr>
+        <w:pStyle w:val="Normal"/>
+        <w:tabs>
+          <w:tab w:val="left" w:pos="223" w:leader="none"/>
+        </w:tabs>
+        <w:ind w:left="567" w:right="283" w:hanging="0"/>
+        <w:jc w:val="left"/>
+        <w:rPr>
+          <w:sz w:val="27"/>
+          <w:szCs w:val="27"/>
+        </w:rPr>
+      </w:pPr>
+      <w:r>
+        <w:rPr/>
       </w:r>
     </w:p>
     <w:sectPr>
@@ -368,6 +1133,7 @@
       <w:pgNumType w:fmt="decimal"/>
       <w:formProt w:val="false"/>
       <w:textDirection w:val="lrTb"/>
+      <w:docGrid w:type="default" w:linePitch="240" w:charSpace="4294961151"/>
     </w:sectPr>
   </w:body>
 </w:document>
@@ -379,15 +1145,12 @@
     <w:rPrDefault>
       <w:rPr>
         <w:rFonts w:ascii="Liberation Serif" w:hAnsi="Liberation Serif" w:eastAsia="TakaoPGothic" w:cs="TakaoPGothic"/>
-        <w:sz w:val="24"/>
         <w:szCs w:val="24"/>
         <w:lang w:val="en-US" w:eastAsia="ja-JP" w:bidi="hi-IN"/>
       </w:rPr>
     </w:rPrDefault>
     <w:pPrDefault>
-      <w:pPr>
-        <w:widowControl/>
-      </w:pPr>
+      <w:pPr/>
     </w:pPrDefault>
   </w:docDefaults>
   <w:style w:type="paragraph" w:styleId="Normal">
@@ -395,19 +1158,29 @@
     <w:qFormat/>
     <w:pPr>
       <w:widowControl/>
+      <w:bidi w:val="0"/>
+      <w:jc w:val="left"/>
     </w:pPr>
     <w:rPr>
       <w:rFonts w:ascii="Liberation Serif" w:hAnsi="Liberation Serif" w:eastAsia="TakaoPGothic" w:cs="TakaoPGothic"/>
-      <w:color w:val="auto"/>
+      <w:color w:val="00000A"/>
       <w:sz w:val="24"/>
       <w:szCs w:val="24"/>
       <w:lang w:val="en-US" w:eastAsia="ja-JP" w:bidi="hi-IN"/>
     </w:rPr>
   </w:style>
-  <w:style w:type="paragraph" w:styleId="Style14">
+  <w:style w:type="character" w:styleId="Style14">
+    <w:name w:val="インターネットリンク"/>
+    <w:rPr>
+      <w:color w:val="000080"/>
+      <w:u w:val="single"/>
+      <w:lang w:val="zxx" w:eastAsia="zxx" w:bidi="zxx"/>
+    </w:rPr>
+  </w:style>
+  <w:style w:type="paragraph" w:styleId="Style15">
     <w:name w:val="見出し"/>
     <w:basedOn w:val="Normal"/>
-    <w:next w:val="Style15"/>
+    <w:next w:val="Style16"/>
     <w:qFormat/>
     <w:pPr>
       <w:keepNext/>
@@ -419,7 +1192,7 @@
       <w:szCs w:val="28"/>
     </w:rPr>
   </w:style>
-  <w:style w:type="paragraph" w:styleId="Style15">
+  <w:style w:type="paragraph" w:styleId="Style16">
     <w:name w:val="Body Text"/>
     <w:basedOn w:val="Normal"/>
     <w:pPr>
@@ -427,13 +1200,13 @@
     </w:pPr>
     <w:rPr/>
   </w:style>
-  <w:style w:type="paragraph" w:styleId="Style16">
+  <w:style w:type="paragraph" w:styleId="Style17">
     <w:name w:val="List"/>
-    <w:basedOn w:val="Style15"/>
+    <w:basedOn w:val="Style16"/>
     <w:pPr/>
     <w:rPr/>
   </w:style>
-  <w:style w:type="paragraph" w:styleId="Style17">
+  <w:style w:type="paragraph" w:styleId="Style18">
     <w:name w:val="Caption"/>
     <w:basedOn w:val="Normal"/>
     <w:qFormat/>
@@ -448,7 +1221,7 @@
       <w:szCs w:val="24"/>
     </w:rPr>
   </w:style>
-  <w:style w:type="paragraph" w:styleId="Style18">
+  <w:style w:type="paragraph" w:styleId="Style19">
     <w:name w:val="索引"/>
     <w:basedOn w:val="Normal"/>
     <w:qFormat/>

--- a/report.docx
+++ b/report.docx
@@ -105,17 +105,70 @@
         </w:tabs>
         <w:ind w:left="283" w:right="283" w:hanging="0"/>
         <w:jc w:val="left"/>
-        <w:rPr>
-          <w:sz w:val="27"/>
-          <w:szCs w:val="27"/>
-        </w:rPr>
-      </w:pPr>
-      <w:r>
-        <w:rPr>
-          <w:sz w:val="24"/>
-          <w:szCs w:val="27"/>
-        </w:rPr>
-        <w:t>　自然言語は曖昧な意味や語順を含んでおり、コンピューターがその意味を理解することは困難である。そこでこの研究では、そんな自然言語で書かれた文章から大まかな意味を抽出する仕組みの提案を行う。</w:t>
+        <w:rPr/>
+      </w:pPr>
+      <w:r>
+        <w:rPr>
+          <w:sz w:val="24"/>
+          <w:szCs w:val="27"/>
+        </w:rPr>
+        <w:t>　本研究は、コンピューターにとって自然言語の意味理解が困難であることの解決を目的としている。自然言語は曖昧な意味や語順を含んでおり、それがコンピューターによる自然言語の意味理解を困難にしている。そこでこの研究では、</w:t>
+      </w:r>
+      <w:r>
+        <w:rPr>
+          <w:sz w:val="24"/>
+          <w:szCs w:val="27"/>
+        </w:rPr>
+        <w:t xml:space="preserve">Recurrent Neural Network </w:t>
+      </w:r>
+      <w:r>
+        <w:rPr>
+          <w:sz w:val="24"/>
+          <w:szCs w:val="27"/>
+        </w:rPr>
+        <w:t xml:space="preserve">による </w:t>
+      </w:r>
+      <w:r>
+        <w:rPr>
+          <w:sz w:val="24"/>
+          <w:szCs w:val="27"/>
+        </w:rPr>
+        <w:t>Encoder Decoder Model</w:t>
+      </w:r>
+      <w:r>
+        <w:rPr>
+          <w:sz w:val="24"/>
+          <w:szCs w:val="27"/>
+        </w:rPr>
+        <w:t>の一種である</w:t>
+      </w:r>
+      <w:r>
+        <w:rPr>
+          <w:sz w:val="24"/>
+          <w:szCs w:val="27"/>
+        </w:rPr>
+        <w:t xml:space="preserve">Sequence to Sequence Model </w:t>
+      </w:r>
+      <w:r>
+        <w:rPr>
+          <w:sz w:val="24"/>
+          <w:szCs w:val="27"/>
+        </w:rPr>
+        <w:t>および</w:t>
+      </w:r>
+      <w:r>
+        <w:rPr>
+          <w:sz w:val="24"/>
+          <w:szCs w:val="27"/>
+        </w:rPr>
+        <w:t>Attention Mechanism</w:t>
+      </w:r>
+      <w:r>
+        <w:rPr>
+          <w:sz w:val="24"/>
+          <w:szCs w:val="27"/>
+        </w:rPr>
+        <w:t>の適用によって自然言語からの大まかな意味の抽出がどれほどの精度で可能なのかどうかを調査した。具体的には、自然言語（英語）で書かれた文章と、それに対応する形式言語で書かれた意味のリストを学習させ、未知の文章に対する出力の精度を調査した、ということになる。その結果、ある程度の〜〜〜〜〜〜〜〜〜（ここには結果が入る）</w:t>
       </w:r>
     </w:p>
     <w:p>
@@ -177,14 +230,7 @@
           <w:sz w:val="24"/>
           <w:szCs w:val="27"/>
         </w:rPr>
-        <w:t>　近年</w:t>
-      </w:r>
-      <w:r>
-        <w:rPr>
-          <w:sz w:val="24"/>
-          <w:szCs w:val="27"/>
-        </w:rPr>
-        <w:t>、ニュースなどで”人工知能・</w:t>
+        <w:t>　近年、ニュースなどで”人工知能・</w:t>
       </w:r>
       <w:r>
         <w:rPr>
@@ -236,21 +282,7 @@
           <w:sz w:val="27"/>
           <w:szCs w:val="27"/>
         </w:rPr>
-        <w:t>Deep</w:t>
-      </w:r>
-      <w:r>
-        <w:rPr>
-          <w:sz w:val="27"/>
-          <w:szCs w:val="27"/>
-        </w:rPr>
-        <w:t xml:space="preserve"> </w:t>
-      </w:r>
-      <w:r>
-        <w:rPr>
-          <w:sz w:val="27"/>
-          <w:szCs w:val="27"/>
-        </w:rPr>
-        <w:t>Learning</w:t>
+        <w:t>Deep Learning</w:t>
       </w:r>
       <w:r>
         <w:rPr>
@@ -281,14 +313,7 @@
           <w:sz w:val="27"/>
           <w:szCs w:val="27"/>
         </w:rPr>
-        <w:t>Sequence-to-Sequence Model</w:t>
-      </w:r>
-      <w:r>
-        <w:rPr>
-          <w:sz w:val="27"/>
-          <w:szCs w:val="27"/>
-        </w:rPr>
-        <w:t>(</w:t>
+        <w:t>Sequence-to-Sequence Model(</w:t>
       </w:r>
       <w:r>
         <w:rPr>
@@ -302,7 +327,200 @@
           <w:sz w:val="27"/>
           <w:szCs w:val="27"/>
         </w:rPr>
-        <w:t>Seq2Seq)</w:t>
+        <w:t xml:space="preserve">Seq2Seq) </w:t>
+      </w:r>
+      <w:r>
+        <w:rPr>
+          <w:sz w:val="24"/>
+          <w:szCs w:val="27"/>
+        </w:rPr>
+        <w:t xml:space="preserve">と、それの欠点を補う </w:t>
+      </w:r>
+      <w:r>
+        <w:rPr>
+          <w:sz w:val="27"/>
+          <w:szCs w:val="27"/>
+        </w:rPr>
+        <w:t>Attention Mechanism(</w:t>
+      </w:r>
+      <w:r>
+        <w:rPr>
+          <w:sz w:val="27"/>
+          <w:szCs w:val="27"/>
+        </w:rPr>
+        <w:t>以後</w:t>
+      </w:r>
+      <w:r>
+        <w:rPr>
+          <w:sz w:val="27"/>
+          <w:szCs w:val="27"/>
+        </w:rPr>
+        <w:t xml:space="preserve">Attention) </w:t>
+      </w:r>
+      <w:r>
+        <w:rPr>
+          <w:sz w:val="24"/>
+          <w:szCs w:val="27"/>
+        </w:rPr>
+        <w:t>を用いて自然言語からのプログラム、すなわち形式言語を生成する方法を提案する。簡単に言えば、自然言語のもつ曖昧性を消して、シンプルに意味の部分だけを取り出すことを可能にする、ということである。これにより、</w:t>
+      </w:r>
+      <w:r>
+        <w:rPr>
+          <w:sz w:val="27"/>
+          <w:szCs w:val="27"/>
+        </w:rPr>
+        <w:t>Apple</w:t>
+      </w:r>
+      <w:r>
+        <w:rPr>
+          <w:sz w:val="24"/>
+          <w:szCs w:val="27"/>
+        </w:rPr>
+        <w:t>社の</w:t>
+      </w:r>
+      <w:r>
+        <w:rPr>
+          <w:sz w:val="27"/>
+          <w:szCs w:val="27"/>
+        </w:rPr>
+        <w:t>Siri</w:t>
+      </w:r>
+      <w:r>
+        <w:rPr>
+          <w:sz w:val="24"/>
+          <w:szCs w:val="27"/>
+        </w:rPr>
+        <w:t>や</w:t>
+      </w:r>
+      <w:r>
+        <w:rPr>
+          <w:sz w:val="27"/>
+          <w:szCs w:val="27"/>
+        </w:rPr>
+        <w:t>Google</w:t>
+      </w:r>
+      <w:r>
+        <w:rPr>
+          <w:sz w:val="24"/>
+          <w:szCs w:val="27"/>
+        </w:rPr>
+        <w:t>社の</w:t>
+      </w:r>
+      <w:r>
+        <w:rPr>
+          <w:sz w:val="27"/>
+          <w:szCs w:val="27"/>
+        </w:rPr>
+        <w:t>Google Assistant</w:t>
+      </w:r>
+      <w:r>
+        <w:rPr>
+          <w:sz w:val="24"/>
+          <w:szCs w:val="27"/>
+        </w:rPr>
+        <w:t>に代表される</w:t>
+      </w:r>
+      <w:r>
+        <w:rPr>
+          <w:sz w:val="27"/>
+          <w:szCs w:val="27"/>
+        </w:rPr>
+        <w:t>AI</w:t>
+      </w:r>
+      <w:r>
+        <w:rPr>
+          <w:sz w:val="24"/>
+          <w:szCs w:val="27"/>
+        </w:rPr>
+        <w:t>アシスタントの質問に対する回答の精度を上げることが可能となる。</w:t>
+      </w:r>
+    </w:p>
+    <w:p>
+      <w:pPr>
+        <w:pStyle w:val="Normal"/>
+        <w:tabs>
+          <w:tab w:val="left" w:pos="223" w:leader="none"/>
+        </w:tabs>
+        <w:ind w:left="340" w:right="283" w:hanging="0"/>
+        <w:jc w:val="left"/>
+        <w:rPr>
+          <w:sz w:val="27"/>
+          <w:szCs w:val="27"/>
+        </w:rPr>
+      </w:pPr>
+      <w:r>
+        <w:rPr>
+          <w:sz w:val="24"/>
+          <w:szCs w:val="27"/>
+        </w:rPr>
+        <w:t>　</w:t>
+      </w:r>
+    </w:p>
+    <w:p>
+      <w:pPr>
+        <w:pStyle w:val="Normal"/>
+        <w:tabs>
+          <w:tab w:val="left" w:pos="223" w:leader="none"/>
+        </w:tabs>
+        <w:ind w:right="283" w:hanging="0"/>
+        <w:jc w:val="left"/>
+        <w:rPr>
+          <w:sz w:val="27"/>
+          <w:szCs w:val="27"/>
+        </w:rPr>
+      </w:pPr>
+      <w:r>
+        <w:rPr>
+          <w:sz w:val="27"/>
+          <w:szCs w:val="27"/>
+        </w:rPr>
+        <w:t xml:space="preserve">3. </w:t>
+      </w:r>
+      <w:r>
+        <w:rPr>
+          <w:sz w:val="24"/>
+          <w:szCs w:val="27"/>
+        </w:rPr>
+        <w:t>研究の方法</w:t>
+      </w:r>
+    </w:p>
+    <w:p>
+      <w:pPr>
+        <w:pStyle w:val="Normal"/>
+        <w:tabs>
+          <w:tab w:val="left" w:pos="223" w:leader="none"/>
+        </w:tabs>
+        <w:ind w:left="283" w:right="283" w:hanging="0"/>
+        <w:jc w:val="left"/>
+        <w:rPr/>
+      </w:pPr>
+      <w:r>
+        <w:rPr>
+          <w:sz w:val="24"/>
+          <w:szCs w:val="27"/>
+        </w:rPr>
+        <w:t>　大量の文章とそれに対応する意味のリストを、</w:t>
+      </w:r>
+      <w:r>
+        <w:rPr>
+          <w:sz w:val="27"/>
+          <w:szCs w:val="27"/>
+        </w:rPr>
+        <w:t>Attention</w:t>
+      </w:r>
+      <w:r>
+        <w:rPr>
+          <w:sz w:val="24"/>
+          <w:szCs w:val="27"/>
+        </w:rPr>
+        <w:t>を適応させた</w:t>
+      </w:r>
+      <w:r>
+        <w:rPr>
+          <w:sz w:val="24"/>
+          <w:szCs w:val="27"/>
+        </w:rPr>
+        <w:t>Seq2Seq</w:t>
       </w:r>
       <w:r>
         <w:rPr>
@@ -316,168 +534,7 @@
           <w:sz w:val="24"/>
           <w:szCs w:val="27"/>
         </w:rPr>
-        <w:t xml:space="preserve">と、それの欠点を補う </w:t>
-      </w:r>
-      <w:r>
-        <w:rPr>
-          <w:sz w:val="27"/>
-          <w:szCs w:val="27"/>
-        </w:rPr>
-        <w:t>Attention Mechanism</w:t>
-      </w:r>
-      <w:r>
-        <w:rPr>
-          <w:sz w:val="27"/>
-          <w:szCs w:val="27"/>
-        </w:rPr>
-        <w:t>(</w:t>
-      </w:r>
-      <w:r>
-        <w:rPr>
-          <w:sz w:val="27"/>
-          <w:szCs w:val="27"/>
-        </w:rPr>
-        <w:t>以後</w:t>
-      </w:r>
-      <w:r>
-        <w:rPr>
-          <w:sz w:val="27"/>
-          <w:szCs w:val="27"/>
-        </w:rPr>
-        <w:t>Attention)</w:t>
-      </w:r>
-      <w:r>
-        <w:rPr>
-          <w:sz w:val="27"/>
-          <w:szCs w:val="27"/>
-        </w:rPr>
-        <w:t xml:space="preserve"> </w:t>
-      </w:r>
-      <w:r>
-        <w:rPr>
-          <w:sz w:val="24"/>
-          <w:szCs w:val="27"/>
-        </w:rPr>
-        <w:t>を用いて自然言語からのプログラム、すなわち形式言語を生成する方法を提案する。簡単に言えば、自然言語のもつ曖昧性を消して、シンプルに意味の部分だけを取り出すことを可能にする、ということである。これにより、</w:t>
-      </w:r>
-      <w:r>
-        <w:rPr>
-          <w:sz w:val="27"/>
-          <w:szCs w:val="27"/>
-        </w:rPr>
-        <w:t>Apple</w:t>
-      </w:r>
-      <w:r>
-        <w:rPr>
-          <w:sz w:val="24"/>
-          <w:szCs w:val="27"/>
-        </w:rPr>
-        <w:t>社の</w:t>
-      </w:r>
-      <w:r>
-        <w:rPr>
-          <w:sz w:val="27"/>
-          <w:szCs w:val="27"/>
-        </w:rPr>
-        <w:t>Siri</w:t>
-      </w:r>
-      <w:r>
-        <w:rPr>
-          <w:sz w:val="24"/>
-          <w:szCs w:val="27"/>
-        </w:rPr>
-        <w:t>や</w:t>
-      </w:r>
-      <w:r>
-        <w:rPr>
-          <w:sz w:val="27"/>
-          <w:szCs w:val="27"/>
-        </w:rPr>
-        <w:t>Google</w:t>
-      </w:r>
-      <w:r>
-        <w:rPr>
-          <w:sz w:val="24"/>
-          <w:szCs w:val="27"/>
-        </w:rPr>
-        <w:t>社の</w:t>
-      </w:r>
-      <w:r>
-        <w:rPr>
-          <w:sz w:val="27"/>
-          <w:szCs w:val="27"/>
-        </w:rPr>
-        <w:t>Google Assistant</w:t>
-      </w:r>
-      <w:r>
-        <w:rPr>
-          <w:sz w:val="24"/>
-          <w:szCs w:val="27"/>
-        </w:rPr>
-        <w:t>に代表される</w:t>
-      </w:r>
-      <w:r>
-        <w:rPr>
-          <w:sz w:val="27"/>
-          <w:szCs w:val="27"/>
-        </w:rPr>
-        <w:t>AI</w:t>
-      </w:r>
-      <w:r>
-        <w:rPr>
-          <w:sz w:val="24"/>
-          <w:szCs w:val="27"/>
-        </w:rPr>
-        <w:t>アシスタントの質問に対する回答の精度を上げることが可能となる。</w:t>
-      </w:r>
-    </w:p>
-    <w:p>
-      <w:pPr>
-        <w:pStyle w:val="Normal"/>
-        <w:tabs>
-          <w:tab w:val="left" w:pos="223" w:leader="none"/>
-        </w:tabs>
-        <w:ind w:left="340" w:right="283" w:hanging="0"/>
-        <w:jc w:val="left"/>
-        <w:rPr>
-          <w:sz w:val="27"/>
-          <w:szCs w:val="27"/>
-        </w:rPr>
-      </w:pPr>
-      <w:r>
-        <w:rPr>
-          <w:sz w:val="24"/>
-          <w:szCs w:val="27"/>
-        </w:rPr>
-        <w:t>　</w:t>
-      </w:r>
-    </w:p>
-    <w:p>
-      <w:pPr>
-        <w:pStyle w:val="Normal"/>
-        <w:tabs>
-          <w:tab w:val="left" w:pos="223" w:leader="none"/>
-        </w:tabs>
-        <w:ind w:right="283" w:hanging="0"/>
-        <w:jc w:val="left"/>
-        <w:rPr>
-          <w:sz w:val="27"/>
-          <w:szCs w:val="27"/>
-        </w:rPr>
-      </w:pPr>
-      <w:r>
-        <w:rPr>
-          <w:sz w:val="27"/>
-          <w:szCs w:val="27"/>
-        </w:rPr>
-        <w:t xml:space="preserve">3. </w:t>
-      </w:r>
-      <w:r>
-        <w:rPr>
-          <w:sz w:val="24"/>
-          <w:szCs w:val="27"/>
-        </w:rPr>
-        <w:t>研究の方法</w:t>
+        <w:t>に学習させ、未知の入力に対してどれほどの精度で意味を取り出せるかを調べる。</w:t>
       </w:r>
     </w:p>
     <w:p>
@@ -488,49 +545,16 @@
         </w:tabs>
         <w:ind w:left="283" w:right="283" w:hanging="0"/>
         <w:jc w:val="left"/>
-        <w:rPr/>
-      </w:pPr>
-      <w:r>
-        <w:rPr>
-          <w:sz w:val="24"/>
-          <w:szCs w:val="27"/>
-        </w:rPr>
-        <w:t>　大量の文章とそれに対応する意味のリストを</w:t>
-      </w:r>
-      <w:r>
-        <w:rPr>
-          <w:sz w:val="27"/>
-          <w:szCs w:val="27"/>
-        </w:rPr>
-        <w:t>Attention</w:t>
-      </w:r>
-      <w:r>
-        <w:rPr>
-          <w:sz w:val="24"/>
-          <w:szCs w:val="27"/>
-        </w:rPr>
-        <w:t>を適応させた</w:t>
-      </w:r>
-      <w:r>
-        <w:rPr>
-          <w:sz w:val="24"/>
-          <w:szCs w:val="27"/>
-        </w:rPr>
-        <w:t>Seq2Seq</w:t>
-      </w:r>
-      <w:r>
-        <w:rPr>
-          <w:sz w:val="27"/>
-          <w:szCs w:val="27"/>
-        </w:rPr>
-        <w:t xml:space="preserve"> </w:t>
-      </w:r>
-      <w:r>
-        <w:rPr>
-          <w:sz w:val="24"/>
-          <w:szCs w:val="27"/>
-        </w:rPr>
-        <w:t>に学習させ、未知の入力に対してどれほどの精度で意味を取り出せるかを調べる。</w:t>
+        <w:rPr>
+          <w:sz w:val="27"/>
+          <w:szCs w:val="27"/>
+        </w:rPr>
+      </w:pPr>
+      <w:r>
+        <w:rPr>
+          <w:sz w:val="27"/>
+          <w:szCs w:val="27"/>
+        </w:rPr>
       </w:r>
     </w:p>
     <w:p>
@@ -548,26 +572,6 @@
       </w:pPr>
       <w:r>
         <w:rPr>
-          <w:sz w:val="27"/>
-          <w:szCs w:val="27"/>
-        </w:rPr>
-      </w:r>
-    </w:p>
-    <w:p>
-      <w:pPr>
-        <w:pStyle w:val="Normal"/>
-        <w:tabs>
-          <w:tab w:val="left" w:pos="223" w:leader="none"/>
-        </w:tabs>
-        <w:ind w:left="283" w:right="283" w:hanging="0"/>
-        <w:jc w:val="left"/>
-        <w:rPr>
-          <w:sz w:val="27"/>
-          <w:szCs w:val="27"/>
-        </w:rPr>
-      </w:pPr>
-      <w:r>
-        <w:rPr>
           <w:sz w:val="24"/>
           <w:szCs w:val="27"/>
         </w:rPr>
@@ -621,137 +625,130 @@
           <w:sz w:val="24"/>
           <w:szCs w:val="27"/>
         </w:rPr>
-        <w:t>　</w:t>
-      </w:r>
-      <w:r>
-        <w:rPr>
-          <w:sz w:val="24"/>
-          <w:szCs w:val="27"/>
-        </w:rPr>
-        <w:t>脳はニューロンがシナプスで接続されたネットワーク構造をしており、学習によるシナプスの結合強度の変化により問題解決能力を持つ。それらの脳機能のいくつかの特性をコンピューター上で模した数学モデルである。</w:t>
-      </w:r>
-    </w:p>
-    <w:p>
-      <w:pPr>
-        <w:pStyle w:val="Normal"/>
-        <w:tabs>
-          <w:tab w:val="left" w:pos="223" w:leader="none"/>
-        </w:tabs>
-        <w:ind w:left="567" w:right="283" w:hanging="0"/>
-        <w:jc w:val="left"/>
-        <w:rPr>
-          <w:sz w:val="24"/>
-          <w:szCs w:val="27"/>
-        </w:rPr>
-      </w:pPr>
-      <w:r>
-        <w:rPr/>
-        <mc:AlternateContent>
-          <mc:Choice Requires="wps">
-            <w:drawing>
-              <wp:anchor behindDoc="0" distT="0" distB="0" distL="0" distR="0" simplePos="0" locked="0" layoutInCell="1" allowOverlap="1" relativeHeight="2">
-                <wp:simplePos x="0" y="0"/>
-                <wp:positionH relativeFrom="column">
-                  <wp:posOffset>300355</wp:posOffset>
-                </wp:positionH>
-                <wp:positionV relativeFrom="paragraph">
-                  <wp:posOffset>140970</wp:posOffset>
-                </wp:positionV>
-                <wp:extent cx="1858645" cy="1259840"/>
-                <wp:effectExtent l="0" t="0" r="0" b="0"/>
-                <wp:wrapSquare wrapText="bothSides"/>
-                <wp:docPr id="1" name="シェイプ1"/>
-                <a:graphic xmlns:a="http://schemas.openxmlformats.org/drawingml/2006/main">
-                  <a:graphicData uri="http://schemas.openxmlformats.org/drawingml/2006/picture">
-                    <pic:pic xmlns:pic="http://schemas.openxmlformats.org/drawingml/2006/picture">
-                      <pic:nvPicPr>
-                        <pic:cNvPr id="0" name="シェイプ1" descr=""/>
-                        <pic:cNvPicPr/>
-                      </pic:nvPicPr>
-                      <pic:blipFill>
-                        <a:blip r:embed="rId2"/>
-                        <a:stretch/>
-                      </pic:blipFill>
-                      <pic:spPr>
-                        <a:xfrm>
-                          <a:off x="0" y="0"/>
-                          <a:ext cx="1857960" cy="1259280"/>
-                        </a:xfrm>
-                        <a:prstGeom prst="rect">
-                          <a:avLst/>
-                        </a:prstGeom>
-                        <a:ln>
-                          <a:noFill/>
-                        </a:ln>
-                      </pic:spPr>
-                    </pic:pic>
-                  </a:graphicData>
-                </a:graphic>
-              </wp:anchor>
-            </w:drawing>
-          </mc:Choice>
-          <mc:Fallback>
-            <w:pict>
-              <v:rect id="shape_0" ID="シェイプ1" stroked="f" style="position:absolute;margin-left:23.65pt;margin-top:11.1pt;width:146.25pt;height:99.1pt">
-                <v:imagedata r:id="rId3" o:detectmouseclick="t"/>
-                <w10:wrap type="none"/>
-                <v:stroke color="#3465a4" joinstyle="round" endcap="flat"/>
-              </v:rect>
-            </w:pict>
-          </mc:Fallback>
-        </mc:AlternateContent>
-      </w:r>
-    </w:p>
-    <w:p>
-      <w:pPr>
-        <w:pStyle w:val="Normal"/>
-        <w:tabs>
-          <w:tab w:val="left" w:pos="223" w:leader="none"/>
-        </w:tabs>
-        <w:ind w:left="567" w:right="283" w:hanging="0"/>
-        <w:jc w:val="left"/>
-        <w:rPr/>
-      </w:pPr>
-      <w:r>
-        <w:rPr>
-          <w:sz w:val="24"/>
-          <w:szCs w:val="27"/>
-        </w:rPr>
-        <w:t>この図では、それぞれのマルがニューロンを表しており、それらは自分以外のニューロンとつながっている。それぞれのニューロンは、他のニューロンからの信号の強さにより興奮、すなわち他のニューロンへと信号を伝搬することを行う。図に示した入力層、中間層、出力層という構造をしているニューラルネットワークは階層型ニューラルネットワークと呼ばれる。</w:t>
-      </w:r>
-    </w:p>
-    <w:p>
-      <w:pPr>
-        <w:pStyle w:val="Normal"/>
-        <w:tabs>
-          <w:tab w:val="left" w:pos="223" w:leader="none"/>
-        </w:tabs>
-        <w:ind w:left="567" w:right="283" w:hanging="0"/>
-        <w:jc w:val="left"/>
-        <w:rPr>
-          <w:sz w:val="24"/>
-          <w:szCs w:val="27"/>
-        </w:rPr>
-      </w:pPr>
-      <w:r>
-        <w:rPr/>
-      </w:r>
-    </w:p>
-    <w:p>
-      <w:pPr>
-        <w:pStyle w:val="Normal"/>
-        <w:tabs>
-          <w:tab w:val="left" w:pos="223" w:leader="none"/>
-        </w:tabs>
-        <w:ind w:left="567" w:right="283" w:hanging="0"/>
-        <w:jc w:val="left"/>
-        <w:rPr>
-          <w:sz w:val="24"/>
-          <w:szCs w:val="27"/>
-        </w:rPr>
-      </w:pPr>
-      <w:r>
-        <w:rPr/>
+        <w:t>　脳はニューロンがシナプスで接続されたネットワーク構造をしており、学習によるシナプスの結合強度の変化により問題解決能力を持つ。それらの脳機能のいくつかの特性をコンピューター上で模した数学モデルである。</w:t>
+      </w:r>
+    </w:p>
+    <w:p>
+      <w:pPr>
+        <w:pStyle w:val="Normal"/>
+        <w:tabs>
+          <w:tab w:val="left" w:pos="223" w:leader="none"/>
+        </w:tabs>
+        <w:ind w:left="567" w:right="283" w:hanging="0"/>
+        <w:jc w:val="left"/>
+        <w:rPr>
+          <w:sz w:val="24"/>
+          <w:szCs w:val="27"/>
+        </w:rPr>
+      </w:pPr>
+      <w:r>
+        <w:rPr>
+          <w:sz w:val="24"/>
+          <w:szCs w:val="27"/>
+        </w:rPr>
+        <w:drawing>
+          <wp:anchor behindDoc="0" distT="0" distB="0" distL="0" distR="0" simplePos="0" locked="0" layoutInCell="1" allowOverlap="1" relativeHeight="2">
+            <wp:simplePos x="0" y="0"/>
+            <wp:positionH relativeFrom="column">
+              <wp:posOffset>300355</wp:posOffset>
+            </wp:positionH>
+            <wp:positionV relativeFrom="paragraph">
+              <wp:posOffset>140970</wp:posOffset>
+            </wp:positionV>
+            <wp:extent cx="1858645" cy="1259840"/>
+            <wp:effectExtent l="0" t="0" r="0" b="0"/>
+            <wp:wrapSquare wrapText="bothSides"/>
+            <wp:docPr id="1" name="シェイプ1" descr=""/>
+            <wp:cNvGraphicFramePr>
+              <a:graphicFrameLocks xmlns:a="http://schemas.openxmlformats.org/drawingml/2006/main" noChangeAspect="1"/>
+            </wp:cNvGraphicFramePr>
+            <a:graphic xmlns:a="http://schemas.openxmlformats.org/drawingml/2006/main">
+              <a:graphicData uri="http://schemas.openxmlformats.org/drawingml/2006/picture">
+                <pic:pic xmlns:pic="http://schemas.openxmlformats.org/drawingml/2006/picture">
+                  <pic:nvPicPr>
+                    <pic:cNvPr id="1" name="シェイプ1" descr=""/>
+                    <pic:cNvPicPr>
+                      <a:picLocks noChangeAspect="1" noChangeArrowheads="1"/>
+                    </pic:cNvPicPr>
+                  </pic:nvPicPr>
+                  <pic:blipFill>
+                    <a:blip r:embed="rId2"/>
+                    <a:stretch>
+                      <a:fillRect/>
+                    </a:stretch>
+                  </pic:blipFill>
+                  <pic:spPr bwMode="auto">
+                    <a:xfrm>
+                      <a:off x="0" y="0"/>
+                      <a:ext cx="1858645" cy="1259840"/>
+                    </a:xfrm>
+                    <a:prstGeom prst="rect">
+                      <a:avLst/>
+                    </a:prstGeom>
+                  </pic:spPr>
+                </pic:pic>
+              </a:graphicData>
+            </a:graphic>
+          </wp:anchor>
+        </w:drawing>
+      </w:r>
+    </w:p>
+    <w:p>
+      <w:pPr>
+        <w:pStyle w:val="Normal"/>
+        <w:tabs>
+          <w:tab w:val="left" w:pos="223" w:leader="none"/>
+        </w:tabs>
+        <w:ind w:left="567" w:right="283" w:hanging="0"/>
+        <w:jc w:val="left"/>
+        <w:rPr/>
+      </w:pPr>
+      <w:r>
+        <w:rPr>
+          <w:sz w:val="24"/>
+          <w:szCs w:val="27"/>
+        </w:rPr>
+        <w:t>この図では、それぞれのマルがニューロンを表しており、それらは自分以外のニューロンとつながっている。それぞれのニューロンは、他のニューロンからの信号の強さにより興奮、すなわち他のニューロンへと信号を伝搬することを行う。図に示した入力層、中間層、出力層という構造をしているニューラルネットワークは階層型ニューラルネットワークと呼ばれる。これは後述のディープラーニングのベースとなる技術である。</w:t>
+      </w:r>
+    </w:p>
+    <w:p>
+      <w:pPr>
+        <w:pStyle w:val="Normal"/>
+        <w:tabs>
+          <w:tab w:val="left" w:pos="223" w:leader="none"/>
+        </w:tabs>
+        <w:ind w:left="567" w:right="283" w:hanging="0"/>
+        <w:jc w:val="left"/>
+        <w:rPr>
+          <w:sz w:val="24"/>
+          <w:szCs w:val="27"/>
+        </w:rPr>
+      </w:pPr>
+      <w:r>
+        <w:rPr>
+          <w:sz w:val="24"/>
+          <w:szCs w:val="27"/>
+        </w:rPr>
+      </w:r>
+    </w:p>
+    <w:p>
+      <w:pPr>
+        <w:pStyle w:val="Normal"/>
+        <w:tabs>
+          <w:tab w:val="left" w:pos="223" w:leader="none"/>
+        </w:tabs>
+        <w:ind w:left="567" w:right="283" w:hanging="0"/>
+        <w:jc w:val="left"/>
+        <w:rPr>
+          <w:sz w:val="24"/>
+          <w:szCs w:val="27"/>
+        </w:rPr>
+      </w:pPr>
+      <w:r>
+        <w:rPr>
+          <w:sz w:val="24"/>
+          <w:szCs w:val="27"/>
+        </w:rPr>
         <mc:AlternateContent>
           <mc:Choice Requires="wps">
             <w:drawing>
@@ -763,18 +760,18 @@
                 <wp:positionV relativeFrom="paragraph">
                   <wp:posOffset>11430</wp:posOffset>
                 </wp:positionV>
-                <wp:extent cx="1980565" cy="389255"/>
+                <wp:extent cx="1981200" cy="327025"/>
                 <wp:effectExtent l="0" t="0" r="0" b="0"/>
                 <wp:wrapNone/>
                 <wp:docPr id="2" name="シェイプ2"/>
                 <a:graphic xmlns:a="http://schemas.openxmlformats.org/drawingml/2006/main">
                   <a:graphicData uri="http://schemas.microsoft.com/office/word/2010/wordprocessingShape">
                     <wps:wsp>
-                      <wps:cNvSpPr txBox="1"/>
+                      <wps:cNvSpPr/>
                       <wps:spPr>
                         <a:xfrm>
                           <a:off x="0" y="0"/>
-                          <a:ext cx="1980000" cy="388800"/>
+                          <a:ext cx="1980720" cy="326520"/>
                         </a:xfrm>
                         <a:prstGeom prst="rect">
                           <a:avLst/>
@@ -784,23 +781,36 @@
                           <a:noFill/>
                         </a:ln>
                       </wps:spPr>
+                      <wps:style>
+                        <a:lnRef idx="0"/>
+                        <a:fillRef idx="0"/>
+                        <a:effectRef idx="0"/>
+                        <a:fontRef idx="minor"/>
+                      </wps:style>
                       <wps:txbx>
                         <w:txbxContent>
                           <w:p>
                             <w:pPr>
-                              <w:overflowPunct w:val="false"/>
+                              <w:pStyle w:val="Style20"/>
+                              <w:overflowPunct w:val="true"/>
                               <w:rPr/>
                             </w:pPr>
                             <w:r>
                               <w:rPr>
-                                <w:color w:val="auto"/>
+                                <w:color w:val="00000A"/>
                               </w:rPr>
-                              <w:t>*1: 階層型ニューラルネットワークの模式図</w:t>
+                              <w:t xml:space="preserve">*1: </w:t>
+                            </w:r>
+                            <w:r>
+                              <w:rPr>
+                                <w:color w:val="00000A"/>
+                              </w:rPr>
+                              <w:t>階層型ニューラルネットワークの模式図</w:t>
                             </w:r>
                           </w:p>
                         </w:txbxContent>
                       </wps:txbx>
-                      <wps:bodyPr wrap="square" lIns="0" rIns="0" tIns="0" bIns="0">
+                      <wps:bodyPr lIns="0" rIns="0" tIns="0" bIns="0">
                         <a:spAutoFit/>
                       </wps:bodyPr>
                     </wps:wsp>
@@ -811,31 +821,34 @@
           </mc:Choice>
           <mc:Fallback>
             <w:pict>
-              <v:shapetype id="shapetype_202" coordsize="21600,21600" o:spt="202" path="m,l,21600l21600,21600l21600,xe">
-                <v:stroke joinstyle="miter"/>
-                <v:path gradientshapeok="t" o:connecttype="rect"/>
-              </v:shapetype>
-              <v:shape id="shape_0" ID="シェイプ2" stroked="f" style="position:absolute;margin-left:23.65pt;margin-top:0.9pt;width:155.85pt;height:30.55pt" type="shapetype_202">
+              <v:rect id="shape_0" ID="シェイプ2" stroked="f" style="position:absolute;margin-left:23.65pt;margin-top:0.9pt;width:155.9pt;height:25.65pt">
+                <w10:wrap type="square"/>
+                <v:fill o:detectmouseclick="t" on="false"/>
+                <v:stroke color="#3465a4" joinstyle="round" endcap="flat"/>
                 <v:textbox>
                   <w:txbxContent>
                     <w:p>
                       <w:pPr>
-                        <w:overflowPunct w:val="false"/>
+                        <w:pStyle w:val="Style20"/>
+                        <w:overflowPunct w:val="true"/>
                         <w:rPr/>
                       </w:pPr>
                       <w:r>
                         <w:rPr>
-                          <w:color w:val="auto"/>
+                          <w:color w:val="00000A"/>
                         </w:rPr>
-                        <w:t>*1: 階層型ニューラルネットワークの模式図</w:t>
+                        <w:t xml:space="preserve">*1: </w:t>
+                      </w:r>
+                      <w:r>
+                        <w:rPr>
+                          <w:color w:val="00000A"/>
+                        </w:rPr>
+                        <w:t>階層型ニューラルネットワークの模式図</w:t>
                       </w:r>
                     </w:p>
                   </w:txbxContent>
                 </v:textbox>
-                <w10:wrap type="square"/>
-                <v:fill o:detectmouseclick="t" on="false"/>
-                <v:stroke color="black" joinstyle="round" endcap="flat"/>
-              </v:shape>
+              </v:rect>
             </w:pict>
           </mc:Fallback>
         </mc:AlternateContent>
@@ -855,94 +868,176 @@
         </w:rPr>
       </w:pPr>
       <w:r>
-        <w:rPr/>
-      </w:r>
-    </w:p>
-    <w:p>
-      <w:pPr>
-        <w:pStyle w:val="Normal"/>
-        <w:tabs>
-          <w:tab w:val="left" w:pos="223" w:leader="none"/>
-        </w:tabs>
-        <w:ind w:left="567" w:right="283" w:hanging="0"/>
-        <w:jc w:val="left"/>
-        <w:rPr>
-          <w:sz w:val="24"/>
-          <w:szCs w:val="27"/>
-        </w:rPr>
-      </w:pPr>
-      <w:r>
-        <w:rPr/>
-      </w:r>
-    </w:p>
-    <w:p>
-      <w:pPr>
-        <w:pStyle w:val="Normal"/>
-        <w:tabs>
-          <w:tab w:val="left" w:pos="223" w:leader="none"/>
-        </w:tabs>
-        <w:ind w:left="567" w:right="283" w:hanging="0"/>
-        <w:jc w:val="left"/>
-        <w:rPr>
-          <w:sz w:val="24"/>
-          <w:szCs w:val="27"/>
-        </w:rPr>
-      </w:pPr>
-      <w:r>
-        <w:rPr/>
-      </w:r>
-    </w:p>
-    <w:p>
-      <w:pPr>
-        <w:pStyle w:val="Normal"/>
-        <w:tabs>
-          <w:tab w:val="left" w:pos="223" w:leader="none"/>
-        </w:tabs>
-        <w:ind w:left="567" w:right="283" w:hanging="0"/>
-        <w:jc w:val="left"/>
-        <w:rPr/>
-      </w:pPr>
-      <w:r>
-        <w:rPr>
-          <w:sz w:val="24"/>
-          <w:szCs w:val="27"/>
-        </w:rPr>
-        <w:t xml:space="preserve">Recurrent Neural Network: </w:t>
-      </w:r>
-    </w:p>
-    <w:p>
-      <w:pPr>
-        <w:pStyle w:val="Normal"/>
-        <w:tabs>
-          <w:tab w:val="left" w:pos="223" w:leader="none"/>
-        </w:tabs>
-        <w:ind w:left="567" w:right="283" w:hanging="0"/>
-        <w:jc w:val="left"/>
-        <w:rPr/>
-      </w:pPr>
-      <w:r>
-        <w:rPr>
-          <w:sz w:val="24"/>
-          <w:szCs w:val="27"/>
-        </w:rPr>
-        <w:t>　</w:t>
-      </w:r>
-    </w:p>
-    <w:p>
-      <w:pPr>
-        <w:pStyle w:val="Normal"/>
-        <w:tabs>
-          <w:tab w:val="left" w:pos="223" w:leader="none"/>
-        </w:tabs>
-        <w:ind w:left="567" w:right="283" w:hanging="0"/>
-        <w:jc w:val="left"/>
-        <w:rPr>
-          <w:sz w:val="27"/>
-          <w:szCs w:val="27"/>
-        </w:rPr>
-      </w:pPr>
-      <w:r>
-        <w:rPr/>
+        <w:rPr>
+          <w:sz w:val="24"/>
+          <w:szCs w:val="27"/>
+        </w:rPr>
+      </w:r>
+    </w:p>
+    <w:p>
+      <w:pPr>
+        <w:pStyle w:val="Normal"/>
+        <w:tabs>
+          <w:tab w:val="left" w:pos="223" w:leader="none"/>
+        </w:tabs>
+        <w:ind w:left="567" w:right="283" w:hanging="0"/>
+        <w:jc w:val="left"/>
+        <w:rPr>
+          <w:sz w:val="24"/>
+          <w:szCs w:val="27"/>
+        </w:rPr>
+      </w:pPr>
+      <w:r>
+        <w:rPr>
+          <w:sz w:val="24"/>
+          <w:szCs w:val="27"/>
+        </w:rPr>
+      </w:r>
+    </w:p>
+    <w:p>
+      <w:pPr>
+        <w:pStyle w:val="Normal"/>
+        <w:tabs>
+          <w:tab w:val="left" w:pos="223" w:leader="none"/>
+        </w:tabs>
+        <w:ind w:left="567" w:right="283" w:hanging="0"/>
+        <w:jc w:val="left"/>
+        <w:rPr>
+          <w:sz w:val="24"/>
+          <w:szCs w:val="27"/>
+        </w:rPr>
+      </w:pPr>
+      <w:r>
+        <w:rPr>
+          <w:sz w:val="24"/>
+          <w:szCs w:val="27"/>
+        </w:rPr>
+        <w:t>ディープラーニング</w:t>
+      </w:r>
+      <w:r>
+        <w:rPr>
+          <w:sz w:val="24"/>
+          <w:szCs w:val="27"/>
+        </w:rPr>
+        <w:t>:</w:t>
+      </w:r>
+    </w:p>
+    <w:p>
+      <w:pPr>
+        <w:pStyle w:val="Normal"/>
+        <w:tabs>
+          <w:tab w:val="left" w:pos="223" w:leader="none"/>
+        </w:tabs>
+        <w:ind w:left="567" w:right="283" w:hanging="0"/>
+        <w:jc w:val="left"/>
+        <w:rPr>
+          <w:sz w:val="24"/>
+          <w:szCs w:val="27"/>
+        </w:rPr>
+      </w:pPr>
+      <w:r>
+        <w:rPr>
+          <w:sz w:val="24"/>
+          <w:szCs w:val="27"/>
+        </w:rPr>
+        <w:t>　階層型ニューラルネットワークの中間層が複数個存在するものを指す。これにより性能の向上が期待されることが昔から言われていたが、当時はコンピュータの性能不足や局所解への収束が問題となっていた。それが近年の研究成果やインターネットの普及による訓練データを用意することの容易化により、</w:t>
+      </w:r>
+      <w:r>
+        <w:rPr>
+          <w:sz w:val="24"/>
+          <w:szCs w:val="27"/>
+        </w:rPr>
+        <w:t>2012</w:t>
+      </w:r>
+      <w:r>
+        <w:rPr>
+          <w:sz w:val="24"/>
+          <w:szCs w:val="27"/>
+        </w:rPr>
+        <w:t>年ごろから広く使われるようになった。</w:t>
+      </w:r>
+    </w:p>
+    <w:p>
+      <w:pPr>
+        <w:pStyle w:val="Normal"/>
+        <w:tabs>
+          <w:tab w:val="left" w:pos="223" w:leader="none"/>
+        </w:tabs>
+        <w:ind w:left="567" w:right="283" w:hanging="0"/>
+        <w:jc w:val="left"/>
+        <w:rPr>
+          <w:sz w:val="24"/>
+          <w:szCs w:val="27"/>
+        </w:rPr>
+      </w:pPr>
+      <w:r>
+        <w:rPr>
+          <w:sz w:val="24"/>
+          <w:szCs w:val="27"/>
+        </w:rPr>
+      </w:r>
+    </w:p>
+    <w:p>
+      <w:pPr>
+        <w:pStyle w:val="Normal"/>
+        <w:tabs>
+          <w:tab w:val="left" w:pos="223" w:leader="none"/>
+        </w:tabs>
+        <w:ind w:left="567" w:right="283" w:hanging="0"/>
+        <w:jc w:val="left"/>
+        <w:rPr/>
+      </w:pPr>
+      <w:r>
+        <w:rPr>
+          <w:sz w:val="24"/>
+          <w:szCs w:val="27"/>
+        </w:rPr>
+        <w:t>リカレントニューラルネットワーク</w:t>
+      </w:r>
+      <w:r>
+        <w:rPr>
+          <w:sz w:val="24"/>
+          <w:szCs w:val="27"/>
+        </w:rPr>
+        <w:t xml:space="preserve">: </w:t>
+      </w:r>
+    </w:p>
+    <w:p>
+      <w:pPr>
+        <w:pStyle w:val="Normal"/>
+        <w:tabs>
+          <w:tab w:val="left" w:pos="223" w:leader="none"/>
+        </w:tabs>
+        <w:ind w:left="567" w:right="283" w:hanging="0"/>
+        <w:jc w:val="left"/>
+        <w:rPr/>
+      </w:pPr>
+      <w:r>
+        <w:rPr>
+          <w:sz w:val="24"/>
+          <w:szCs w:val="27"/>
+        </w:rPr>
+        <w:t>　ニューラルネットワークで時系列データの予測を可能にしたモデル。</w:t>
+      </w:r>
+    </w:p>
+    <w:p>
+      <w:pPr>
+        <w:pStyle w:val="Normal"/>
+        <w:tabs>
+          <w:tab w:val="left" w:pos="223" w:leader="none"/>
+        </w:tabs>
+        <w:ind w:left="567" w:right="283" w:hanging="0"/>
+        <w:jc w:val="left"/>
+        <w:rPr>
+          <w:sz w:val="27"/>
+          <w:szCs w:val="27"/>
+        </w:rPr>
+      </w:pPr>
+      <w:r>
+        <w:rPr>
+          <w:sz w:val="27"/>
+          <w:szCs w:val="27"/>
+        </w:rPr>
       </w:r>
     </w:p>
     <w:p>
@@ -977,58 +1072,70 @@
         </w:rPr>
       </w:pPr>
       <w:r>
-        <w:rPr/>
-      </w:r>
-    </w:p>
-    <w:p>
-      <w:pPr>
-        <w:pStyle w:val="Normal"/>
-        <w:tabs>
-          <w:tab w:val="left" w:pos="223" w:leader="none"/>
-        </w:tabs>
-        <w:ind w:left="567" w:right="283" w:hanging="0"/>
-        <w:jc w:val="left"/>
-        <w:rPr>
-          <w:sz w:val="27"/>
-          <w:szCs w:val="27"/>
-        </w:rPr>
-      </w:pPr>
-      <w:r>
-        <w:rPr/>
-      </w:r>
-    </w:p>
-    <w:p>
-      <w:pPr>
-        <w:pStyle w:val="Normal"/>
-        <w:tabs>
-          <w:tab w:val="left" w:pos="223" w:leader="none"/>
-        </w:tabs>
-        <w:ind w:left="567" w:right="283" w:hanging="0"/>
-        <w:jc w:val="left"/>
-        <w:rPr>
-          <w:sz w:val="27"/>
-          <w:szCs w:val="27"/>
-        </w:rPr>
-      </w:pPr>
-      <w:r>
-        <w:rPr/>
-      </w:r>
-    </w:p>
-    <w:p>
-      <w:pPr>
-        <w:pStyle w:val="Normal"/>
-        <w:tabs>
-          <w:tab w:val="left" w:pos="223" w:leader="none"/>
-        </w:tabs>
-        <w:ind w:left="567" w:right="283" w:hanging="0"/>
-        <w:jc w:val="left"/>
-        <w:rPr>
-          <w:sz w:val="27"/>
-          <w:szCs w:val="27"/>
-        </w:rPr>
-      </w:pPr>
-      <w:r>
-        <w:rPr/>
+        <w:rPr>
+          <w:sz w:val="27"/>
+          <w:szCs w:val="27"/>
+        </w:rPr>
+      </w:r>
+    </w:p>
+    <w:p>
+      <w:pPr>
+        <w:pStyle w:val="Normal"/>
+        <w:tabs>
+          <w:tab w:val="left" w:pos="223" w:leader="none"/>
+        </w:tabs>
+        <w:ind w:left="567" w:right="283" w:hanging="0"/>
+        <w:jc w:val="left"/>
+        <w:rPr>
+          <w:sz w:val="27"/>
+          <w:szCs w:val="27"/>
+        </w:rPr>
+      </w:pPr>
+      <w:r>
+        <w:rPr>
+          <w:sz w:val="27"/>
+          <w:szCs w:val="27"/>
+        </w:rPr>
+      </w:r>
+    </w:p>
+    <w:p>
+      <w:pPr>
+        <w:pStyle w:val="Normal"/>
+        <w:tabs>
+          <w:tab w:val="left" w:pos="223" w:leader="none"/>
+        </w:tabs>
+        <w:ind w:left="567" w:right="283" w:hanging="0"/>
+        <w:jc w:val="left"/>
+        <w:rPr>
+          <w:sz w:val="27"/>
+          <w:szCs w:val="27"/>
+        </w:rPr>
+      </w:pPr>
+      <w:r>
+        <w:rPr>
+          <w:sz w:val="27"/>
+          <w:szCs w:val="27"/>
+        </w:rPr>
+      </w:r>
+    </w:p>
+    <w:p>
+      <w:pPr>
+        <w:pStyle w:val="Normal"/>
+        <w:tabs>
+          <w:tab w:val="left" w:pos="223" w:leader="none"/>
+        </w:tabs>
+        <w:ind w:left="567" w:right="283" w:hanging="0"/>
+        <w:jc w:val="left"/>
+        <w:rPr>
+          <w:sz w:val="27"/>
+          <w:szCs w:val="27"/>
+        </w:rPr>
+      </w:pPr>
+      <w:r>
+        <w:rPr>
+          <w:sz w:val="27"/>
+          <w:szCs w:val="27"/>
+        </w:rPr>
       </w:r>
     </w:p>
     <w:p>
@@ -1071,14 +1178,7 @@
           <w:sz w:val="27"/>
           <w:szCs w:val="27"/>
         </w:rPr>
-        <w:t>*</w:t>
-      </w:r>
-      <w:r>
-        <w:rPr>
-          <w:sz w:val="27"/>
-          <w:szCs w:val="27"/>
-        </w:rPr>
-        <w:t xml:space="preserve">1: </w:t>
+        <w:t xml:space="preserve">*1: </w:t>
       </w:r>
       <w:r>
         <w:rPr>
@@ -1098,7 +1198,7 @@
         <w:jc w:val="left"/>
         <w:rPr/>
       </w:pPr>
-      <w:hyperlink r:id="rId4">
+      <w:hyperlink r:id="rId3">
         <w:r>
           <w:rPr>
             <w:rStyle w:val="Style14"/>
@@ -1117,10 +1217,7 @@
         </w:tabs>
         <w:ind w:left="567" w:right="283" w:hanging="0"/>
         <w:jc w:val="left"/>
-        <w:rPr>
-          <w:sz w:val="27"/>
-          <w:szCs w:val="27"/>
-        </w:rPr>
+        <w:rPr/>
       </w:pPr>
       <w:r>
         <w:rPr/>
@@ -1145,6 +1242,7 @@
     <w:rPrDefault>
       <w:rPr>
         <w:rFonts w:ascii="Liberation Serif" w:hAnsi="Liberation Serif" w:eastAsia="TakaoPGothic" w:cs="TakaoPGothic"/>
+        <w:sz w:val="20"/>
         <w:szCs w:val="24"/>
         <w:lang w:val="en-US" w:eastAsia="ja-JP" w:bidi="hi-IN"/>
       </w:rPr>
@@ -1230,5 +1328,12 @@
     </w:pPr>
     <w:rPr/>
   </w:style>
+  <w:style w:type="paragraph" w:styleId="Style20">
+    <w:name w:val="枠の内容"/>
+    <w:basedOn w:val="Normal"/>
+    <w:qFormat/>
+    <w:pPr/>
+    <w:rPr/>
+  </w:style>
 </w:styles>
 </file>
--- a/report.docx
+++ b/report.docx
@@ -760,7 +760,7 @@
                 <wp:positionV relativeFrom="paragraph">
                   <wp:posOffset>11430</wp:posOffset>
                 </wp:positionV>
-                <wp:extent cx="1981200" cy="327025"/>
+                <wp:extent cx="1982470" cy="327025"/>
                 <wp:effectExtent l="0" t="0" r="0" b="0"/>
                 <wp:wrapNone/>
                 <wp:docPr id="2" name="シェイプ2"/>
@@ -771,7 +771,7 @@
                       <wps:spPr>
                         <a:xfrm>
                           <a:off x="0" y="0"/>
-                          <a:ext cx="1980720" cy="326520"/>
+                          <a:ext cx="1981800" cy="326520"/>
                         </a:xfrm>
                         <a:prstGeom prst="rect">
                           <a:avLst/>
@@ -821,7 +821,7 @@
           </mc:Choice>
           <mc:Fallback>
             <w:pict>
-              <v:rect id="shape_0" ID="シェイプ2" stroked="f" style="position:absolute;margin-left:23.65pt;margin-top:0.9pt;width:155.9pt;height:25.65pt">
+              <v:rect id="shape_0" ID="シェイプ2" stroked="f" style="position:absolute;margin-left:23.65pt;margin-top:0.9pt;width:156pt;height:25.65pt">
                 <w10:wrap type="square"/>
                 <v:fill o:detectmouseclick="t" on="false"/>
                 <v:stroke color="#3465a4" joinstyle="round" endcap="flat"/>
@@ -1017,85 +1017,172 @@
           <w:sz w:val="24"/>
           <w:szCs w:val="27"/>
         </w:rPr>
-        <w:t>　ニューラルネットワークで時系列データの予測を可能にしたモデル。</w:t>
-      </w:r>
-    </w:p>
-    <w:p>
-      <w:pPr>
-        <w:pStyle w:val="Normal"/>
-        <w:tabs>
-          <w:tab w:val="left" w:pos="223" w:leader="none"/>
-        </w:tabs>
-        <w:ind w:left="567" w:right="283" w:hanging="0"/>
-        <w:jc w:val="left"/>
-        <w:rPr>
-          <w:sz w:val="27"/>
-          <w:szCs w:val="27"/>
-        </w:rPr>
-      </w:pPr>
-      <w:r>
-        <w:rPr>
-          <w:sz w:val="27"/>
-          <w:szCs w:val="27"/>
-        </w:rPr>
-      </w:r>
-    </w:p>
-    <w:p>
-      <w:pPr>
-        <w:pStyle w:val="Normal"/>
-        <w:tabs>
-          <w:tab w:val="left" w:pos="223" w:leader="none"/>
-        </w:tabs>
-        <w:ind w:left="567" w:right="283" w:hanging="0"/>
-        <w:jc w:val="left"/>
-        <w:rPr/>
-      </w:pPr>
-      <w:r>
-        <w:rPr>
-          <w:sz w:val="27"/>
-          <w:szCs w:val="27"/>
-        </w:rPr>
-        <w:t>Sequence to Sequence Model: Recurrent Neural Network</w:t>
-      </w:r>
-    </w:p>
-    <w:p>
-      <w:pPr>
-        <w:pStyle w:val="Normal"/>
-        <w:tabs>
-          <w:tab w:val="left" w:pos="223" w:leader="none"/>
-        </w:tabs>
-        <w:ind w:left="567" w:right="283" w:hanging="0"/>
-        <w:jc w:val="left"/>
-        <w:rPr>
-          <w:sz w:val="27"/>
-          <w:szCs w:val="27"/>
-        </w:rPr>
-      </w:pPr>
-      <w:r>
-        <w:rPr>
-          <w:sz w:val="27"/>
-          <w:szCs w:val="27"/>
-        </w:rPr>
-      </w:r>
-    </w:p>
-    <w:p>
-      <w:pPr>
-        <w:pStyle w:val="Normal"/>
-        <w:tabs>
-          <w:tab w:val="left" w:pos="223" w:leader="none"/>
-        </w:tabs>
-        <w:ind w:left="567" w:right="283" w:hanging="0"/>
-        <w:jc w:val="left"/>
-        <w:rPr>
-          <w:sz w:val="27"/>
-          <w:szCs w:val="27"/>
-        </w:rPr>
-      </w:pPr>
-      <w:r>
-        <w:rPr>
-          <w:sz w:val="27"/>
-          <w:szCs w:val="27"/>
-        </w:rPr>
+        <w:t>　ニューラルネットワークで時系列データの予測を可能にしたモデル。あるニューラルネットワークの出力が次のニューラルネットワークの中間層として使用されることで過去の情報の保持を可能としている。</w:t>
+      </w:r>
+    </w:p>
+    <w:p>
+      <w:pPr>
+        <w:pStyle w:val="Normal"/>
+        <w:tabs>
+          <w:tab w:val="left" w:pos="223" w:leader="none"/>
+        </w:tabs>
+        <w:ind w:left="567" w:right="283" w:hanging="0"/>
+        <w:jc w:val="left"/>
+        <w:rPr>
+          <w:sz w:val="27"/>
+          <w:szCs w:val="27"/>
+        </w:rPr>
+      </w:pPr>
+      <w:r>
+        <w:rPr>
+          <w:sz w:val="27"/>
+          <w:szCs w:val="27"/>
+        </w:rPr>
+      </w:r>
+    </w:p>
+    <w:p>
+      <w:pPr>
+        <w:pStyle w:val="Normal"/>
+        <w:tabs>
+          <w:tab w:val="left" w:pos="223" w:leader="none"/>
+        </w:tabs>
+        <w:ind w:left="567" w:right="283" w:hanging="0"/>
+        <w:jc w:val="left"/>
+        <w:rPr/>
+      </w:pPr>
+      <w:r>
+        <w:rPr>
+          <w:sz w:val="27"/>
+          <w:szCs w:val="27"/>
+        </w:rPr>
+        <w:t>Sequence to Sequence</w:t>
+      </w:r>
+      <w:r>
+        <w:rPr>
+          <w:sz w:val="27"/>
+          <w:szCs w:val="27"/>
+        </w:rPr>
+        <w:t>モデル</w:t>
+      </w:r>
+      <w:r>
+        <w:rPr>
+          <w:sz w:val="27"/>
+          <w:szCs w:val="27"/>
+        </w:rPr>
+        <w:t>:</w:t>
+      </w:r>
+    </w:p>
+    <w:p>
+      <w:pPr>
+        <w:pStyle w:val="Normal"/>
+        <w:tabs>
+          <w:tab w:val="left" w:pos="223" w:leader="none"/>
+        </w:tabs>
+        <w:ind w:left="567" w:right="283" w:hanging="0"/>
+        <w:jc w:val="left"/>
+        <w:rPr/>
+      </w:pPr>
+      <w:r>
+        <w:rPr>
+          <w:sz w:val="27"/>
+          <w:szCs w:val="27"/>
+        </w:rPr>
+        <w:t>　リカレントニューラルネットワークモデルの一種。任意個の入力からの任意個の出力を可能としているため、機械翻訳などに用いられる。</w:t>
+      </w:r>
+    </w:p>
+    <w:p>
+      <w:pPr>
+        <w:pStyle w:val="Normal"/>
+        <w:tabs>
+          <w:tab w:val="left" w:pos="223" w:leader="none"/>
+        </w:tabs>
+        <w:ind w:left="567" w:right="283" w:hanging="0"/>
+        <w:jc w:val="left"/>
+        <w:rPr>
+          <w:sz w:val="27"/>
+          <w:szCs w:val="27"/>
+        </w:rPr>
+      </w:pPr>
+      <w:r>
+        <w:rPr/>
+      </w:r>
+    </w:p>
+    <w:p>
+      <w:pPr>
+        <w:pStyle w:val="Normal"/>
+        <w:tabs>
+          <w:tab w:val="left" w:pos="223" w:leader="none"/>
+        </w:tabs>
+        <w:ind w:left="567" w:right="283" w:hanging="0"/>
+        <w:jc w:val="left"/>
+        <w:rPr/>
+      </w:pPr>
+      <w:r>
+        <w:rPr>
+          <w:sz w:val="27"/>
+          <w:szCs w:val="27"/>
+        </w:rPr>
+        <w:t xml:space="preserve">Attention Mechanism: </w:t>
+      </w:r>
+    </w:p>
+    <w:p>
+      <w:pPr>
+        <w:pStyle w:val="Normal"/>
+        <w:tabs>
+          <w:tab w:val="left" w:pos="223" w:leader="none"/>
+        </w:tabs>
+        <w:ind w:left="567" w:right="283" w:hanging="0"/>
+        <w:jc w:val="left"/>
+        <w:rPr/>
+      </w:pPr>
+      <w:r>
+        <w:rPr>
+          <w:sz w:val="27"/>
+          <w:szCs w:val="27"/>
+        </w:rPr>
+        <w:t>　</w:t>
+      </w:r>
+      <w:r>
+        <w:rPr>
+          <w:sz w:val="27"/>
+          <w:szCs w:val="27"/>
+        </w:rPr>
+        <w:t xml:space="preserve">Sequence to Sequence </w:t>
+      </w:r>
+      <w:r>
+        <w:rPr>
+          <w:sz w:val="27"/>
+          <w:szCs w:val="27"/>
+        </w:rPr>
+        <w:t>モデルではどんな長さの入力も固定長ベクトルに圧縮されてしまうため、大きな入力に対する学習の精度が下がりがちである。そのため</w:t>
+      </w:r>
+      <w:r>
+        <w:rPr>
+          <w:sz w:val="27"/>
+          <w:szCs w:val="27"/>
+        </w:rPr>
+        <w:t>Attention</w:t>
+      </w:r>
+      <w:r>
+        <w:rPr>
+          <w:sz w:val="27"/>
+          <w:szCs w:val="27"/>
+        </w:rPr>
+        <w:t>では、入力と出力の部分ごとの対応を学習させることを可能として、大きな入力に対する学習精度を単なる</w:t>
+      </w:r>
+      <w:r>
+        <w:rPr>
+          <w:sz w:val="27"/>
+          <w:szCs w:val="27"/>
+        </w:rPr>
+        <w:t xml:space="preserve">Sequence to Sequence </w:t>
+      </w:r>
+      <w:r>
+        <w:rPr>
+          <w:sz w:val="27"/>
+          <w:szCs w:val="27"/>
+        </w:rPr>
+        <w:t>モデルよりも向上させている。</w:t>
       </w:r>
     </w:p>
     <w:p>

--- a/report.docx
+++ b/report.docx
@@ -499,7 +499,7 @@
           <w:sz w:val="24"/>
           <w:szCs w:val="27"/>
         </w:rPr>
-        <w:t>　大量の文章とそれに対応する意味のリストを、</w:t>
+        <w:t>　文章（日本語）のリストとそれに対応する意味のリストを、</w:t>
       </w:r>
       <w:r>
         <w:rPr>
@@ -560,16 +560,22 @@
     <w:p>
       <w:pPr>
         <w:pStyle w:val="Normal"/>
-        <w:tabs>
-          <w:tab w:val="left" w:pos="223" w:leader="none"/>
-        </w:tabs>
-        <w:ind w:left="283" w:right="283" w:hanging="0"/>
-        <w:jc w:val="left"/>
-        <w:rPr>
-          <w:sz w:val="27"/>
-          <w:szCs w:val="27"/>
-        </w:rPr>
-      </w:pPr>
+        <w:widowControl/>
+        <w:tabs>
+          <w:tab w:val="left" w:pos="345" w:leader="none"/>
+        </w:tabs>
+        <w:bidi w:val="0"/>
+        <w:ind w:left="0" w:right="283" w:hanging="0"/>
+        <w:jc w:val="left"/>
+        <w:rPr/>
+      </w:pPr>
+      <w:r>
+        <w:rPr>
+          <w:sz w:val="24"/>
+          <w:szCs w:val="27"/>
+        </w:rPr>
+        <w:t xml:space="preserve">4. </w:t>
+      </w:r>
       <w:r>
         <w:rPr>
           <w:sz w:val="24"/>
@@ -588,10 +594,12 @@
     <w:p>
       <w:pPr>
         <w:pStyle w:val="Normal"/>
-        <w:tabs>
-          <w:tab w:val="left" w:pos="223" w:leader="none"/>
-        </w:tabs>
-        <w:ind w:left="567" w:right="283" w:hanging="0"/>
+        <w:widowControl/>
+        <w:tabs>
+          <w:tab w:val="left" w:pos="223" w:leader="none"/>
+        </w:tabs>
+        <w:bidi w:val="0"/>
+        <w:ind w:left="340" w:right="283" w:hanging="0"/>
         <w:jc w:val="left"/>
         <w:rPr/>
       </w:pPr>
@@ -613,10 +621,12 @@
     <w:p>
       <w:pPr>
         <w:pStyle w:val="Normal"/>
-        <w:tabs>
-          <w:tab w:val="left" w:pos="223" w:leader="none"/>
-        </w:tabs>
-        <w:ind w:left="567" w:right="283" w:hanging="0"/>
+        <w:widowControl/>
+        <w:tabs>
+          <w:tab w:val="left" w:pos="223" w:leader="none"/>
+        </w:tabs>
+        <w:bidi w:val="0"/>
+        <w:ind w:left="340" w:right="283" w:hanging="0"/>
         <w:jc w:val="left"/>
         <w:rPr/>
       </w:pPr>
@@ -897,6 +907,67 @@
     <w:p>
       <w:pPr>
         <w:pStyle w:val="Normal"/>
+        <w:widowControl/>
+        <w:tabs>
+          <w:tab w:val="left" w:pos="223" w:leader="none"/>
+        </w:tabs>
+        <w:bidi w:val="0"/>
+        <w:ind w:left="283" w:right="283" w:hanging="0"/>
+        <w:jc w:val="left"/>
+        <w:rPr/>
+      </w:pPr>
+      <w:r>
+        <w:rPr>
+          <w:sz w:val="24"/>
+          <w:szCs w:val="27"/>
+        </w:rPr>
+        <w:t>ディープラーニング</w:t>
+      </w:r>
+      <w:r>
+        <w:rPr>
+          <w:sz w:val="24"/>
+          <w:szCs w:val="27"/>
+        </w:rPr>
+        <w:t>:</w:t>
+      </w:r>
+    </w:p>
+    <w:p>
+      <w:pPr>
+        <w:pStyle w:val="Normal"/>
+        <w:widowControl/>
+        <w:tabs>
+          <w:tab w:val="left" w:pos="223" w:leader="none"/>
+        </w:tabs>
+        <w:bidi w:val="0"/>
+        <w:ind w:left="283" w:right="283" w:hanging="0"/>
+        <w:jc w:val="left"/>
+        <w:rPr/>
+      </w:pPr>
+      <w:r>
+        <w:rPr>
+          <w:sz w:val="24"/>
+          <w:szCs w:val="27"/>
+        </w:rPr>
+        <w:t>　階層型ニューラルネットワークの中間層が複数個存在するものを指す。これにより性能の向上が期待されることが昔から言われていたが、当時はコンピュータの性能不足や局所解への収束が問題となっていた。それが近年の研究成果やインターネットの普及による訓練データを用意することの容易化により、</w:t>
+      </w:r>
+      <w:r>
+        <w:rPr>
+          <w:sz w:val="24"/>
+          <w:szCs w:val="27"/>
+        </w:rPr>
+        <w:t>2012</w:t>
+      </w:r>
+      <w:r>
+        <w:rPr>
+          <w:sz w:val="24"/>
+          <w:szCs w:val="27"/>
+        </w:rPr>
+        <w:t>年ごろから広く使われるようになった。</w:t>
+      </w:r>
+    </w:p>
+    <w:p>
+      <w:pPr>
+        <w:pStyle w:val="Normal"/>
         <w:tabs>
           <w:tab w:val="left" w:pos="223" w:leader="none"/>
         </w:tabs>
@@ -912,11 +983,104 @@
           <w:sz w:val="24"/>
           <w:szCs w:val="27"/>
         </w:rPr>
-        <w:t>ディープラーニング</w:t>
-      </w:r>
-      <w:r>
-        <w:rPr>
-          <w:sz w:val="24"/>
+      </w:r>
+    </w:p>
+    <w:p>
+      <w:pPr>
+        <w:pStyle w:val="Normal"/>
+        <w:widowControl/>
+        <w:tabs>
+          <w:tab w:val="left" w:pos="223" w:leader="none"/>
+        </w:tabs>
+        <w:bidi w:val="0"/>
+        <w:ind w:left="283" w:right="283" w:hanging="0"/>
+        <w:jc w:val="left"/>
+        <w:rPr/>
+      </w:pPr>
+      <w:r>
+        <w:rPr>
+          <w:sz w:val="24"/>
+          <w:szCs w:val="27"/>
+        </w:rPr>
+        <w:t>リカレントニューラルネットワーク</w:t>
+      </w:r>
+      <w:r>
+        <w:rPr>
+          <w:sz w:val="24"/>
+          <w:szCs w:val="27"/>
+        </w:rPr>
+        <w:t xml:space="preserve">: </w:t>
+      </w:r>
+    </w:p>
+    <w:p>
+      <w:pPr>
+        <w:pStyle w:val="Normal"/>
+        <w:widowControl/>
+        <w:tabs>
+          <w:tab w:val="left" w:pos="223" w:leader="none"/>
+        </w:tabs>
+        <w:bidi w:val="0"/>
+        <w:ind w:left="283" w:right="283" w:hanging="0"/>
+        <w:jc w:val="left"/>
+        <w:rPr/>
+      </w:pPr>
+      <w:r>
+        <w:rPr>
+          <w:sz w:val="24"/>
+          <w:szCs w:val="27"/>
+        </w:rPr>
+        <w:t>　ニューラルネットワークで時系列データの予測を可能にしたモデル。あるニューラルネットワークの出力が次のニューラルネットワークの中間層として使用されることで過去の情報の保持を可能としている。</w:t>
+      </w:r>
+    </w:p>
+    <w:p>
+      <w:pPr>
+        <w:pStyle w:val="Normal"/>
+        <w:tabs>
+          <w:tab w:val="left" w:pos="223" w:leader="none"/>
+        </w:tabs>
+        <w:ind w:left="567" w:right="283" w:hanging="0"/>
+        <w:jc w:val="left"/>
+        <w:rPr>
+          <w:sz w:val="27"/>
+          <w:szCs w:val="27"/>
+        </w:rPr>
+      </w:pPr>
+      <w:r>
+        <w:rPr>
+          <w:sz w:val="27"/>
+          <w:szCs w:val="27"/>
+        </w:rPr>
+      </w:r>
+    </w:p>
+    <w:p>
+      <w:pPr>
+        <w:pStyle w:val="Normal"/>
+        <w:widowControl/>
+        <w:tabs>
+          <w:tab w:val="left" w:pos="223" w:leader="none"/>
+        </w:tabs>
+        <w:bidi w:val="0"/>
+        <w:ind w:left="283" w:right="283" w:hanging="0"/>
+        <w:jc w:val="left"/>
+        <w:rPr/>
+      </w:pPr>
+      <w:r>
+        <w:rPr>
+          <w:sz w:val="27"/>
+          <w:szCs w:val="27"/>
+        </w:rPr>
+        <w:t>Sequence to Sequence</w:t>
+      </w:r>
+      <w:r>
+        <w:rPr>
+          <w:sz w:val="27"/>
+          <w:szCs w:val="27"/>
+        </w:rPr>
+        <w:t>モデル</w:t>
+      </w:r>
+      <w:r>
+        <w:rPr>
+          <w:sz w:val="27"/>
           <w:szCs w:val="27"/>
         </w:rPr>
         <w:t>:</w:t>
@@ -925,195 +1089,49 @@
     <w:p>
       <w:pPr>
         <w:pStyle w:val="Normal"/>
+        <w:widowControl/>
+        <w:tabs>
+          <w:tab w:val="left" w:pos="285" w:leader="none"/>
+        </w:tabs>
+        <w:bidi w:val="0"/>
+        <w:ind w:left="283" w:right="283" w:hanging="0"/>
+        <w:jc w:val="left"/>
+        <w:rPr/>
+      </w:pPr>
+      <w:r>
+        <w:rPr>
+          <w:sz w:val="27"/>
+          <w:szCs w:val="27"/>
+        </w:rPr>
+        <w:t>　リカレントニューラルネットワークモデルの一種。任意個の入力からの任意個の出力を可能としているため、機械翻訳などに用いられる。</w:t>
+      </w:r>
+    </w:p>
+    <w:p>
+      <w:pPr>
+        <w:pStyle w:val="Normal"/>
         <w:tabs>
           <w:tab w:val="left" w:pos="223" w:leader="none"/>
         </w:tabs>
         <w:ind w:left="567" w:right="283" w:hanging="0"/>
         <w:jc w:val="left"/>
         <w:rPr>
-          <w:sz w:val="24"/>
-          <w:szCs w:val="27"/>
-        </w:rPr>
-      </w:pPr>
-      <w:r>
-        <w:rPr>
-          <w:sz w:val="24"/>
-          <w:szCs w:val="27"/>
-        </w:rPr>
-        <w:t>　階層型ニューラルネットワークの中間層が複数個存在するものを指す。これにより性能の向上が期待されることが昔から言われていたが、当時はコンピュータの性能不足や局所解への収束が問題となっていた。それが近年の研究成果やインターネットの普及による訓練データを用意することの容易化により、</w:t>
-      </w:r>
-      <w:r>
-        <w:rPr>
-          <w:sz w:val="24"/>
-          <w:szCs w:val="27"/>
-        </w:rPr>
-        <w:t>2012</w:t>
-      </w:r>
-      <w:r>
-        <w:rPr>
-          <w:sz w:val="24"/>
-          <w:szCs w:val="27"/>
-        </w:rPr>
-        <w:t>年ごろから広く使われるようになった。</w:t>
-      </w:r>
-    </w:p>
-    <w:p>
-      <w:pPr>
-        <w:pStyle w:val="Normal"/>
-        <w:tabs>
-          <w:tab w:val="left" w:pos="223" w:leader="none"/>
-        </w:tabs>
-        <w:ind w:left="567" w:right="283" w:hanging="0"/>
-        <w:jc w:val="left"/>
-        <w:rPr>
-          <w:sz w:val="24"/>
-          <w:szCs w:val="27"/>
-        </w:rPr>
-      </w:pPr>
-      <w:r>
-        <w:rPr>
-          <w:sz w:val="24"/>
-          <w:szCs w:val="27"/>
-        </w:rPr>
-      </w:r>
-    </w:p>
-    <w:p>
-      <w:pPr>
-        <w:pStyle w:val="Normal"/>
-        <w:tabs>
-          <w:tab w:val="left" w:pos="223" w:leader="none"/>
-        </w:tabs>
-        <w:ind w:left="567" w:right="283" w:hanging="0"/>
-        <w:jc w:val="left"/>
-        <w:rPr/>
-      </w:pPr>
-      <w:r>
-        <w:rPr>
-          <w:sz w:val="24"/>
-          <w:szCs w:val="27"/>
-        </w:rPr>
-        <w:t>リカレントニューラルネットワーク</w:t>
-      </w:r>
-      <w:r>
-        <w:rPr>
-          <w:sz w:val="24"/>
-          <w:szCs w:val="27"/>
-        </w:rPr>
-        <w:t xml:space="preserve">: </w:t>
-      </w:r>
-    </w:p>
-    <w:p>
-      <w:pPr>
-        <w:pStyle w:val="Normal"/>
-        <w:tabs>
-          <w:tab w:val="left" w:pos="223" w:leader="none"/>
-        </w:tabs>
-        <w:ind w:left="567" w:right="283" w:hanging="0"/>
-        <w:jc w:val="left"/>
-        <w:rPr/>
-      </w:pPr>
-      <w:r>
-        <w:rPr>
-          <w:sz w:val="24"/>
-          <w:szCs w:val="27"/>
-        </w:rPr>
-        <w:t>　ニューラルネットワークで時系列データの予測を可能にしたモデル。あるニューラルネットワークの出力が次のニューラルネットワークの中間層として使用されることで過去の情報の保持を可能としている。</w:t>
-      </w:r>
-    </w:p>
-    <w:p>
-      <w:pPr>
-        <w:pStyle w:val="Normal"/>
-        <w:tabs>
-          <w:tab w:val="left" w:pos="223" w:leader="none"/>
-        </w:tabs>
-        <w:ind w:left="567" w:right="283" w:hanging="0"/>
-        <w:jc w:val="left"/>
-        <w:rPr>
-          <w:sz w:val="27"/>
-          <w:szCs w:val="27"/>
-        </w:rPr>
-      </w:pPr>
-      <w:r>
-        <w:rPr>
-          <w:sz w:val="27"/>
-          <w:szCs w:val="27"/>
-        </w:rPr>
-      </w:r>
-    </w:p>
-    <w:p>
-      <w:pPr>
-        <w:pStyle w:val="Normal"/>
-        <w:tabs>
-          <w:tab w:val="left" w:pos="223" w:leader="none"/>
-        </w:tabs>
-        <w:ind w:left="567" w:right="283" w:hanging="0"/>
-        <w:jc w:val="left"/>
-        <w:rPr/>
-      </w:pPr>
-      <w:r>
-        <w:rPr>
-          <w:sz w:val="27"/>
-          <w:szCs w:val="27"/>
-        </w:rPr>
-        <w:t>Sequence to Sequence</w:t>
-      </w:r>
-      <w:r>
-        <w:rPr>
-          <w:sz w:val="27"/>
-          <w:szCs w:val="27"/>
-        </w:rPr>
-        <w:t>モデル</w:t>
-      </w:r>
-      <w:r>
-        <w:rPr>
-          <w:sz w:val="27"/>
-          <w:szCs w:val="27"/>
-        </w:rPr>
-        <w:t>:</w:t>
-      </w:r>
-    </w:p>
-    <w:p>
-      <w:pPr>
-        <w:pStyle w:val="Normal"/>
-        <w:tabs>
-          <w:tab w:val="left" w:pos="223" w:leader="none"/>
-        </w:tabs>
-        <w:ind w:left="567" w:right="283" w:hanging="0"/>
-        <w:jc w:val="left"/>
-        <w:rPr/>
-      </w:pPr>
-      <w:r>
-        <w:rPr>
-          <w:sz w:val="27"/>
-          <w:szCs w:val="27"/>
-        </w:rPr>
-        <w:t>　リカレントニューラルネットワークモデルの一種。任意個の入力からの任意個の出力を可能としているため、機械翻訳などに用いられる。</w:t>
-      </w:r>
-    </w:p>
-    <w:p>
-      <w:pPr>
-        <w:pStyle w:val="Normal"/>
-        <w:tabs>
-          <w:tab w:val="left" w:pos="223" w:leader="none"/>
-        </w:tabs>
-        <w:ind w:left="567" w:right="283" w:hanging="0"/>
-        <w:jc w:val="left"/>
-        <w:rPr>
-          <w:sz w:val="27"/>
-          <w:szCs w:val="27"/>
-        </w:rPr>
-      </w:pPr>
-      <w:r>
-        <w:rPr/>
-      </w:r>
-    </w:p>
-    <w:p>
-      <w:pPr>
-        <w:pStyle w:val="Normal"/>
-        <w:tabs>
-          <w:tab w:val="left" w:pos="223" w:leader="none"/>
-        </w:tabs>
-        <w:ind w:left="567" w:right="283" w:hanging="0"/>
+          <w:sz w:val="27"/>
+          <w:szCs w:val="27"/>
+        </w:rPr>
+      </w:pPr>
+      <w:r>
+        <w:rPr/>
+      </w:r>
+    </w:p>
+    <w:p>
+      <w:pPr>
+        <w:pStyle w:val="Normal"/>
+        <w:widowControl/>
+        <w:tabs>
+          <w:tab w:val="left" w:pos="223" w:leader="none"/>
+        </w:tabs>
+        <w:bidi w:val="0"/>
+        <w:ind w:left="283" w:right="283" w:hanging="0"/>
         <w:jc w:val="left"/>
         <w:rPr/>
       </w:pPr>
@@ -1128,10 +1146,12 @@
     <w:p>
       <w:pPr>
         <w:pStyle w:val="Normal"/>
-        <w:tabs>
-          <w:tab w:val="left" w:pos="223" w:leader="none"/>
-        </w:tabs>
-        <w:ind w:left="567" w:right="283" w:hanging="0"/>
+        <w:widowControl/>
+        <w:tabs>
+          <w:tab w:val="left" w:pos="223" w:leader="none"/>
+        </w:tabs>
+        <w:bidi w:val="0"/>
+        <w:ind w:left="283" w:right="283" w:hanging="0"/>
         <w:jc w:val="left"/>
         <w:rPr/>
       </w:pPr>
@@ -1183,6 +1203,45 @@
           <w:szCs w:val="27"/>
         </w:rPr>
         <w:t>モデルよりも向上させている。</w:t>
+      </w:r>
+    </w:p>
+    <w:p>
+      <w:pPr>
+        <w:pStyle w:val="Normal"/>
+        <w:widowControl/>
+        <w:tabs>
+          <w:tab w:val="left" w:pos="223" w:leader="none"/>
+        </w:tabs>
+        <w:bidi w:val="0"/>
+        <w:ind w:left="283" w:right="283" w:hanging="0"/>
+        <w:jc w:val="left"/>
+        <w:rPr>
+          <w:sz w:val="27"/>
+          <w:szCs w:val="27"/>
+        </w:rPr>
+      </w:pPr>
+      <w:r>
+        <w:rPr/>
+      </w:r>
+    </w:p>
+    <w:p>
+      <w:pPr>
+        <w:pStyle w:val="Normal"/>
+        <w:widowControl/>
+        <w:tabs>
+          <w:tab w:val="left" w:pos="223" w:leader="none"/>
+        </w:tabs>
+        <w:bidi w:val="0"/>
+        <w:ind w:right="283" w:hanging="0"/>
+        <w:jc w:val="left"/>
+        <w:rPr/>
+      </w:pPr>
+      <w:r>
+        <w:rPr>
+          <w:sz w:val="27"/>
+          <w:szCs w:val="27"/>
+        </w:rPr>
+        <w:t xml:space="preserve">5. </w:t>
       </w:r>
     </w:p>
     <w:p>

--- a/report.docx
+++ b/report.docx
@@ -112,7 +112,7 @@
           <w:sz w:val="24"/>
           <w:szCs w:val="27"/>
         </w:rPr>
-        <w:t>　本研究は、コンピューターにとって自然言語の意味理解が困難であることの解決を目的としている。自然言語は曖昧な意味や語順を含んでおり、それがコンピューターによる自然言語の意味理解を困難にしている。そこでこの研究では、</w:t>
+        <w:t>　本研究は、自然言語の意味理解がコンピューターにとって困難であることの解決を目的としている。自然言語は曖昧な意味や語順を含んでおり、それがコンピューターによる自然言語の意味理解を困難にしている。そこでこの研究では、</w:t>
       </w:r>
       <w:r>
         <w:rPr>
@@ -168,7 +168,7 @@
           <w:sz w:val="24"/>
           <w:szCs w:val="27"/>
         </w:rPr>
-        <w:t>の適用によって自然言語からの大まかな意味の抽出がどれほどの精度で可能なのかどうかを調査した。具体的には、自然言語（英語）で書かれた文章と、それに対応する形式言語で書かれた意味のリストを学習させ、未知の文章に対する出力の精度を調査した、ということになる。その結果、ある程度の〜〜〜〜〜〜〜〜〜（ここには結果が入る）</w:t>
+        <w:t>の適用によって自然言語からの大まかな意味の抽出がどれほどの精度で可能なのかどうかを調査した。具体的には、自然言語（英語）で書かれた文章と、それに対応する形式言語で書かれた意味のリストを学習させ、未知の文章に対する出力の精度を調査した。その結果、ある程度の〜〜〜〜〜〜〜〜〜（ここには結果が入る）</w:t>
       </w:r>
     </w:p>
     <w:p>
@@ -432,7 +432,7 @@
           <w:sz w:val="24"/>
           <w:szCs w:val="27"/>
         </w:rPr>
-        <w:t>アシスタントの質問に対する回答の精度を上げることが可能となる。</w:t>
+        <w:t>アシスタントの質問に対する回答の精度を上げることが可能となる。（むずいから使われてない？）</w:t>
       </w:r>
     </w:p>
     <w:p>
@@ -499,7 +499,7 @@
           <w:sz w:val="24"/>
           <w:szCs w:val="27"/>
         </w:rPr>
-        <w:t>　文章（日本語）のリストとそれに対応する意味のリストを、</w:t>
+        <w:t>　文章（英語）のリストとそれに対応する一定の規則のある言語で書かれた意味のリストを、</w:t>
       </w:r>
       <w:r>
         <w:rPr>
@@ -545,6 +545,24 @@
         </w:tabs>
         <w:ind w:left="283" w:right="283" w:hanging="0"/>
         <w:jc w:val="left"/>
+        <w:rPr/>
+      </w:pPr>
+      <w:r>
+        <w:rPr>
+          <w:sz w:val="24"/>
+          <w:szCs w:val="27"/>
+        </w:rPr>
+        <w:t>〜〜〜〜一定の規則のある言語の構文の解説が必要か？〜〜〜〜</w:t>
+      </w:r>
+    </w:p>
+    <w:p>
+      <w:pPr>
+        <w:pStyle w:val="Normal"/>
+        <w:tabs>
+          <w:tab w:val="left" w:pos="223" w:leader="none"/>
+        </w:tabs>
+        <w:ind w:left="283" w:right="283" w:hanging="0"/>
+        <w:jc w:val="left"/>
         <w:rPr>
           <w:sz w:val="27"/>
           <w:szCs w:val="27"/>
@@ -657,7 +675,7 @@
           <w:szCs w:val="27"/>
         </w:rPr>
         <w:drawing>
-          <wp:anchor behindDoc="0" distT="0" distB="0" distL="0" distR="0" simplePos="0" locked="0" layoutInCell="1" allowOverlap="1" relativeHeight="2">
+          <wp:anchor behindDoc="0" distT="0" distB="0" distL="0" distR="0" simplePos="0" locked="0" layoutInCell="1" allowOverlap="1" relativeHeight="4">
             <wp:simplePos x="0" y="0"/>
             <wp:positionH relativeFrom="column">
               <wp:posOffset>300355</wp:posOffset>
@@ -667,7 +685,7 @@
             </wp:positionV>
             <wp:extent cx="1858645" cy="1259840"/>
             <wp:effectExtent l="0" t="0" r="0" b="0"/>
-            <wp:wrapSquare wrapText="bothSides"/>
+            <wp:wrapSquare wrapText="largest"/>
             <wp:docPr id="1" name="シェイプ1" descr=""/>
             <wp:cNvGraphicFramePr>
               <a:graphicFrameLocks xmlns:a="http://schemas.openxmlformats.org/drawingml/2006/main" noChangeAspect="1"/>
@@ -709,7 +727,7 @@
         <w:tabs>
           <w:tab w:val="left" w:pos="223" w:leader="none"/>
         </w:tabs>
-        <w:ind w:left="567" w:right="283" w:hanging="0"/>
+        <w:ind w:right="283" w:hanging="0"/>
         <w:jc w:val="left"/>
         <w:rPr/>
       </w:pPr>
@@ -762,7 +780,7 @@
         <mc:AlternateContent>
           <mc:Choice Requires="wps">
             <w:drawing>
-              <wp:anchor behindDoc="0" distT="0" distB="0" distL="0" distR="0" simplePos="0" locked="0" layoutInCell="1" allowOverlap="1" relativeHeight="3">
+              <wp:anchor behindDoc="0" distT="0" distB="0" distL="0" distR="0" simplePos="0" locked="0" layoutInCell="1" allowOverlap="1" relativeHeight="2">
                 <wp:simplePos x="0" y="0"/>
                 <wp:positionH relativeFrom="column">
                   <wp:posOffset>300355</wp:posOffset>
@@ -770,7 +788,7 @@
                 <wp:positionV relativeFrom="paragraph">
                   <wp:posOffset>11430</wp:posOffset>
                 </wp:positionV>
-                <wp:extent cx="1982470" cy="327025"/>
+                <wp:extent cx="1983105" cy="327025"/>
                 <wp:effectExtent l="0" t="0" r="0" b="0"/>
                 <wp:wrapNone/>
                 <wp:docPr id="2" name="シェイプ2"/>
@@ -781,7 +799,7 @@
                       <wps:spPr>
                         <a:xfrm>
                           <a:off x="0" y="0"/>
-                          <a:ext cx="1981800" cy="326520"/>
+                          <a:ext cx="1982520" cy="326520"/>
                         </a:xfrm>
                         <a:prstGeom prst="rect">
                           <a:avLst/>
@@ -802,7 +820,7 @@
                           <w:p>
                             <w:pPr>
                               <w:pStyle w:val="Style20"/>
-                              <w:overflowPunct w:val="true"/>
+                              <w:overflowPunct w:val="false"/>
                               <w:rPr/>
                             </w:pPr>
                             <w:r>
@@ -831,7 +849,7 @@
           </mc:Choice>
           <mc:Fallback>
             <w:pict>
-              <v:rect id="shape_0" ID="シェイプ2" stroked="f" style="position:absolute;margin-left:23.65pt;margin-top:0.9pt;width:156pt;height:25.65pt">
+              <v:rect id="shape_0" ID="シェイプ2" stroked="f" style="position:absolute;margin-left:23.65pt;margin-top:0.9pt;width:156.05pt;height:25.65pt">
                 <w10:wrap type="square"/>
                 <v:fill o:detectmouseclick="t" on="false"/>
                 <v:stroke color="#3465a4" joinstyle="round" endcap="flat"/>
@@ -840,7 +858,7 @@
                     <w:p>
                       <w:pPr>
                         <w:pStyle w:val="Style20"/>
-                        <w:overflowPunct w:val="true"/>
+                        <w:overflowPunct w:val="false"/>
                         <w:rPr/>
                       </w:pPr>
                       <w:r>
@@ -907,6 +925,46 @@
     <w:p>
       <w:pPr>
         <w:pStyle w:val="Normal"/>
+        <w:tabs>
+          <w:tab w:val="left" w:pos="223" w:leader="none"/>
+        </w:tabs>
+        <w:ind w:left="567" w:right="283" w:hanging="0"/>
+        <w:jc w:val="left"/>
+        <w:rPr>
+          <w:sz w:val="24"/>
+          <w:szCs w:val="27"/>
+        </w:rPr>
+      </w:pPr>
+      <w:r>
+        <w:rPr>
+          <w:sz w:val="24"/>
+          <w:szCs w:val="27"/>
+        </w:rPr>
+      </w:r>
+    </w:p>
+    <w:p>
+      <w:pPr>
+        <w:pStyle w:val="Normal"/>
+        <w:tabs>
+          <w:tab w:val="left" w:pos="223" w:leader="none"/>
+        </w:tabs>
+        <w:ind w:left="567" w:right="283" w:hanging="0"/>
+        <w:jc w:val="left"/>
+        <w:rPr>
+          <w:sz w:val="24"/>
+          <w:szCs w:val="27"/>
+        </w:rPr>
+      </w:pPr>
+      <w:r>
+        <w:rPr>
+          <w:sz w:val="24"/>
+          <w:szCs w:val="27"/>
+        </w:rPr>
+      </w:r>
+    </w:p>
+    <w:p>
+      <w:pPr>
+        <w:pStyle w:val="Normal"/>
         <w:widowControl/>
         <w:tabs>
           <w:tab w:val="left" w:pos="223" w:leader="none"/>
@@ -1120,7 +1178,10 @@
         </w:rPr>
       </w:pPr>
       <w:r>
-        <w:rPr/>
+        <w:rPr>
+          <w:sz w:val="27"/>
+          <w:szCs w:val="27"/>
+        </w:rPr>
       </w:r>
     </w:p>
     <w:p>
@@ -1221,7 +1282,10 @@
         </w:rPr>
       </w:pPr>
       <w:r>
-        <w:rPr/>
+        <w:rPr>
+          <w:sz w:val="27"/>
+          <w:szCs w:val="27"/>
+        </w:rPr>
       </w:r>
     </w:p>
     <w:p>
@@ -1243,25 +1307,74 @@
         </w:rPr>
         <w:t xml:space="preserve">5. </w:t>
       </w:r>
-    </w:p>
-    <w:p>
-      <w:pPr>
-        <w:pStyle w:val="Normal"/>
-        <w:tabs>
-          <w:tab w:val="left" w:pos="223" w:leader="none"/>
-        </w:tabs>
-        <w:ind w:left="567" w:right="283" w:hanging="0"/>
-        <w:jc w:val="left"/>
-        <w:rPr>
-          <w:sz w:val="27"/>
-          <w:szCs w:val="27"/>
-        </w:rPr>
-      </w:pPr>
-      <w:r>
-        <w:rPr>
-          <w:sz w:val="27"/>
-          <w:szCs w:val="27"/>
-        </w:rPr>
+      <w:r>
+        <w:rPr>
+          <w:sz w:val="27"/>
+          <w:szCs w:val="27"/>
+        </w:rPr>
+        <w:t>結果</w:t>
+      </w:r>
+    </w:p>
+    <w:p>
+      <w:pPr>
+        <w:pStyle w:val="Normal"/>
+        <w:widowControl/>
+        <w:tabs>
+          <w:tab w:val="left" w:pos="223" w:leader="none"/>
+        </w:tabs>
+        <w:bidi w:val="0"/>
+        <w:ind w:left="283" w:right="283" w:hanging="0"/>
+        <w:jc w:val="left"/>
+        <w:rPr/>
+      </w:pPr>
+      <w:r>
+        <w:rPr>
+          <w:sz w:val="27"/>
+          <w:szCs w:val="27"/>
+        </w:rPr>
+        <w:t xml:space="preserve">　学習させたデータセット内の文章から、ある程度の法則性を見出し、未知の入力に対して反応することが可能となった。例えば、データセット内には </w:t>
+      </w:r>
+      <w:r>
+        <w:rPr>
+          <w:sz w:val="27"/>
+          <w:szCs w:val="27"/>
+        </w:rPr>
+        <w:t xml:space="preserve">`day after tomorrow` `2 days after tomorrow` </w:t>
+      </w:r>
+      <w:r>
+        <w:rPr>
+          <w:sz w:val="27"/>
+          <w:szCs w:val="27"/>
+        </w:rPr>
+        <w:t>がそれぞれ</w:t>
+      </w:r>
+      <w:r>
+        <w:rPr>
+          <w:sz w:val="27"/>
+          <w:szCs w:val="27"/>
+        </w:rPr>
+        <w:t>2</w:t>
+      </w:r>
+      <w:r>
+        <w:rPr>
+          <w:sz w:val="27"/>
+          <w:szCs w:val="27"/>
+        </w:rPr>
+        <w:t>日後と</w:t>
+      </w:r>
+      <w:r>
+        <w:rPr>
+          <w:sz w:val="27"/>
+          <w:szCs w:val="27"/>
+        </w:rPr>
+        <w:t>3</w:t>
+      </w:r>
+      <w:r>
+        <w:rPr>
+          <w:sz w:val="27"/>
+          <w:szCs w:val="27"/>
+        </w:rPr>
+        <w:t xml:space="preserve">日後を示すと記載されていたが、 </w:t>
       </w:r>
     </w:p>
     <w:p>

--- a/report.docx
+++ b/report.docx
@@ -675,7 +675,7 @@
           <w:szCs w:val="27"/>
         </w:rPr>
         <w:drawing>
-          <wp:anchor behindDoc="0" distT="0" distB="0" distL="0" distR="0" simplePos="0" locked="0" layoutInCell="1" allowOverlap="1" relativeHeight="4">
+          <wp:anchor behindDoc="0" distT="0" distB="0" distL="0" distR="0" simplePos="0" locked="0" layoutInCell="1" allowOverlap="1" relativeHeight="3">
             <wp:simplePos x="0" y="0"/>
             <wp:positionH relativeFrom="column">
               <wp:posOffset>300355</wp:posOffset>
@@ -788,7 +788,7 @@
                 <wp:positionV relativeFrom="paragraph">
                   <wp:posOffset>11430</wp:posOffset>
                 </wp:positionV>
-                <wp:extent cx="1983105" cy="327025"/>
+                <wp:extent cx="1983740" cy="327025"/>
                 <wp:effectExtent l="0" t="0" r="0" b="0"/>
                 <wp:wrapNone/>
                 <wp:docPr id="2" name="シェイプ2"/>
@@ -799,7 +799,7 @@
                       <wps:spPr>
                         <a:xfrm>
                           <a:off x="0" y="0"/>
-                          <a:ext cx="1982520" cy="326520"/>
+                          <a:ext cx="1983240" cy="326520"/>
                         </a:xfrm>
                         <a:prstGeom prst="rect">
                           <a:avLst/>
@@ -820,7 +820,7 @@
                           <w:p>
                             <w:pPr>
                               <w:pStyle w:val="Style20"/>
-                              <w:overflowPunct w:val="false"/>
+                              <w:overflowPunct w:val="true"/>
                               <w:rPr/>
                             </w:pPr>
                             <w:r>
@@ -849,7 +849,7 @@
           </mc:Choice>
           <mc:Fallback>
             <w:pict>
-              <v:rect id="shape_0" ID="シェイプ2" stroked="f" style="position:absolute;margin-left:23.65pt;margin-top:0.9pt;width:156.05pt;height:25.65pt">
+              <v:rect id="shape_0" ID="シェイプ2" stroked="f" style="position:absolute;margin-left:23.65pt;margin-top:0.9pt;width:156.1pt;height:25.65pt">
                 <w10:wrap type="square"/>
                 <v:fill o:detectmouseclick="t" on="false"/>
                 <v:stroke color="#3465a4" joinstyle="round" endcap="flat"/>
@@ -858,7 +858,7 @@
                     <w:p>
                       <w:pPr>
                         <w:pStyle w:val="Style20"/>
-                        <w:overflowPunct w:val="false"/>
+                        <w:overflowPunct w:val="true"/>
                         <w:rPr/>
                       </w:pPr>
                       <w:r>
@@ -1332,14 +1332,14 @@
           <w:sz w:val="27"/>
           <w:szCs w:val="27"/>
         </w:rPr>
-        <w:t xml:space="preserve">　学習させたデータセット内の文章から、ある程度の法則性を見出し、未知の入力に対して反応することが可能となった。例えば、データセット内には </w:t>
-      </w:r>
-      <w:r>
-        <w:rPr>
-          <w:sz w:val="27"/>
-          <w:szCs w:val="27"/>
-        </w:rPr>
-        <w:t xml:space="preserve">`day after tomorrow` `2 days after tomorrow` </w:t>
+        <w:t>　学習させたデータセット内の文章からある程度の法則性を見出し、未知の入力に対して反応することが可能となった。例えば、データセット内には ‘</w:t>
+      </w:r>
+      <w:r>
+        <w:rPr>
+          <w:sz w:val="27"/>
+          <w:szCs w:val="27"/>
+        </w:rPr>
+        <w:t xml:space="preserve">day after tomorrow’, ‘2 days after tomorrow’ </w:t>
       </w:r>
       <w:r>
         <w:rPr>
@@ -1374,7 +1374,42 @@
           <w:sz w:val="27"/>
           <w:szCs w:val="27"/>
         </w:rPr>
-        <w:t xml:space="preserve">日後を示すと記載されていたが、 </w:t>
+        <w:t>日後を示すと記載されていたが、</w:t>
+      </w:r>
+      <w:r>
+        <w:rPr>
+          <w:sz w:val="27"/>
+          <w:szCs w:val="27"/>
+        </w:rPr>
+        <w:t>’</w:t>
+      </w:r>
+      <w:r>
+        <w:rPr>
+          <w:sz w:val="27"/>
+          <w:szCs w:val="27"/>
+        </w:rPr>
+        <w:t xml:space="preserve">3 days after tomorrow’ </w:t>
+      </w:r>
+      <w:r>
+        <w:rPr>
+          <w:sz w:val="27"/>
+          <w:szCs w:val="27"/>
+        </w:rPr>
+        <w:t>が</w:t>
+      </w:r>
+      <w:r>
+        <w:rPr>
+          <w:sz w:val="27"/>
+          <w:szCs w:val="27"/>
+        </w:rPr>
+        <w:t>4</w:t>
+      </w:r>
+      <w:r>
+        <w:rPr>
+          <w:sz w:val="27"/>
+          <w:szCs w:val="27"/>
+        </w:rPr>
+        <w:t>日後を表すことを推測することができた。</w:t>
       </w:r>
     </w:p>
     <w:p>

--- a/report.docx
+++ b/report.docx
@@ -675,7 +675,7 @@
           <w:szCs w:val="27"/>
         </w:rPr>
         <w:drawing>
-          <wp:anchor behindDoc="0" distT="0" distB="0" distL="0" distR="0" simplePos="0" locked="0" layoutInCell="1" allowOverlap="1" relativeHeight="4">
+          <wp:anchor behindDoc="0" distT="0" distB="0" distL="0" distR="0" simplePos="0" locked="0" layoutInCell="1" allowOverlap="1" relativeHeight="3">
             <wp:simplePos x="0" y="0"/>
             <wp:positionH relativeFrom="column">
               <wp:posOffset>300355</wp:posOffset>
@@ -788,7 +788,7 @@
                 <wp:positionV relativeFrom="paragraph">
                   <wp:posOffset>11430</wp:posOffset>
                 </wp:positionV>
-                <wp:extent cx="1983105" cy="327025"/>
+                <wp:extent cx="1983740" cy="327025"/>
                 <wp:effectExtent l="0" t="0" r="0" b="0"/>
                 <wp:wrapNone/>
                 <wp:docPr id="2" name="シェイプ2"/>
@@ -799,7 +799,7 @@
                       <wps:spPr>
                         <a:xfrm>
                           <a:off x="0" y="0"/>
-                          <a:ext cx="1982520" cy="326520"/>
+                          <a:ext cx="1983240" cy="326520"/>
                         </a:xfrm>
                         <a:prstGeom prst="rect">
                           <a:avLst/>
@@ -820,7 +820,7 @@
                           <w:p>
                             <w:pPr>
                               <w:pStyle w:val="Style20"/>
-                              <w:overflowPunct w:val="false"/>
+                              <w:overflowPunct w:val="true"/>
                               <w:rPr/>
                             </w:pPr>
                             <w:r>
@@ -849,7 +849,7 @@
           </mc:Choice>
           <mc:Fallback>
             <w:pict>
-              <v:rect id="shape_0" ID="シェイプ2" stroked="f" style="position:absolute;margin-left:23.65pt;margin-top:0.9pt;width:156.05pt;height:25.65pt">
+              <v:rect id="shape_0" ID="シェイプ2" stroked="f" style="position:absolute;margin-left:23.65pt;margin-top:0.9pt;width:156.1pt;height:25.65pt">
                 <w10:wrap type="square"/>
                 <v:fill o:detectmouseclick="t" on="false"/>
                 <v:stroke color="#3465a4" joinstyle="round" endcap="flat"/>
@@ -858,7 +858,7 @@
                     <w:p>
                       <w:pPr>
                         <w:pStyle w:val="Style20"/>
-                        <w:overflowPunct w:val="false"/>
+                        <w:overflowPunct w:val="true"/>
                         <w:rPr/>
                       </w:pPr>
                       <w:r>
@@ -1332,14 +1332,14 @@
           <w:sz w:val="27"/>
           <w:szCs w:val="27"/>
         </w:rPr>
-        <w:t xml:space="preserve">　学習させたデータセット内の文章から、ある程度の法則性を見出し、未知の入力に対して反応することが可能となった。例えば、データセット内には </w:t>
-      </w:r>
-      <w:r>
-        <w:rPr>
-          <w:sz w:val="27"/>
-          <w:szCs w:val="27"/>
-        </w:rPr>
-        <w:t xml:space="preserve">`day after tomorrow` `2 days after tomorrow` </w:t>
+        <w:t xml:space="preserve">　学習させたデータセット内の文章からある程度の法則性を見出し、未知の入力に対して反応することが可能となった。例えば、データセット内には </w:t>
+      </w:r>
+      <w:r>
+        <w:rPr>
+          <w:sz w:val="27"/>
+          <w:szCs w:val="27"/>
+        </w:rPr>
+        <w:t xml:space="preserve">`day after tomorrow`, `2 days after tomorrow` </w:t>
       </w:r>
       <w:r>
         <w:rPr>
@@ -1376,25 +1376,145 @@
         </w:rPr>
         <w:t xml:space="preserve">日後を示すと記載されていたが、 </w:t>
       </w:r>
-    </w:p>
-    <w:p>
-      <w:pPr>
-        <w:pStyle w:val="Normal"/>
-        <w:tabs>
-          <w:tab w:val="left" w:pos="223" w:leader="none"/>
-        </w:tabs>
-        <w:ind w:left="567" w:right="283" w:hanging="0"/>
-        <w:jc w:val="left"/>
-        <w:rPr>
-          <w:sz w:val="27"/>
-          <w:szCs w:val="27"/>
-        </w:rPr>
-      </w:pPr>
-      <w:r>
-        <w:rPr>
-          <w:sz w:val="27"/>
-          <w:szCs w:val="27"/>
-        </w:rPr>
+      <w:r>
+        <w:rPr>
+          <w:sz w:val="27"/>
+          <w:szCs w:val="27"/>
+        </w:rPr>
+        <w:t xml:space="preserve">データセット内にはない </w:t>
+      </w:r>
+      <w:r>
+        <w:rPr>
+          <w:sz w:val="27"/>
+          <w:szCs w:val="27"/>
+        </w:rPr>
+        <w:t xml:space="preserve">`6 days after tomorrow` </w:t>
+      </w:r>
+      <w:r>
+        <w:rPr>
+          <w:sz w:val="27"/>
+          <w:szCs w:val="27"/>
+        </w:rPr>
+        <w:t>が</w:t>
+      </w:r>
+      <w:r>
+        <w:rPr>
+          <w:sz w:val="27"/>
+          <w:szCs w:val="27"/>
+        </w:rPr>
+        <w:t>7</w:t>
+      </w:r>
+      <w:r>
+        <w:rPr>
+          <w:sz w:val="27"/>
+          <w:szCs w:val="27"/>
+        </w:rPr>
+        <w:t>日後を示すことを推測することができた。また特定のテーマの文章なら、少しくらい文法をおろそかにした口語体のような入力に対しても、ほぼ正しい出力が可能となった。</w:t>
+      </w:r>
+    </w:p>
+    <w:p>
+      <w:pPr>
+        <w:pStyle w:val="Normal"/>
+        <w:widowControl/>
+        <w:tabs>
+          <w:tab w:val="left" w:pos="223" w:leader="none"/>
+        </w:tabs>
+        <w:bidi w:val="0"/>
+        <w:ind w:left="283" w:right="283" w:hanging="0"/>
+        <w:jc w:val="left"/>
+        <w:rPr/>
+      </w:pPr>
+      <w:r>
+        <w:rPr>
+          <w:sz w:val="27"/>
+          <w:szCs w:val="27"/>
+        </w:rPr>
+        <w:t>ただしかし、用意することができたデータセットがあまりにも小さく、汎用的と呼べるほどのものを作ることはできなかった。またこの方法ではデータセット内に存在する以外の話題について扱うことはできないことに加え、根本的にデータセットの準備が大変である。</w:t>
+      </w:r>
+    </w:p>
+    <w:p>
+      <w:pPr>
+        <w:pStyle w:val="Normal"/>
+        <w:widowControl/>
+        <w:tabs>
+          <w:tab w:val="left" w:pos="223" w:leader="none"/>
+        </w:tabs>
+        <w:bidi w:val="0"/>
+        <w:ind w:left="283" w:right="283" w:hanging="0"/>
+        <w:jc w:val="left"/>
+        <w:rPr>
+          <w:sz w:val="27"/>
+          <w:szCs w:val="27"/>
+        </w:rPr>
+      </w:pPr>
+      <w:r>
+        <w:rPr/>
+      </w:r>
+    </w:p>
+    <w:p>
+      <w:pPr>
+        <w:pStyle w:val="Normal"/>
+        <w:widowControl/>
+        <w:tabs>
+          <w:tab w:val="left" w:pos="223" w:leader="none"/>
+        </w:tabs>
+        <w:bidi w:val="0"/>
+        <w:ind w:right="283" w:hanging="0"/>
+        <w:jc w:val="left"/>
+        <w:rPr/>
+      </w:pPr>
+      <w:r>
+        <w:rPr>
+          <w:sz w:val="27"/>
+          <w:szCs w:val="27"/>
+        </w:rPr>
+        <w:t xml:space="preserve">6. </w:t>
+      </w:r>
+      <w:r>
+        <w:rPr>
+          <w:sz w:val="27"/>
+          <w:szCs w:val="27"/>
+        </w:rPr>
+        <w:t>結論</w:t>
+      </w:r>
+    </w:p>
+    <w:p>
+      <w:pPr>
+        <w:pStyle w:val="Normal"/>
+        <w:widowControl/>
+        <w:tabs>
+          <w:tab w:val="left" w:pos="223" w:leader="none"/>
+        </w:tabs>
+        <w:bidi w:val="0"/>
+        <w:ind w:left="283" w:right="283" w:hanging="0"/>
+        <w:jc w:val="left"/>
+        <w:rPr/>
+      </w:pPr>
+      <w:r>
+        <w:rPr>
+          <w:sz w:val="27"/>
+          <w:szCs w:val="27"/>
+        </w:rPr>
+        <w:t>　</w:t>
+      </w:r>
+    </w:p>
+    <w:p>
+      <w:pPr>
+        <w:pStyle w:val="Normal"/>
+        <w:widowControl/>
+        <w:tabs>
+          <w:tab w:val="left" w:pos="223" w:leader="none"/>
+        </w:tabs>
+        <w:bidi w:val="0"/>
+        <w:ind w:left="283" w:right="283" w:hanging="0"/>
+        <w:jc w:val="left"/>
+        <w:rPr>
+          <w:sz w:val="27"/>
+          <w:szCs w:val="27"/>
+        </w:rPr>
+      </w:pPr>
+      <w:r>
+        <w:rPr/>
       </w:r>
     </w:p>
     <w:p>

--- a/report.docx
+++ b/report.docx
@@ -168,7 +168,21 @@
           <w:sz w:val="24"/>
           <w:szCs w:val="27"/>
         </w:rPr>
-        <w:t>の適用によって自然言語からの大まかな意味の抽出がどれほどの精度で可能なのかどうかを調査した。具体的には、自然言語（英語）で書かれた文章と、それに対応する形式言語で書かれた意味のリストを学習させ、未知の文章に対する出力の精度を調査した。その結果、ある程度の〜〜〜〜〜〜〜〜〜（ここには結果が入る）</w:t>
+        <w:t>の適用によって自然言語からの大まかな意味の抽出がどれほどの精度で可能なのかどうかを調査した。具体的には、自然言語（英語）で書かれた文章と、それに対応する形式言語で書かれた意味のリストを学習させ、未知の文章に対する出力の精度を調査した。その結果、ある程度の文法規則を学習させることは可能となったが、データセットの大きさに精度が</w:t>
+      </w:r>
+      <w:r>
+        <w:rPr>
+          <w:sz w:val="24"/>
+          <w:szCs w:val="27"/>
+        </w:rPr>
+        <w:t>強く</w:t>
+      </w:r>
+      <w:r>
+        <w:rPr>
+          <w:sz w:val="24"/>
+          <w:szCs w:val="27"/>
+        </w:rPr>
+        <w:t>依存することもわかった。</w:t>
       </w:r>
     </w:p>
     <w:p>
@@ -432,7 +446,7 @@
           <w:sz w:val="24"/>
           <w:szCs w:val="27"/>
         </w:rPr>
-        <w:t>アシスタントの質問に対する回答の精度を上げることが可能となる。（むずいから使われてない？）</w:t>
+        <w:t>アシスタントの質問に対する回答の精度を上げることが可能となる。また先に述べたように、既存の成果があまりない理由について考察することも研究の目的としている。</w:t>
       </w:r>
     </w:p>
     <w:p>
@@ -552,19 +566,72 @@
           <w:sz w:val="24"/>
           <w:szCs w:val="27"/>
         </w:rPr>
-        <w:t>〜〜〜〜一定の規則のある言語の構文の解説が必要か？〜〜〜〜</w:t>
-      </w:r>
-    </w:p>
-    <w:p>
-      <w:pPr>
-        <w:pStyle w:val="Normal"/>
-        <w:tabs>
-          <w:tab w:val="left" w:pos="223" w:leader="none"/>
-        </w:tabs>
-        <w:ind w:left="283" w:right="283" w:hanging="0"/>
-        <w:jc w:val="left"/>
-        <w:rPr>
-          <w:sz w:val="27"/>
+        <w:t>　学習させた単語は以下のとおりである。</w:t>
+      </w:r>
+    </w:p>
+    <w:p>
+      <w:pPr>
+        <w:pStyle w:val="Normal"/>
+        <w:tabs>
+          <w:tab w:val="left" w:pos="223" w:leader="none"/>
+        </w:tabs>
+        <w:ind w:right="283" w:hanging="0"/>
+        <w:jc w:val="left"/>
+        <w:rPr/>
+      </w:pPr>
+      <w:r>
+        <w:rPr>
+          <w:sz w:val="24"/>
+          <w:szCs w:val="27"/>
+        </w:rPr>
+        <w:tab/>
+      </w:r>
+      <w:r>
+        <w:rPr>
+          <w:sz w:val="24"/>
+          <w:szCs w:val="27"/>
+        </w:rPr>
+        <w:t>小文字の曜日</w:t>
+      </w:r>
+      <w:r>
+        <w:rPr>
+          <w:sz w:val="24"/>
+          <w:szCs w:val="27"/>
+        </w:rPr>
+        <w:t xml:space="preserve">, </w:t>
+      </w:r>
+      <w:r>
+        <w:rPr>
+          <w:sz w:val="24"/>
+          <w:szCs w:val="27"/>
+        </w:rPr>
+        <w:t>数字</w:t>
+      </w:r>
+      <w:r>
+        <w:rPr>
+          <w:sz w:val="24"/>
+          <w:szCs w:val="27"/>
+        </w:rPr>
+        <w:t>,</w:t>
+      </w:r>
+      <w:r>
+        <w:rPr>
+          <w:sz w:val="24"/>
+          <w:szCs w:val="27"/>
+        </w:rPr>
+        <w:t xml:space="preserve"> tomorrow, the, day, how will    </w:t>
+      </w:r>
+    </w:p>
+    <w:p>
+      <w:pPr>
+        <w:pStyle w:val="Normal"/>
+        <w:tabs>
+          <w:tab w:val="left" w:pos="223" w:leader="none"/>
+        </w:tabs>
+        <w:ind w:left="283" w:right="283" w:hanging="0"/>
+        <w:jc w:val="left"/>
+        <w:rPr>
+          <w:sz w:val="24"/>
           <w:szCs w:val="27"/>
         </w:rPr>
       </w:pPr>
@@ -788,7 +855,7 @@
                 <wp:positionV relativeFrom="paragraph">
                   <wp:posOffset>11430</wp:posOffset>
                 </wp:positionV>
-                <wp:extent cx="1983740" cy="327025"/>
+                <wp:extent cx="1984375" cy="327025"/>
                 <wp:effectExtent l="0" t="0" r="0" b="0"/>
                 <wp:wrapNone/>
                 <wp:docPr id="2" name="シェイプ2"/>
@@ -799,7 +866,7 @@
                       <wps:spPr>
                         <a:xfrm>
                           <a:off x="0" y="0"/>
-                          <a:ext cx="1983240" cy="326520"/>
+                          <a:ext cx="1983600" cy="326520"/>
                         </a:xfrm>
                         <a:prstGeom prst="rect">
                           <a:avLst/>
@@ -820,7 +887,7 @@
                           <w:p>
                             <w:pPr>
                               <w:pStyle w:val="Style20"/>
-                              <w:overflowPunct w:val="true"/>
+                              <w:overflowPunct w:val="false"/>
                               <w:rPr/>
                             </w:pPr>
                             <w:r>
@@ -849,7 +916,7 @@
           </mc:Choice>
           <mc:Fallback>
             <w:pict>
-              <v:rect id="shape_0" ID="シェイプ2" stroked="f" style="position:absolute;margin-left:23.65pt;margin-top:0.9pt;width:156.1pt;height:25.65pt">
+              <v:rect id="shape_0" ID="シェイプ2" stroked="f" style="position:absolute;margin-left:23.65pt;margin-top:0.9pt;width:156.15pt;height:25.65pt">
                 <w10:wrap type="square"/>
                 <v:fill o:detectmouseclick="t" on="false"/>
                 <v:stroke color="#3465a4" joinstyle="round" endcap="flat"/>
@@ -858,7 +925,7 @@
                     <w:p>
                       <w:pPr>
                         <w:pStyle w:val="Style20"/>
-                        <w:overflowPunct w:val="true"/>
+                        <w:overflowPunct w:val="false"/>
                         <w:rPr/>
                       </w:pPr>
                       <w:r>
@@ -1332,15 +1399,102 @@
           <w:sz w:val="27"/>
           <w:szCs w:val="27"/>
         </w:rPr>
-        <w:t xml:space="preserve">　学習させたデータセット内の文章からある程度の法則性を見出し、未知の入力に対して反応することが可能となった。例えば、データセット内には </w:t>
-      </w:r>
-      <w:r>
-        <w:rPr>
-          <w:sz w:val="27"/>
-          <w:szCs w:val="27"/>
-        </w:rPr>
-        <w:t xml:space="preserve">`day after tomorrow`, `2 days after tomorrow` </w:t>
-      </w:r>
+        <w:t>　学習させたデータセット内の文章からある程度の法則性を見出し、未知の入力に対して反応することが可能となった。</w:t>
+      </w:r>
+    </w:p>
+    <w:p>
+      <w:pPr>
+        <w:pStyle w:val="Normal"/>
+        <w:widowControl/>
+        <w:tabs>
+          <w:tab w:val="left" w:pos="223" w:leader="none"/>
+        </w:tabs>
+        <w:bidi w:val="0"/>
+        <w:ind w:left="283" w:right="283" w:hanging="0"/>
+        <w:jc w:val="left"/>
+        <w:rPr/>
+      </w:pPr>
+      <w:r>
+        <w:rPr>
+          <w:sz w:val="27"/>
+          <w:szCs w:val="27"/>
+        </w:rPr>
+        <w:t xml:space="preserve">例えば、データセット内には </w:t>
+      </w:r>
+    </w:p>
+    <w:p>
+      <w:pPr>
+        <w:pStyle w:val="Normal"/>
+        <w:widowControl/>
+        <w:tabs>
+          <w:tab w:val="left" w:pos="223" w:leader="none"/>
+        </w:tabs>
+        <w:bidi w:val="0"/>
+        <w:ind w:left="283" w:right="283" w:hanging="0"/>
+        <w:jc w:val="left"/>
+        <w:rPr/>
+      </w:pPr>
+      <w:r>
+        <w:rPr>
+          <w:sz w:val="27"/>
+          <w:szCs w:val="27"/>
+        </w:rPr>
+        <w:t>　　‘</w:t>
+      </w:r>
+      <w:r>
+        <w:rPr>
+          <w:sz w:val="27"/>
+          <w:szCs w:val="27"/>
+        </w:rPr>
+        <w:t xml:space="preserve">the </w:t>
+      </w:r>
+      <w:r>
+        <w:rPr>
+          <w:sz w:val="27"/>
+          <w:szCs w:val="27"/>
+        </w:rPr>
+        <w:t>day after tomorrow’</w:t>
+      </w:r>
+    </w:p>
+    <w:p>
+      <w:pPr>
+        <w:pStyle w:val="Normal"/>
+        <w:widowControl/>
+        <w:tabs>
+          <w:tab w:val="left" w:pos="223" w:leader="none"/>
+        </w:tabs>
+        <w:bidi w:val="0"/>
+        <w:ind w:left="283" w:right="283" w:hanging="0"/>
+        <w:jc w:val="left"/>
+        <w:rPr/>
+      </w:pPr>
+      <w:r>
+        <w:rPr>
+          <w:sz w:val="27"/>
+          <w:szCs w:val="27"/>
+        </w:rPr>
+        <w:t>　　‘</w:t>
+      </w:r>
+      <w:r>
+        <w:rPr>
+          <w:sz w:val="27"/>
+          <w:szCs w:val="27"/>
+        </w:rPr>
+        <w:t>2 days after tomorrow’</w:t>
+      </w:r>
+    </w:p>
+    <w:p>
+      <w:pPr>
+        <w:pStyle w:val="Normal"/>
+        <w:widowControl/>
+        <w:tabs>
+          <w:tab w:val="left" w:pos="223" w:leader="none"/>
+        </w:tabs>
+        <w:bidi w:val="0"/>
+        <w:ind w:left="283" w:right="283" w:hanging="0"/>
+        <w:jc w:val="left"/>
+        <w:rPr/>
+      </w:pPr>
       <w:r>
         <w:rPr>
           <w:sz w:val="27"/>
@@ -1374,22 +1528,48 @@
           <w:sz w:val="27"/>
           <w:szCs w:val="27"/>
         </w:rPr>
-        <w:t xml:space="preserve">日後を示すと記載されていたが、 </w:t>
-      </w:r>
-      <w:r>
-        <w:rPr>
-          <w:sz w:val="27"/>
-          <w:szCs w:val="27"/>
-        </w:rPr>
-        <w:t xml:space="preserve">データセット内にはない </w:t>
-      </w:r>
-      <w:r>
-        <w:rPr>
-          <w:sz w:val="27"/>
-          <w:szCs w:val="27"/>
-        </w:rPr>
-        <w:t xml:space="preserve">`6 days after tomorrow` </w:t>
-      </w:r>
+        <w:t xml:space="preserve">日後を示すと記載されていたが、 データセット内には存在しない </w:t>
+      </w:r>
+    </w:p>
+    <w:p>
+      <w:pPr>
+        <w:pStyle w:val="Normal"/>
+        <w:widowControl/>
+        <w:tabs>
+          <w:tab w:val="left" w:pos="223" w:leader="none"/>
+        </w:tabs>
+        <w:bidi w:val="0"/>
+        <w:ind w:left="283" w:right="283" w:hanging="0"/>
+        <w:jc w:val="left"/>
+        <w:rPr/>
+      </w:pPr>
+      <w:r>
+        <w:rPr>
+          <w:sz w:val="27"/>
+          <w:szCs w:val="27"/>
+        </w:rPr>
+        <w:t>　　’</w:t>
+      </w:r>
+      <w:r>
+        <w:rPr>
+          <w:sz w:val="27"/>
+          <w:szCs w:val="27"/>
+        </w:rPr>
+        <w:t xml:space="preserve">6 days after tomorrow’ </w:t>
+      </w:r>
+    </w:p>
+    <w:p>
+      <w:pPr>
+        <w:pStyle w:val="Normal"/>
+        <w:widowControl/>
+        <w:tabs>
+          <w:tab w:val="left" w:pos="223" w:leader="none"/>
+        </w:tabs>
+        <w:bidi w:val="0"/>
+        <w:ind w:left="283" w:right="283" w:hanging="0"/>
+        <w:jc w:val="left"/>
+        <w:rPr/>
+      </w:pPr>
       <w:r>
         <w:rPr>
           <w:sz w:val="27"/>
@@ -1409,46 +1589,107 @@
           <w:sz w:val="27"/>
           <w:szCs w:val="27"/>
         </w:rPr>
-        <w:t>日後を示すことを推測することができた。また特定のテーマの文章なら、少しくらい文法をおろそかにした口語体のような入力に対しても、ほぼ正しい出力が可能となった。</w:t>
-      </w:r>
-    </w:p>
-    <w:p>
-      <w:pPr>
-        <w:pStyle w:val="Normal"/>
-        <w:widowControl/>
-        <w:tabs>
-          <w:tab w:val="left" w:pos="223" w:leader="none"/>
-        </w:tabs>
-        <w:bidi w:val="0"/>
-        <w:ind w:left="283" w:right="283" w:hanging="0"/>
-        <w:jc w:val="left"/>
-        <w:rPr/>
-      </w:pPr>
-      <w:r>
-        <w:rPr>
-          <w:sz w:val="27"/>
-          <w:szCs w:val="27"/>
-        </w:rPr>
-        <w:t>ただしかし、用意することができたデータセットがあまりにも小さく、汎用的と呼べるほどのものを作ることはできなかった。またこの方法ではデータセット内に存在する以外の話題について扱うことはできないことに加え、根本的にデータセットの準備が大変である。</w:t>
-      </w:r>
-    </w:p>
-    <w:p>
-      <w:pPr>
-        <w:pStyle w:val="Normal"/>
-        <w:widowControl/>
-        <w:tabs>
-          <w:tab w:val="left" w:pos="223" w:leader="none"/>
-        </w:tabs>
-        <w:bidi w:val="0"/>
-        <w:ind w:left="283" w:right="283" w:hanging="0"/>
-        <w:jc w:val="left"/>
-        <w:rPr>
-          <w:sz w:val="27"/>
-          <w:szCs w:val="27"/>
-        </w:rPr>
-      </w:pPr>
-      <w:r>
-        <w:rPr/>
+        <w:t>日後を示すことを推測することができた。</w:t>
+      </w:r>
+    </w:p>
+    <w:p>
+      <w:pPr>
+        <w:pStyle w:val="Normal"/>
+        <w:widowControl/>
+        <w:tabs>
+          <w:tab w:val="left" w:pos="223" w:leader="none"/>
+        </w:tabs>
+        <w:bidi w:val="0"/>
+        <w:ind w:left="283" w:right="283" w:hanging="0"/>
+        <w:jc w:val="left"/>
+        <w:rPr/>
+      </w:pPr>
+      <w:r>
+        <w:rPr>
+          <w:sz w:val="27"/>
+          <w:szCs w:val="27"/>
+        </w:rPr>
+        <w:t>また特定のテーマの文章なら、少しくらい文法をおろそかにした口語体のような入力に対しても、ほぼ正しい出力が可能となった。</w:t>
+      </w:r>
+    </w:p>
+    <w:p>
+      <w:pPr>
+        <w:pStyle w:val="Normal"/>
+        <w:widowControl/>
+        <w:tabs>
+          <w:tab w:val="left" w:pos="223" w:leader="none"/>
+        </w:tabs>
+        <w:bidi w:val="0"/>
+        <w:ind w:left="283" w:right="283" w:hanging="0"/>
+        <w:jc w:val="left"/>
+        <w:rPr>
+          <w:sz w:val="27"/>
+          <w:szCs w:val="27"/>
+        </w:rPr>
+      </w:pPr>
+      <w:r>
+        <w:rPr/>
+      </w:r>
+    </w:p>
+    <w:p>
+      <w:pPr>
+        <w:pStyle w:val="Normal"/>
+        <w:widowControl/>
+        <w:tabs>
+          <w:tab w:val="left" w:pos="223" w:leader="none"/>
+        </w:tabs>
+        <w:bidi w:val="0"/>
+        <w:ind w:left="283" w:right="283" w:hanging="0"/>
+        <w:jc w:val="left"/>
+        <w:rPr>
+          <w:sz w:val="27"/>
+          <w:szCs w:val="27"/>
+        </w:rPr>
+      </w:pPr>
+      <w:r>
+        <w:rPr/>
+      </w:r>
+    </w:p>
+    <w:p>
+      <w:pPr>
+        <w:pStyle w:val="Normal"/>
+        <w:widowControl/>
+        <w:tabs>
+          <w:tab w:val="left" w:pos="223" w:leader="none"/>
+        </w:tabs>
+        <w:bidi w:val="0"/>
+        <w:ind w:left="283" w:right="283" w:hanging="0"/>
+        <w:jc w:val="left"/>
+        <w:rPr/>
+      </w:pPr>
+      <w:r>
+        <w:rPr>
+          <w:sz w:val="27"/>
+          <w:szCs w:val="27"/>
+        </w:rPr>
+        <w:t>しかし、用意することができたデータセットがあまりにも小さく、予想していたほど多様な文章を扱うことはできなかった。この方法ではデータセット内に存在する以外の話題について扱うことはできないことに加え、文章とは別に意味のリストを作らねばならないため、根本的にデータセットの準備が困難である。</w:t>
+      </w:r>
+    </w:p>
+    <w:p>
+      <w:pPr>
+        <w:pStyle w:val="Normal"/>
+        <w:widowControl/>
+        <w:tabs>
+          <w:tab w:val="left" w:pos="223" w:leader="none"/>
+        </w:tabs>
+        <w:bidi w:val="0"/>
+        <w:ind w:left="283" w:right="283" w:hanging="0"/>
+        <w:jc w:val="left"/>
+        <w:rPr>
+          <w:sz w:val="27"/>
+          <w:szCs w:val="27"/>
+        </w:rPr>
+      </w:pPr>
+      <w:r>
+        <w:rPr>
+          <w:sz w:val="27"/>
+          <w:szCs w:val="27"/>
+        </w:rPr>
       </w:r>
     </w:p>
     <w:p>
@@ -1475,64 +1716,7 @@
           <w:sz w:val="27"/>
           <w:szCs w:val="27"/>
         </w:rPr>
-        <w:t>結論</w:t>
-      </w:r>
-    </w:p>
-    <w:p>
-      <w:pPr>
-        <w:pStyle w:val="Normal"/>
-        <w:widowControl/>
-        <w:tabs>
-          <w:tab w:val="left" w:pos="223" w:leader="none"/>
-        </w:tabs>
-        <w:bidi w:val="0"/>
-        <w:ind w:left="283" w:right="283" w:hanging="0"/>
-        <w:jc w:val="left"/>
-        <w:rPr/>
-      </w:pPr>
-      <w:r>
-        <w:rPr>
-          <w:sz w:val="27"/>
-          <w:szCs w:val="27"/>
-        </w:rPr>
-        <w:t>　</w:t>
-      </w:r>
-    </w:p>
-    <w:p>
-      <w:pPr>
-        <w:pStyle w:val="Normal"/>
-        <w:widowControl/>
-        <w:tabs>
-          <w:tab w:val="left" w:pos="223" w:leader="none"/>
-        </w:tabs>
-        <w:bidi w:val="0"/>
-        <w:ind w:left="283" w:right="283" w:hanging="0"/>
-        <w:jc w:val="left"/>
-        <w:rPr>
-          <w:sz w:val="27"/>
-          <w:szCs w:val="27"/>
-        </w:rPr>
-      </w:pPr>
-      <w:r>
-        <w:rPr/>
-      </w:r>
-    </w:p>
-    <w:p>
-      <w:pPr>
-        <w:pStyle w:val="Normal"/>
-        <w:tabs>
-          <w:tab w:val="left" w:pos="223" w:leader="none"/>
-        </w:tabs>
-        <w:ind w:left="567" w:right="283" w:hanging="0"/>
-        <w:jc w:val="left"/>
-        <w:rPr/>
-      </w:pPr>
-      <w:r>
-        <w:rPr>
-          <w:sz w:val="27"/>
-          <w:szCs w:val="27"/>
-        </w:rPr>
-        <w:t>参考ぶんけーん</w:t>
+        <w:t>参考文献</w:t>
       </w:r>
       <w:r>
         <w:rPr>
@@ -1595,6 +1779,94 @@
           <w:tab w:val="left" w:pos="223" w:leader="none"/>
         </w:tabs>
         <w:ind w:left="567" w:right="283" w:hanging="0"/>
+        <w:jc w:val="left"/>
+        <w:rPr/>
+      </w:pPr>
+      <w:r>
+        <w:rPr/>
+      </w:r>
+    </w:p>
+    <w:p>
+      <w:pPr>
+        <w:pStyle w:val="Normal"/>
+        <w:tabs>
+          <w:tab w:val="left" w:pos="223" w:leader="none"/>
+        </w:tabs>
+        <w:ind w:left="567" w:right="283" w:hanging="0"/>
+        <w:jc w:val="left"/>
+        <w:rPr/>
+      </w:pPr>
+      <w:r>
+        <w:rPr/>
+      </w:r>
+    </w:p>
+    <w:p>
+      <w:pPr>
+        <w:pStyle w:val="Normal"/>
+        <w:tabs>
+          <w:tab w:val="left" w:pos="223" w:leader="none"/>
+        </w:tabs>
+        <w:ind w:right="283" w:hanging="0"/>
+        <w:jc w:val="left"/>
+        <w:rPr/>
+      </w:pPr>
+      <w:r>
+        <w:rPr/>
+        <w:t>方法　学習させました。　サせたのは　</w:t>
+      </w:r>
+      <w:r>
+        <w:rPr/>
+        <w:t>day,tomorrow,today,</w:t>
+      </w:r>
+    </w:p>
+    <w:p>
+      <w:pPr>
+        <w:pStyle w:val="Style16"/>
+        <w:rPr/>
+      </w:pPr>
+      <w:r>
+        <w:rPr/>
+        <w:t>結果、考察　例文表　</w:t>
+      </w:r>
+      <w:r>
+        <w:rPr/>
+        <w:t>(</w:t>
+      </w:r>
+      <w:r>
+        <w:rPr/>
+        <w:t>予想、理論）○</w:t>
+      </w:r>
+      <w:r>
+        <w:rPr/>
+        <w:t>or☓or</w:t>
+      </w:r>
+      <w:r>
+        <w:rPr/>
+        <w:t>推測、そこからわかること</w:t>
+      </w:r>
+    </w:p>
+    <w:p>
+      <w:pPr>
+        <w:pStyle w:val="Normal"/>
+        <w:tabs>
+          <w:tab w:val="left" w:pos="223" w:leader="none"/>
+        </w:tabs>
+        <w:ind w:right="283" w:hanging="0"/>
+        <w:jc w:val="left"/>
+        <w:rPr/>
+      </w:pPr>
+      <w:r>
+        <w:rPr/>
+        <w:t>結論　全体でわかったこと、課題、研究が発展していない理由の考察</w:t>
+      </w:r>
+    </w:p>
+    <w:p>
+      <w:pPr>
+        <w:pStyle w:val="Normal"/>
+        <w:tabs>
+          <w:tab w:val="left" w:pos="223" w:leader="none"/>
+        </w:tabs>
+        <w:ind w:right="283" w:hanging="0"/>
         <w:jc w:val="left"/>
         <w:rPr/>
       </w:pPr>

--- a/report.docx
+++ b/report.docx
@@ -168,7 +168,7 @@
           <w:sz w:val="24"/>
           <w:szCs w:val="27"/>
         </w:rPr>
-        <w:t>の適用によって自然言語からの大まかな意味の抽出がどれほどの精度で可能なのかどうかを調査した。具体的には、自然言語（英語）で書かれた文章と、それに対応する形式言語で書かれた意味のリストを学習させ、未知の文章に対する出力の精度を調査した。その結果、ある程度の〜〜〜〜〜〜〜〜〜（ここには結果が入る）</w:t>
+        <w:t>の適用によって自然言語からの大まかな意味の抽出がどれほどの精度で可能なのかどうかを調査した。具体的には、自然言語（英語）で書かれた文章と、それに対応する形式言語で書かれた意味のリストを学習させ、未知の文章に対する出力の精度を調査した。その結果、ある程度の〜〜〜〜</w:t>
       </w:r>
     </w:p>
     <w:p>
@@ -432,7 +432,7 @@
           <w:sz w:val="24"/>
           <w:szCs w:val="27"/>
         </w:rPr>
-        <w:t>アシスタントの質問に対する回答の精度を上げることが可能となる。（むずいから使われてない？）</w:t>
+        <w:t>アシスタントの質問に対する回答の精度を上げることが可能となる。また先に述べたように、既存の成果があまりない理由について考察することもこの研究の目的の一つとする。</w:t>
       </w:r>
     </w:p>
     <w:p>
@@ -552,7 +552,60 @@
           <w:sz w:val="24"/>
           <w:szCs w:val="27"/>
         </w:rPr>
-        <w:t>〜〜〜〜一定の規則のある言語の構文の解説が必要か？〜〜〜〜</w:t>
+        <w:t>学習に使用した単語は以下の通りである。また、それらの単語や文章はすべて小文字アルファベット・数字・空白・ピリオドのみで構成されている。</w:t>
+      </w:r>
+    </w:p>
+    <w:p>
+      <w:pPr>
+        <w:pStyle w:val="Normal"/>
+        <w:tabs>
+          <w:tab w:val="left" w:pos="223" w:leader="none"/>
+        </w:tabs>
+        <w:ind w:left="283" w:right="283" w:hanging="0"/>
+        <w:jc w:val="left"/>
+        <w:rPr/>
+      </w:pPr>
+      <w:r>
+        <w:rPr>
+          <w:sz w:val="24"/>
+          <w:szCs w:val="27"/>
+        </w:rPr>
+        <w:t>　曜日（</w:t>
+      </w:r>
+      <w:r>
+        <w:rPr>
+          <w:sz w:val="24"/>
+          <w:szCs w:val="27"/>
+        </w:rPr>
+        <w:t>sunday</w:t>
+      </w:r>
+      <w:r>
+        <w:rPr>
+          <w:sz w:val="24"/>
+          <w:szCs w:val="27"/>
+        </w:rPr>
+        <w:t>など</w:t>
+      </w:r>
+      <w:r>
+        <w:rPr>
+          <w:sz w:val="24"/>
+          <w:szCs w:val="27"/>
+        </w:rPr>
+        <w:t xml:space="preserve">), </w:t>
+      </w:r>
+      <w:r>
+        <w:rPr>
+          <w:sz w:val="24"/>
+          <w:szCs w:val="27"/>
+        </w:rPr>
+        <w:t>数字</w:t>
+      </w:r>
+      <w:r>
+        <w:rPr>
+          <w:sz w:val="24"/>
+          <w:szCs w:val="27"/>
+        </w:rPr>
+        <w:t>, time, is, today, tomorrow, tell the, day, days, if, after, like, sunny,  cloudy, rainy, later, be, how, weather, now, will, it, then, me, what</w:t>
       </w:r>
     </w:p>
     <w:p>
@@ -788,7 +841,7 @@
                 <wp:positionV relativeFrom="paragraph">
                   <wp:posOffset>11430</wp:posOffset>
                 </wp:positionV>
-                <wp:extent cx="1983740" cy="327025"/>
+                <wp:extent cx="1984375" cy="327025"/>
                 <wp:effectExtent l="0" t="0" r="0" b="0"/>
                 <wp:wrapNone/>
                 <wp:docPr id="2" name="シェイプ2"/>
@@ -799,7 +852,7 @@
                       <wps:spPr>
                         <a:xfrm>
                           <a:off x="0" y="0"/>
-                          <a:ext cx="1983240" cy="326520"/>
+                          <a:ext cx="1983600" cy="326520"/>
                         </a:xfrm>
                         <a:prstGeom prst="rect">
                           <a:avLst/>
@@ -820,7 +873,7 @@
                           <w:p>
                             <w:pPr>
                               <w:pStyle w:val="Style20"/>
-                              <w:overflowPunct w:val="true"/>
+                              <w:overflowPunct w:val="false"/>
                               <w:rPr/>
                             </w:pPr>
                             <w:r>
@@ -849,7 +902,7 @@
           </mc:Choice>
           <mc:Fallback>
             <w:pict>
-              <v:rect id="shape_0" ID="シェイプ2" stroked="f" style="position:absolute;margin-left:23.65pt;margin-top:0.9pt;width:156.1pt;height:25.65pt">
+              <v:rect id="shape_0" ID="シェイプ2" stroked="f" style="position:absolute;margin-left:23.65pt;margin-top:0.9pt;width:156.15pt;height:25.65pt">
                 <w10:wrap type="square"/>
                 <v:fill o:detectmouseclick="t" on="false"/>
                 <v:stroke color="#3465a4" joinstyle="round" endcap="flat"/>
@@ -858,7 +911,7 @@
                     <w:p>
                       <w:pPr>
                         <w:pStyle w:val="Style20"/>
-                        <w:overflowPunct w:val="true"/>
+                        <w:overflowPunct w:val="false"/>
                         <w:rPr/>
                       </w:pPr>
                       <w:r>
@@ -1305,7 +1358,14 @@
           <w:sz w:val="27"/>
           <w:szCs w:val="27"/>
         </w:rPr>
-        <w:t xml:space="preserve">5. </w:t>
+        <w:t>6</w:t>
+      </w:r>
+      <w:r>
+        <w:rPr>
+          <w:sz w:val="27"/>
+          <w:szCs w:val="27"/>
+        </w:rPr>
+        <w:t xml:space="preserve">. </w:t>
       </w:r>
       <w:r>
         <w:rPr>
@@ -1332,15 +1392,621 @@
           <w:sz w:val="27"/>
           <w:szCs w:val="27"/>
         </w:rPr>
-        <w:t xml:space="preserve">　学習させたデータセット内の文章からある程度の法則性を見出し、未知の入力に対して反応することが可能となった。例えば、データセット内には </w:t>
-      </w:r>
-      <w:r>
-        <w:rPr>
-          <w:sz w:val="27"/>
-          <w:szCs w:val="27"/>
-        </w:rPr>
-        <w:t xml:space="preserve">`day after tomorrow`, `2 days after tomorrow` </w:t>
-      </w:r>
+        <w:t>　学習させたデータセット内の文章からある程度の法則性を見出し、未知の入力に対して反応することが可能となった。</w:t>
+      </w:r>
+    </w:p>
+    <w:p>
+      <w:pPr>
+        <w:pStyle w:val="Normal"/>
+        <w:widowControl/>
+        <w:tabs>
+          <w:tab w:val="left" w:pos="223" w:leader="none"/>
+        </w:tabs>
+        <w:bidi w:val="0"/>
+        <w:ind w:left="283" w:right="283" w:hanging="0"/>
+        <w:jc w:val="left"/>
+        <w:rPr/>
+      </w:pPr>
+      <w:r>
+        <w:rPr>
+          <w:sz w:val="27"/>
+          <w:szCs w:val="27"/>
+        </w:rPr>
+        <w:t>以下の表に、文章・それが正しく認識されたかどうか・データセットに含まれるか を示す。</w:t>
+      </w:r>
+    </w:p>
+    <w:p>
+      <w:pPr>
+        <w:pStyle w:val="Normal"/>
+        <w:widowControl/>
+        <w:tabs>
+          <w:tab w:val="left" w:pos="223" w:leader="none"/>
+        </w:tabs>
+        <w:bidi w:val="0"/>
+        <w:ind w:left="283" w:right="283" w:hanging="0"/>
+        <w:jc w:val="left"/>
+        <w:rPr>
+          <w:sz w:val="27"/>
+          <w:szCs w:val="27"/>
+        </w:rPr>
+      </w:pPr>
+      <w:r>
+        <w:rPr/>
+      </w:r>
+    </w:p>
+    <w:tbl>
+      <w:tblPr>
+        <w:tblW w:w="9645" w:type="dxa"/>
+        <w:jc w:val="left"/>
+        <w:tblInd w:w="55" w:type="dxa"/>
+        <w:tblBorders>
+          <w:top w:val="single" w:sz="2" w:space="0" w:color="000000"/>
+          <w:left w:val="single" w:sz="2" w:space="0" w:color="000000"/>
+          <w:bottom w:val="single" w:sz="2" w:space="0" w:color="000000"/>
+          <w:insideH w:val="single" w:sz="2" w:space="0" w:color="000000"/>
+        </w:tblBorders>
+        <w:tblCellMar>
+          <w:top w:w="55" w:type="dxa"/>
+          <w:left w:w="54" w:type="dxa"/>
+          <w:bottom w:w="55" w:type="dxa"/>
+          <w:right w:w="55" w:type="dxa"/>
+        </w:tblCellMar>
+      </w:tblPr>
+      <w:tblGrid>
+        <w:gridCol w:w="4995"/>
+        <w:gridCol w:w="2040"/>
+        <w:gridCol w:w="2610"/>
+      </w:tblGrid>
+      <w:tr>
+        <w:trPr/>
+        <w:tc>
+          <w:tcPr>
+            <w:tcW w:w="4995" w:type="dxa"/>
+            <w:tcBorders>
+              <w:top w:val="single" w:sz="2" w:space="0" w:color="000000"/>
+              <w:left w:val="single" w:sz="2" w:space="0" w:color="000000"/>
+              <w:bottom w:val="single" w:sz="2" w:space="0" w:color="000000"/>
+              <w:insideH w:val="single" w:sz="2" w:space="0" w:color="000000"/>
+            </w:tcBorders>
+            <w:shd w:fill="auto" w:val="clear"/>
+            <w:tcMar>
+              <w:left w:w="54" w:type="dxa"/>
+            </w:tcMar>
+          </w:tcPr>
+          <w:p>
+            <w:pPr>
+              <w:pStyle w:val="Style21"/>
+              <w:jc w:val="center"/>
+              <w:rPr/>
+            </w:pPr>
+            <w:r>
+              <w:rPr/>
+              <w:t>文章</w:t>
+            </w:r>
+          </w:p>
+        </w:tc>
+        <w:tc>
+          <w:tcPr>
+            <w:tcW w:w="2040" w:type="dxa"/>
+            <w:tcBorders>
+              <w:top w:val="single" w:sz="2" w:space="0" w:color="000000"/>
+              <w:left w:val="single" w:sz="2" w:space="0" w:color="000000"/>
+              <w:bottom w:val="single" w:sz="2" w:space="0" w:color="000000"/>
+              <w:insideH w:val="single" w:sz="2" w:space="0" w:color="000000"/>
+            </w:tcBorders>
+            <w:shd w:fill="auto" w:val="clear"/>
+            <w:tcMar>
+              <w:left w:w="54" w:type="dxa"/>
+            </w:tcMar>
+          </w:tcPr>
+          <w:p>
+            <w:pPr>
+              <w:pStyle w:val="Style21"/>
+              <w:jc w:val="center"/>
+              <w:rPr/>
+            </w:pPr>
+            <w:r>
+              <w:rPr/>
+              <w:t>正しく認識された？</w:t>
+            </w:r>
+          </w:p>
+        </w:tc>
+        <w:tc>
+          <w:tcPr>
+            <w:tcW w:w="2610" w:type="dxa"/>
+            <w:tcBorders>
+              <w:top w:val="single" w:sz="2" w:space="0" w:color="000000"/>
+              <w:left w:val="single" w:sz="2" w:space="0" w:color="000000"/>
+              <w:bottom w:val="single" w:sz="2" w:space="0" w:color="000000"/>
+              <w:right w:val="single" w:sz="2" w:space="0" w:color="000000"/>
+              <w:insideH w:val="single" w:sz="2" w:space="0" w:color="000000"/>
+              <w:insideV w:val="single" w:sz="2" w:space="0" w:color="000000"/>
+            </w:tcBorders>
+            <w:shd w:fill="auto" w:val="clear"/>
+            <w:tcMar>
+              <w:left w:w="54" w:type="dxa"/>
+            </w:tcMar>
+          </w:tcPr>
+          <w:p>
+            <w:pPr>
+              <w:pStyle w:val="Style21"/>
+              <w:jc w:val="center"/>
+              <w:rPr/>
+            </w:pPr>
+            <w:r>
+              <w:rPr/>
+              <w:t>データセットに含まれる？</w:t>
+            </w:r>
+          </w:p>
+        </w:tc>
+      </w:tr>
+      <w:tr>
+        <w:trPr/>
+        <w:tc>
+          <w:tcPr>
+            <w:tcW w:w="4995" w:type="dxa"/>
+            <w:tcBorders>
+              <w:left w:val="single" w:sz="2" w:space="0" w:color="000000"/>
+              <w:bottom w:val="single" w:sz="2" w:space="0" w:color="000000"/>
+              <w:insideH w:val="single" w:sz="2" w:space="0" w:color="000000"/>
+            </w:tcBorders>
+            <w:shd w:fill="auto" w:val="clear"/>
+            <w:tcMar>
+              <w:left w:w="54" w:type="dxa"/>
+            </w:tcMar>
+          </w:tcPr>
+          <w:p>
+            <w:pPr>
+              <w:pStyle w:val="Style21"/>
+              <w:jc w:val="center"/>
+              <w:rPr/>
+            </w:pPr>
+            <w:r>
+              <w:rPr/>
+              <w:t>How will the weather be</w:t>
+            </w:r>
+          </w:p>
+        </w:tc>
+        <w:tc>
+          <w:tcPr>
+            <w:tcW w:w="2040" w:type="dxa"/>
+            <w:tcBorders>
+              <w:left w:val="single" w:sz="2" w:space="0" w:color="000000"/>
+              <w:bottom w:val="single" w:sz="2" w:space="0" w:color="000000"/>
+              <w:insideH w:val="single" w:sz="2" w:space="0" w:color="000000"/>
+            </w:tcBorders>
+            <w:shd w:fill="auto" w:val="clear"/>
+            <w:tcMar>
+              <w:left w:w="54" w:type="dxa"/>
+            </w:tcMar>
+          </w:tcPr>
+          <w:p>
+            <w:pPr>
+              <w:pStyle w:val="Style21"/>
+              <w:jc w:val="center"/>
+              <w:rPr/>
+            </w:pPr>
+            <w:r>
+              <w:rPr/>
+              <w:t>Yes</w:t>
+            </w:r>
+          </w:p>
+        </w:tc>
+        <w:tc>
+          <w:tcPr>
+            <w:tcW w:w="2610" w:type="dxa"/>
+            <w:tcBorders>
+              <w:left w:val="single" w:sz="2" w:space="0" w:color="000000"/>
+              <w:bottom w:val="single" w:sz="2" w:space="0" w:color="000000"/>
+              <w:right w:val="single" w:sz="2" w:space="0" w:color="000000"/>
+              <w:insideH w:val="single" w:sz="2" w:space="0" w:color="000000"/>
+              <w:insideV w:val="single" w:sz="2" w:space="0" w:color="000000"/>
+            </w:tcBorders>
+            <w:shd w:fill="auto" w:val="clear"/>
+            <w:tcMar>
+              <w:left w:w="54" w:type="dxa"/>
+            </w:tcMar>
+          </w:tcPr>
+          <w:p>
+            <w:pPr>
+              <w:pStyle w:val="Style21"/>
+              <w:jc w:val="center"/>
+              <w:rPr/>
+            </w:pPr>
+            <w:r>
+              <w:rPr/>
+              <w:t>Yes</w:t>
+            </w:r>
+          </w:p>
+        </w:tc>
+      </w:tr>
+      <w:tr>
+        <w:trPr/>
+        <w:tc>
+          <w:tcPr>
+            <w:tcW w:w="4995" w:type="dxa"/>
+            <w:tcBorders>
+              <w:left w:val="single" w:sz="2" w:space="0" w:color="000000"/>
+              <w:bottom w:val="single" w:sz="2" w:space="0" w:color="000000"/>
+              <w:insideH w:val="single" w:sz="2" w:space="0" w:color="000000"/>
+            </w:tcBorders>
+            <w:shd w:fill="auto" w:val="clear"/>
+            <w:tcMar>
+              <w:left w:w="54" w:type="dxa"/>
+            </w:tcMar>
+          </w:tcPr>
+          <w:p>
+            <w:pPr>
+              <w:pStyle w:val="Style21"/>
+              <w:jc w:val="center"/>
+              <w:rPr/>
+            </w:pPr>
+            <w:r>
+              <w:rPr/>
+              <w:t>What time is it</w:t>
+            </w:r>
+          </w:p>
+        </w:tc>
+        <w:tc>
+          <w:tcPr>
+            <w:tcW w:w="2040" w:type="dxa"/>
+            <w:tcBorders>
+              <w:left w:val="single" w:sz="2" w:space="0" w:color="000000"/>
+              <w:bottom w:val="single" w:sz="2" w:space="0" w:color="000000"/>
+              <w:insideH w:val="single" w:sz="2" w:space="0" w:color="000000"/>
+            </w:tcBorders>
+            <w:shd w:fill="auto" w:val="clear"/>
+            <w:tcMar>
+              <w:left w:w="54" w:type="dxa"/>
+            </w:tcMar>
+          </w:tcPr>
+          <w:p>
+            <w:pPr>
+              <w:pStyle w:val="Style21"/>
+              <w:jc w:val="center"/>
+              <w:rPr/>
+            </w:pPr>
+            <w:r>
+              <w:rPr/>
+              <w:t>Yes</w:t>
+            </w:r>
+          </w:p>
+        </w:tc>
+        <w:tc>
+          <w:tcPr>
+            <w:tcW w:w="2610" w:type="dxa"/>
+            <w:tcBorders>
+              <w:left w:val="single" w:sz="2" w:space="0" w:color="000000"/>
+              <w:bottom w:val="single" w:sz="2" w:space="0" w:color="000000"/>
+              <w:right w:val="single" w:sz="2" w:space="0" w:color="000000"/>
+              <w:insideH w:val="single" w:sz="2" w:space="0" w:color="000000"/>
+              <w:insideV w:val="single" w:sz="2" w:space="0" w:color="000000"/>
+            </w:tcBorders>
+            <w:shd w:fill="auto" w:val="clear"/>
+            <w:tcMar>
+              <w:left w:w="54" w:type="dxa"/>
+            </w:tcMar>
+          </w:tcPr>
+          <w:p>
+            <w:pPr>
+              <w:pStyle w:val="Style21"/>
+              <w:jc w:val="center"/>
+              <w:rPr/>
+            </w:pPr>
+            <w:r>
+              <w:rPr/>
+              <w:t>Yes</w:t>
+            </w:r>
+          </w:p>
+        </w:tc>
+      </w:tr>
+      <w:tr>
+        <w:trPr/>
+        <w:tc>
+          <w:tcPr>
+            <w:tcW w:w="4995" w:type="dxa"/>
+            <w:tcBorders>
+              <w:left w:val="single" w:sz="2" w:space="0" w:color="000000"/>
+              <w:bottom w:val="single" w:sz="2" w:space="0" w:color="000000"/>
+              <w:insideH w:val="single" w:sz="2" w:space="0" w:color="000000"/>
+            </w:tcBorders>
+            <w:shd w:fill="auto" w:val="clear"/>
+            <w:tcMar>
+              <w:left w:w="54" w:type="dxa"/>
+            </w:tcMar>
+          </w:tcPr>
+          <w:p>
+            <w:pPr>
+              <w:pStyle w:val="Style21"/>
+              <w:jc w:val="center"/>
+              <w:rPr/>
+            </w:pPr>
+            <w:r>
+              <w:rPr/>
+              <w:t>2 days later</w:t>
+            </w:r>
+          </w:p>
+        </w:tc>
+        <w:tc>
+          <w:tcPr>
+            <w:tcW w:w="2040" w:type="dxa"/>
+            <w:tcBorders>
+              <w:left w:val="single" w:sz="2" w:space="0" w:color="000000"/>
+              <w:bottom w:val="single" w:sz="2" w:space="0" w:color="000000"/>
+              <w:insideH w:val="single" w:sz="2" w:space="0" w:color="000000"/>
+            </w:tcBorders>
+            <w:shd w:fill="auto" w:val="clear"/>
+            <w:tcMar>
+              <w:left w:w="54" w:type="dxa"/>
+            </w:tcMar>
+          </w:tcPr>
+          <w:p>
+            <w:pPr>
+              <w:pStyle w:val="Style21"/>
+              <w:jc w:val="center"/>
+              <w:rPr/>
+            </w:pPr>
+            <w:r>
+              <w:rPr/>
+              <w:t>Yes</w:t>
+            </w:r>
+          </w:p>
+        </w:tc>
+        <w:tc>
+          <w:tcPr>
+            <w:tcW w:w="2610" w:type="dxa"/>
+            <w:tcBorders>
+              <w:left w:val="single" w:sz="2" w:space="0" w:color="000000"/>
+              <w:bottom w:val="single" w:sz="2" w:space="0" w:color="000000"/>
+              <w:right w:val="single" w:sz="2" w:space="0" w:color="000000"/>
+              <w:insideH w:val="single" w:sz="2" w:space="0" w:color="000000"/>
+              <w:insideV w:val="single" w:sz="2" w:space="0" w:color="000000"/>
+            </w:tcBorders>
+            <w:shd w:fill="auto" w:val="clear"/>
+            <w:tcMar>
+              <w:left w:w="54" w:type="dxa"/>
+            </w:tcMar>
+          </w:tcPr>
+          <w:p>
+            <w:pPr>
+              <w:pStyle w:val="Style21"/>
+              <w:jc w:val="center"/>
+              <w:rPr/>
+            </w:pPr>
+            <w:r>
+              <w:rPr/>
+              <w:t>Yes</w:t>
+            </w:r>
+          </w:p>
+        </w:tc>
+      </w:tr>
+      <w:tr>
+        <w:trPr/>
+        <w:tc>
+          <w:tcPr>
+            <w:tcW w:w="4995" w:type="dxa"/>
+            <w:tcBorders>
+              <w:left w:val="single" w:sz="2" w:space="0" w:color="000000"/>
+              <w:bottom w:val="single" w:sz="2" w:space="0" w:color="000000"/>
+              <w:insideH w:val="single" w:sz="2" w:space="0" w:color="000000"/>
+            </w:tcBorders>
+            <w:shd w:fill="auto" w:val="clear"/>
+            <w:tcMar>
+              <w:left w:w="54" w:type="dxa"/>
+            </w:tcMar>
+          </w:tcPr>
+          <w:p>
+            <w:pPr>
+              <w:pStyle w:val="Style21"/>
+              <w:jc w:val="center"/>
+              <w:rPr/>
+            </w:pPr>
+            <w:r>
+              <w:rPr/>
+              <w:t>8 days later</w:t>
+            </w:r>
+          </w:p>
+        </w:tc>
+        <w:tc>
+          <w:tcPr>
+            <w:tcW w:w="2040" w:type="dxa"/>
+            <w:tcBorders>
+              <w:left w:val="single" w:sz="2" w:space="0" w:color="000000"/>
+              <w:bottom w:val="single" w:sz="2" w:space="0" w:color="000000"/>
+              <w:insideH w:val="single" w:sz="2" w:space="0" w:color="000000"/>
+            </w:tcBorders>
+            <w:shd w:fill="auto" w:val="clear"/>
+            <w:tcMar>
+              <w:left w:w="54" w:type="dxa"/>
+            </w:tcMar>
+          </w:tcPr>
+          <w:p>
+            <w:pPr>
+              <w:pStyle w:val="Style21"/>
+              <w:jc w:val="center"/>
+              <w:rPr/>
+            </w:pPr>
+            <w:r>
+              <w:rPr/>
+              <w:t>Yes</w:t>
+            </w:r>
+          </w:p>
+        </w:tc>
+        <w:tc>
+          <w:tcPr>
+            <w:tcW w:w="2610" w:type="dxa"/>
+            <w:tcBorders>
+              <w:left w:val="single" w:sz="2" w:space="0" w:color="000000"/>
+              <w:bottom w:val="single" w:sz="2" w:space="0" w:color="000000"/>
+              <w:right w:val="single" w:sz="2" w:space="0" w:color="000000"/>
+              <w:insideH w:val="single" w:sz="2" w:space="0" w:color="000000"/>
+              <w:insideV w:val="single" w:sz="2" w:space="0" w:color="000000"/>
+            </w:tcBorders>
+            <w:shd w:fill="auto" w:val="clear"/>
+            <w:tcMar>
+              <w:left w:w="54" w:type="dxa"/>
+            </w:tcMar>
+          </w:tcPr>
+          <w:p>
+            <w:pPr>
+              <w:pStyle w:val="Style21"/>
+              <w:jc w:val="center"/>
+              <w:rPr/>
+            </w:pPr>
+            <w:r>
+              <w:rPr/>
+              <w:t>No</w:t>
+            </w:r>
+          </w:p>
+        </w:tc>
+      </w:tr>
+    </w:tbl>
+    <w:p>
+      <w:pPr>
+        <w:pStyle w:val="Normal"/>
+        <w:widowControl/>
+        <w:tabs>
+          <w:tab w:val="left" w:pos="223" w:leader="none"/>
+        </w:tabs>
+        <w:bidi w:val="0"/>
+        <w:ind w:left="283" w:right="283" w:hanging="0"/>
+        <w:jc w:val="left"/>
+        <w:rPr>
+          <w:sz w:val="27"/>
+          <w:szCs w:val="27"/>
+        </w:rPr>
+      </w:pPr>
+      <w:r>
+        <w:rPr/>
+      </w:r>
+    </w:p>
+    <w:p>
+      <w:pPr>
+        <w:pStyle w:val="Normal"/>
+        <w:widowControl/>
+        <w:tabs>
+          <w:tab w:val="left" w:pos="223" w:leader="none"/>
+        </w:tabs>
+        <w:bidi w:val="0"/>
+        <w:ind w:left="283" w:right="283" w:hanging="0"/>
+        <w:jc w:val="left"/>
+        <w:rPr>
+          <w:sz w:val="27"/>
+          <w:szCs w:val="27"/>
+        </w:rPr>
+      </w:pPr>
+      <w:r>
+        <w:rPr/>
+      </w:r>
+    </w:p>
+    <w:p>
+      <w:pPr>
+        <w:pStyle w:val="Normal"/>
+        <w:widowControl/>
+        <w:tabs>
+          <w:tab w:val="left" w:pos="223" w:leader="none"/>
+        </w:tabs>
+        <w:bidi w:val="0"/>
+        <w:ind w:left="283" w:right="283" w:hanging="0"/>
+        <w:jc w:val="left"/>
+        <w:rPr/>
+      </w:pPr>
+      <w:r>
+        <w:rPr>
+          <w:sz w:val="27"/>
+          <w:szCs w:val="27"/>
+        </w:rPr>
+        <w:t>（</w:t>
+      </w:r>
+    </w:p>
+    <w:p>
+      <w:pPr>
+        <w:pStyle w:val="Normal"/>
+        <w:widowControl/>
+        <w:tabs>
+          <w:tab w:val="left" w:pos="223" w:leader="none"/>
+        </w:tabs>
+        <w:bidi w:val="0"/>
+        <w:ind w:left="283" w:right="283" w:hanging="0"/>
+        <w:jc w:val="left"/>
+        <w:rPr/>
+      </w:pPr>
+      <w:r>
+        <w:rPr>
+          <w:sz w:val="27"/>
+          <w:szCs w:val="27"/>
+        </w:rPr>
+        <w:t xml:space="preserve">例えば、データセット内には </w:t>
+      </w:r>
+    </w:p>
+    <w:p>
+      <w:pPr>
+        <w:pStyle w:val="Normal"/>
+        <w:widowControl/>
+        <w:tabs>
+          <w:tab w:val="left" w:pos="223" w:leader="none"/>
+        </w:tabs>
+        <w:bidi w:val="0"/>
+        <w:ind w:left="283" w:right="283" w:hanging="0"/>
+        <w:jc w:val="left"/>
+        <w:rPr/>
+      </w:pPr>
+      <w:r>
+        <w:rPr>
+          <w:sz w:val="27"/>
+          <w:szCs w:val="27"/>
+        </w:rPr>
+        <w:tab/>
+        <w:t>`</w:t>
+      </w:r>
+      <w:r>
+        <w:rPr>
+          <w:sz w:val="27"/>
+          <w:szCs w:val="27"/>
+        </w:rPr>
+        <w:t xml:space="preserve">the </w:t>
+      </w:r>
+      <w:r>
+        <w:rPr>
+          <w:sz w:val="27"/>
+          <w:szCs w:val="27"/>
+        </w:rPr>
+        <w:t>day after tomorrow`</w:t>
+      </w:r>
+    </w:p>
+    <w:p>
+      <w:pPr>
+        <w:pStyle w:val="Normal"/>
+        <w:widowControl/>
+        <w:tabs>
+          <w:tab w:val="left" w:pos="223" w:leader="none"/>
+        </w:tabs>
+        <w:bidi w:val="0"/>
+        <w:ind w:left="283" w:right="283" w:hanging="0"/>
+        <w:jc w:val="left"/>
+        <w:rPr/>
+      </w:pPr>
+      <w:r>
+        <w:rPr>
+          <w:sz w:val="27"/>
+          <w:szCs w:val="27"/>
+        </w:rPr>
+        <w:tab/>
+        <w:t xml:space="preserve">`2 days after tomorrow` </w:t>
+      </w:r>
+    </w:p>
+    <w:p>
+      <w:pPr>
+        <w:pStyle w:val="Normal"/>
+        <w:widowControl/>
+        <w:tabs>
+          <w:tab w:val="left" w:pos="223" w:leader="none"/>
+        </w:tabs>
+        <w:bidi w:val="0"/>
+        <w:ind w:left="283" w:right="283" w:hanging="0"/>
+        <w:jc w:val="left"/>
+        <w:rPr/>
+      </w:pPr>
       <w:r>
         <w:rPr>
           <w:sz w:val="27"/>
@@ -1374,22 +2040,42 @@
           <w:sz w:val="27"/>
           <w:szCs w:val="27"/>
         </w:rPr>
-        <w:t xml:space="preserve">日後を示すと記載されていたが、 </w:t>
-      </w:r>
-      <w:r>
-        <w:rPr>
-          <w:sz w:val="27"/>
-          <w:szCs w:val="27"/>
-        </w:rPr>
-        <w:t xml:space="preserve">データセット内にはない </w:t>
-      </w:r>
-      <w:r>
-        <w:rPr>
-          <w:sz w:val="27"/>
-          <w:szCs w:val="27"/>
-        </w:rPr>
-        <w:t xml:space="preserve">`6 days after tomorrow` </w:t>
-      </w:r>
+        <w:t xml:space="preserve">日後を示すと記載されていたが、 データセット内には存在しない </w:t>
+      </w:r>
+    </w:p>
+    <w:p>
+      <w:pPr>
+        <w:pStyle w:val="Normal"/>
+        <w:widowControl/>
+        <w:tabs>
+          <w:tab w:val="left" w:pos="223" w:leader="none"/>
+        </w:tabs>
+        <w:bidi w:val="0"/>
+        <w:ind w:left="283" w:right="283" w:hanging="0"/>
+        <w:jc w:val="left"/>
+        <w:rPr/>
+      </w:pPr>
+      <w:r>
+        <w:rPr>
+          <w:sz w:val="27"/>
+          <w:szCs w:val="27"/>
+        </w:rPr>
+        <w:tab/>
+        <w:t>`6 days after tomorrow`</w:t>
+      </w:r>
+    </w:p>
+    <w:p>
+      <w:pPr>
+        <w:pStyle w:val="Normal"/>
+        <w:widowControl/>
+        <w:tabs>
+          <w:tab w:val="left" w:pos="223" w:leader="none"/>
+        </w:tabs>
+        <w:bidi w:val="0"/>
+        <w:ind w:left="283" w:right="283" w:hanging="0"/>
+        <w:jc w:val="left"/>
+        <w:rPr/>
+      </w:pPr>
       <w:r>
         <w:rPr>
           <w:sz w:val="27"/>
@@ -1409,7 +2095,66 @@
           <w:sz w:val="27"/>
           <w:szCs w:val="27"/>
         </w:rPr>
-        <w:t>日後を示すことを推測することができた。また特定のテーマの文章なら、少しくらい文法をおろそかにした口語体のような入力に対しても、ほぼ正しい出力が可能となった。</w:t>
+        <w:t>日後を示すことを推測することができた。</w:t>
+      </w:r>
+    </w:p>
+    <w:p>
+      <w:pPr>
+        <w:pStyle w:val="Normal"/>
+        <w:widowControl/>
+        <w:tabs>
+          <w:tab w:val="left" w:pos="223" w:leader="none"/>
+        </w:tabs>
+        <w:bidi w:val="0"/>
+        <w:ind w:left="283" w:right="283" w:hanging="0"/>
+        <w:jc w:val="left"/>
+        <w:rPr/>
+      </w:pPr>
+      <w:r>
+        <w:rPr>
+          <w:sz w:val="27"/>
+          <w:szCs w:val="27"/>
+        </w:rPr>
+        <w:t>）</w:t>
+      </w:r>
+    </w:p>
+    <w:p>
+      <w:pPr>
+        <w:pStyle w:val="Normal"/>
+        <w:widowControl/>
+        <w:tabs>
+          <w:tab w:val="left" w:pos="223" w:leader="none"/>
+        </w:tabs>
+        <w:bidi w:val="0"/>
+        <w:ind w:left="283" w:right="283" w:hanging="0"/>
+        <w:jc w:val="left"/>
+        <w:rPr>
+          <w:sz w:val="27"/>
+          <w:szCs w:val="27"/>
+        </w:rPr>
+      </w:pPr>
+      <w:r>
+        <w:rPr/>
+      </w:r>
+    </w:p>
+    <w:p>
+      <w:pPr>
+        <w:pStyle w:val="Normal"/>
+        <w:widowControl/>
+        <w:tabs>
+          <w:tab w:val="left" w:pos="223" w:leader="none"/>
+        </w:tabs>
+        <w:bidi w:val="0"/>
+        <w:ind w:left="283" w:right="283" w:hanging="0"/>
+        <w:jc w:val="left"/>
+        <w:rPr/>
+      </w:pPr>
+      <w:r>
+        <w:rPr>
+          <w:sz w:val="27"/>
+          <w:szCs w:val="27"/>
+        </w:rPr>
+        <w:t>また特定のテーマの文章なら、少しくらい文法をおろそかにした口語体のような入力に対しても、ほぼ正しい出力が可能となった。</w:t>
       </w:r>
     </w:p>
     <w:p>
@@ -1448,7 +2193,10 @@
         </w:rPr>
       </w:pPr>
       <w:r>
-        <w:rPr/>
+        <w:rPr>
+          <w:sz w:val="27"/>
+          <w:szCs w:val="27"/>
+        </w:rPr>
       </w:r>
     </w:p>
     <w:p>
@@ -1468,78 +2216,21 @@
           <w:sz w:val="27"/>
           <w:szCs w:val="27"/>
         </w:rPr>
-        <w:t xml:space="preserve">6. </w:t>
-      </w:r>
-      <w:r>
-        <w:rPr>
-          <w:sz w:val="27"/>
-          <w:szCs w:val="27"/>
-        </w:rPr>
-        <w:t>結論</w:t>
-      </w:r>
-    </w:p>
-    <w:p>
-      <w:pPr>
-        <w:pStyle w:val="Normal"/>
-        <w:widowControl/>
-        <w:tabs>
-          <w:tab w:val="left" w:pos="223" w:leader="none"/>
-        </w:tabs>
-        <w:bidi w:val="0"/>
-        <w:ind w:left="283" w:right="283" w:hanging="0"/>
-        <w:jc w:val="left"/>
-        <w:rPr/>
-      </w:pPr>
-      <w:r>
-        <w:rPr>
-          <w:sz w:val="27"/>
-          <w:szCs w:val="27"/>
-        </w:rPr>
-        <w:t>　</w:t>
-      </w:r>
-    </w:p>
-    <w:p>
-      <w:pPr>
-        <w:pStyle w:val="Normal"/>
-        <w:widowControl/>
-        <w:tabs>
-          <w:tab w:val="left" w:pos="223" w:leader="none"/>
-        </w:tabs>
-        <w:bidi w:val="0"/>
-        <w:ind w:left="283" w:right="283" w:hanging="0"/>
-        <w:jc w:val="left"/>
-        <w:rPr>
-          <w:sz w:val="27"/>
-          <w:szCs w:val="27"/>
-        </w:rPr>
-      </w:pPr>
-      <w:r>
-        <w:rPr/>
-      </w:r>
-    </w:p>
-    <w:p>
-      <w:pPr>
-        <w:pStyle w:val="Normal"/>
-        <w:tabs>
-          <w:tab w:val="left" w:pos="223" w:leader="none"/>
-        </w:tabs>
-        <w:ind w:left="567" w:right="283" w:hanging="0"/>
-        <w:jc w:val="left"/>
-        <w:rPr/>
-      </w:pPr>
-      <w:r>
-        <w:rPr>
-          <w:sz w:val="27"/>
-          <w:szCs w:val="27"/>
-        </w:rPr>
-        <w:t>参考ぶんけーん</w:t>
-      </w:r>
-      <w:r>
-        <w:rPr>
-          <w:sz w:val="27"/>
-          <w:szCs w:val="27"/>
-        </w:rPr>
-        <w:t>:</w:t>
+        <w:t>7</w:t>
+      </w:r>
+      <w:r>
+        <w:rPr>
+          <w:sz w:val="27"/>
+          <w:szCs w:val="27"/>
+        </w:rPr>
+        <w:t xml:space="preserve">. </w:t>
+      </w:r>
+      <w:r>
+        <w:rPr>
+          <w:sz w:val="27"/>
+          <w:szCs w:val="27"/>
+        </w:rPr>
+        <w:t>参考文献</w:t>
       </w:r>
     </w:p>
     <w:p>
@@ -1714,5 +2405,12 @@
     <w:pPr/>
     <w:rPr/>
   </w:style>
+  <w:style w:type="paragraph" w:styleId="Style21">
+    <w:name w:val="表の内容"/>
+    <w:basedOn w:val="Normal"/>
+    <w:qFormat/>
+    <w:pPr/>
+    <w:rPr/>
+  </w:style>
 </w:styles>
 </file>
--- a/report.docx
+++ b/report.docx
@@ -605,7 +605,7 @@
           <w:sz w:val="24"/>
           <w:szCs w:val="27"/>
         </w:rPr>
-        <w:t>, time, is, today, tomorrow, tell the, day, days, if, after, like, sunny,  cloudy, rainy, later, be, how, weather, now, will, it, then, me, what</w:t>
+        <w:t>, time, is, today, tomorrow, tell, the, day, days, if, after, like, sunny,  cloudy, rainy, later, be, how, weather, now, will, it, then, me, what</w:t>
       </w:r>
     </w:p>
     <w:p>
@@ -1412,7 +1412,7 @@
           <w:sz w:val="27"/>
           <w:szCs w:val="27"/>
         </w:rPr>
-        <w:t>以下の表に、文章・それが正しく認識されたかどうか・データセットに含まれるか を示す。</w:t>
+        <w:t>以下の表に、認識させた文章・それが正しく認識されたかどうか・データセットに含まれるか を示す。</w:t>
       </w:r>
     </w:p>
     <w:p>
@@ -1563,7 +1563,7 @@
             </w:pPr>
             <w:r>
               <w:rPr/>
-              <w:t>How will the weather be</w:t>
+              <w:t>how will the weather be</w:t>
             </w:r>
           </w:p>
         </w:tc>
@@ -1643,7 +1643,7 @@
             </w:pPr>
             <w:r>
               <w:rPr/>
-              <w:t>What time is it</w:t>
+              <w:t>what time is it</w:t>
             </w:r>
           </w:p>
         </w:tc>
@@ -1860,7 +1860,186 @@
           </w:p>
         </w:tc>
       </w:tr>
+      <w:tr>
+        <w:trPr/>
+        <w:tc>
+          <w:tcPr>
+            <w:tcW w:w="4995" w:type="dxa"/>
+            <w:tcBorders>
+              <w:left w:val="single" w:sz="2" w:space="0" w:color="000000"/>
+              <w:bottom w:val="single" w:sz="2" w:space="0" w:color="000000"/>
+              <w:insideH w:val="single" w:sz="2" w:space="0" w:color="000000"/>
+            </w:tcBorders>
+            <w:shd w:fill="auto" w:val="clear"/>
+            <w:tcMar>
+              <w:left w:w="54" w:type="dxa"/>
+            </w:tcMar>
+          </w:tcPr>
+          <w:p>
+            <w:pPr>
+              <w:pStyle w:val="Style21"/>
+              <w:jc w:val="center"/>
+              <w:rPr/>
+            </w:pPr>
+            <w:r>
+              <w:rPr/>
+              <w:t>7 days after tomorrow</w:t>
+            </w:r>
+          </w:p>
+        </w:tc>
+        <w:tc>
+          <w:tcPr>
+            <w:tcW w:w="2040" w:type="dxa"/>
+            <w:tcBorders>
+              <w:left w:val="single" w:sz="2" w:space="0" w:color="000000"/>
+              <w:bottom w:val="single" w:sz="2" w:space="0" w:color="000000"/>
+              <w:insideH w:val="single" w:sz="2" w:space="0" w:color="000000"/>
+            </w:tcBorders>
+            <w:shd w:fill="auto" w:val="clear"/>
+            <w:tcMar>
+              <w:left w:w="54" w:type="dxa"/>
+            </w:tcMar>
+          </w:tcPr>
+          <w:p>
+            <w:pPr>
+              <w:pStyle w:val="Style21"/>
+              <w:jc w:val="center"/>
+              <w:rPr/>
+            </w:pPr>
+            <w:r>
+              <w:rPr/>
+              <w:t>Yes</w:t>
+            </w:r>
+          </w:p>
+        </w:tc>
+        <w:tc>
+          <w:tcPr>
+            <w:tcW w:w="2610" w:type="dxa"/>
+            <w:tcBorders>
+              <w:left w:val="single" w:sz="2" w:space="0" w:color="000000"/>
+              <w:bottom w:val="single" w:sz="2" w:space="0" w:color="000000"/>
+              <w:right w:val="single" w:sz="2" w:space="0" w:color="000000"/>
+              <w:insideH w:val="single" w:sz="2" w:space="0" w:color="000000"/>
+              <w:insideV w:val="single" w:sz="2" w:space="0" w:color="000000"/>
+            </w:tcBorders>
+            <w:shd w:fill="auto" w:val="clear"/>
+            <w:tcMar>
+              <w:left w:w="54" w:type="dxa"/>
+            </w:tcMar>
+          </w:tcPr>
+          <w:p>
+            <w:pPr>
+              <w:pStyle w:val="Style21"/>
+              <w:jc w:val="center"/>
+              <w:rPr/>
+            </w:pPr>
+            <w:r>
+              <w:rPr/>
+              <w:t>Yes</w:t>
+            </w:r>
+          </w:p>
+        </w:tc>
+      </w:tr>
+      <w:tr>
+        <w:trPr/>
+        <w:tc>
+          <w:tcPr>
+            <w:tcW w:w="4995" w:type="dxa"/>
+            <w:tcBorders>
+              <w:left w:val="single" w:sz="2" w:space="0" w:color="000000"/>
+              <w:bottom w:val="single" w:sz="2" w:space="0" w:color="000000"/>
+              <w:insideH w:val="single" w:sz="2" w:space="0" w:color="000000"/>
+            </w:tcBorders>
+            <w:shd w:fill="auto" w:val="clear"/>
+            <w:tcMar>
+              <w:left w:w="54" w:type="dxa"/>
+            </w:tcMar>
+          </w:tcPr>
+          <w:p>
+            <w:pPr>
+              <w:pStyle w:val="Style21"/>
+              <w:jc w:val="center"/>
+              <w:rPr/>
+            </w:pPr>
+            <w:r>
+              <w:rPr/>
+              <w:t>after 7 days</w:t>
+            </w:r>
+          </w:p>
+        </w:tc>
+        <w:tc>
+          <w:tcPr>
+            <w:tcW w:w="2040" w:type="dxa"/>
+            <w:tcBorders>
+              <w:left w:val="single" w:sz="2" w:space="0" w:color="000000"/>
+              <w:bottom w:val="single" w:sz="2" w:space="0" w:color="000000"/>
+              <w:insideH w:val="single" w:sz="2" w:space="0" w:color="000000"/>
+            </w:tcBorders>
+            <w:shd w:fill="auto" w:val="clear"/>
+            <w:tcMar>
+              <w:left w:w="54" w:type="dxa"/>
+            </w:tcMar>
+          </w:tcPr>
+          <w:p>
+            <w:pPr>
+              <w:pStyle w:val="Style21"/>
+              <w:jc w:val="center"/>
+              <w:rPr/>
+            </w:pPr>
+            <w:r>
+              <w:rPr/>
+              <w:t>No</w:t>
+            </w:r>
+          </w:p>
+        </w:tc>
+        <w:tc>
+          <w:tcPr>
+            <w:tcW w:w="2610" w:type="dxa"/>
+            <w:tcBorders>
+              <w:left w:val="single" w:sz="2" w:space="0" w:color="000000"/>
+              <w:bottom w:val="single" w:sz="2" w:space="0" w:color="000000"/>
+              <w:right w:val="single" w:sz="2" w:space="0" w:color="000000"/>
+              <w:insideH w:val="single" w:sz="2" w:space="0" w:color="000000"/>
+              <w:insideV w:val="single" w:sz="2" w:space="0" w:color="000000"/>
+            </w:tcBorders>
+            <w:shd w:fill="auto" w:val="clear"/>
+            <w:tcMar>
+              <w:left w:w="54" w:type="dxa"/>
+            </w:tcMar>
+          </w:tcPr>
+          <w:p>
+            <w:pPr>
+              <w:pStyle w:val="Style21"/>
+              <w:jc w:val="center"/>
+              <w:rPr/>
+            </w:pPr>
+            <w:r>
+              <w:rPr/>
+              <w:t>No</w:t>
+            </w:r>
+          </w:p>
+        </w:tc>
+      </w:tr>
     </w:tbl>
+    <w:p>
+      <w:pPr>
+        <w:pStyle w:val="Normal"/>
+        <w:widowControl/>
+        <w:tabs>
+          <w:tab w:val="left" w:pos="223" w:leader="none"/>
+        </w:tabs>
+        <w:bidi w:val="0"/>
+        <w:ind w:left="283" w:right="283" w:hanging="0"/>
+        <w:jc w:val="left"/>
+        <w:rPr>
+          <w:sz w:val="27"/>
+          <w:szCs w:val="27"/>
+        </w:rPr>
+      </w:pPr>
+      <w:r>
+        <w:rPr/>
+      </w:r>
+    </w:p>
     <w:p>
       <w:pPr>
         <w:pStyle w:val="Normal"/>
@@ -2095,66 +2274,80 @@
           <w:sz w:val="27"/>
           <w:szCs w:val="27"/>
         </w:rPr>
-        <w:t>日後を示すことを推測することができた。</w:t>
-      </w:r>
-    </w:p>
-    <w:p>
-      <w:pPr>
-        <w:pStyle w:val="Normal"/>
-        <w:widowControl/>
-        <w:tabs>
-          <w:tab w:val="left" w:pos="223" w:leader="none"/>
-        </w:tabs>
-        <w:bidi w:val="0"/>
-        <w:ind w:left="283" w:right="283" w:hanging="0"/>
-        <w:jc w:val="left"/>
-        <w:rPr/>
-      </w:pPr>
-      <w:r>
-        <w:rPr>
-          <w:sz w:val="27"/>
-          <w:szCs w:val="27"/>
-        </w:rPr>
-        <w:t>）</w:t>
-      </w:r>
-    </w:p>
-    <w:p>
-      <w:pPr>
-        <w:pStyle w:val="Normal"/>
-        <w:widowControl/>
-        <w:tabs>
-          <w:tab w:val="left" w:pos="223" w:leader="none"/>
-        </w:tabs>
-        <w:bidi w:val="0"/>
-        <w:ind w:left="283" w:right="283" w:hanging="0"/>
-        <w:jc w:val="left"/>
-        <w:rPr>
-          <w:sz w:val="27"/>
-          <w:szCs w:val="27"/>
-        </w:rPr>
-      </w:pPr>
-      <w:r>
-        <w:rPr/>
-      </w:r>
-    </w:p>
-    <w:p>
-      <w:pPr>
-        <w:pStyle w:val="Normal"/>
-        <w:widowControl/>
-        <w:tabs>
-          <w:tab w:val="left" w:pos="223" w:leader="none"/>
-        </w:tabs>
-        <w:bidi w:val="0"/>
-        <w:ind w:left="283" w:right="283" w:hanging="0"/>
-        <w:jc w:val="left"/>
-        <w:rPr/>
-      </w:pPr>
-      <w:r>
-        <w:rPr>
-          <w:sz w:val="27"/>
-          <w:szCs w:val="27"/>
-        </w:rPr>
-        <w:t>また特定のテーマの文章なら、少しくらい文法をおろそかにした口語体のような入力に対しても、ほぼ正しい出力が可能となった。</w:t>
+        <w:t>日後を示すことを推測することができた。）</w:t>
+      </w:r>
+    </w:p>
+    <w:p>
+      <w:pPr>
+        <w:pStyle w:val="Normal"/>
+        <w:widowControl/>
+        <w:tabs>
+          <w:tab w:val="left" w:pos="223" w:leader="none"/>
+        </w:tabs>
+        <w:bidi w:val="0"/>
+        <w:ind w:left="283" w:right="283" w:hanging="0"/>
+        <w:jc w:val="left"/>
+        <w:rPr>
+          <w:sz w:val="27"/>
+          <w:szCs w:val="27"/>
+        </w:rPr>
+      </w:pPr>
+      <w:r>
+        <w:rPr/>
+      </w:r>
+    </w:p>
+    <w:p>
+      <w:pPr>
+        <w:pStyle w:val="Normal"/>
+        <w:widowControl/>
+        <w:tabs>
+          <w:tab w:val="left" w:pos="345" w:leader="none"/>
+        </w:tabs>
+        <w:bidi w:val="0"/>
+        <w:ind w:left="0" w:right="283" w:hanging="0"/>
+        <w:jc w:val="left"/>
+        <w:rPr/>
+      </w:pPr>
+      <w:r>
+        <w:rPr>
+          <w:sz w:val="27"/>
+          <w:szCs w:val="27"/>
+        </w:rPr>
+        <w:t xml:space="preserve">7. </w:t>
+      </w:r>
+      <w:r>
+        <w:rPr>
+          <w:sz w:val="27"/>
+          <w:szCs w:val="27"/>
+        </w:rPr>
+        <w:t>考察</w:t>
+      </w:r>
+    </w:p>
+    <w:p>
+      <w:pPr>
+        <w:pStyle w:val="Normal"/>
+        <w:widowControl/>
+        <w:tabs>
+          <w:tab w:val="left" w:pos="223" w:leader="none"/>
+        </w:tabs>
+        <w:bidi w:val="0"/>
+        <w:ind w:left="283" w:right="283" w:hanging="0"/>
+        <w:jc w:val="left"/>
+        <w:rPr/>
+      </w:pPr>
+      <w:r>
+        <w:rPr>
+          <w:sz w:val="27"/>
+          <w:szCs w:val="27"/>
+        </w:rPr>
+        <w:t>　結果を見れば分かるように、データセットに存在するような文章には完璧に回答できていた。またデータセット内に含まれる</w:t>
+      </w:r>
+      <w:r>
+        <w:rPr>
+          <w:sz w:val="27"/>
+          <w:szCs w:val="27"/>
+        </w:rPr>
+        <w:t>特定のテーマの文章なら、少しくらい文法をおろそかにした口語体のような入力に対しても、ほぼ正しい出力が可能となった。</w:t>
       </w:r>
     </w:p>
     <w:p>
@@ -2216,7 +2409,7 @@
           <w:sz w:val="27"/>
           <w:szCs w:val="27"/>
         </w:rPr>
-        <w:t>7</w:t>
+        <w:t>8</w:t>
       </w:r>
       <w:r>
         <w:rPr>

--- a/report.docx
+++ b/report.docx
@@ -168,21 +168,7 @@
           <w:sz w:val="24"/>
           <w:szCs w:val="27"/>
         </w:rPr>
-        <w:t>の適用によって自然言語からの大まかな意味の抽出がどれほどの精度で可能なのかどうかを調査した。具体的には、自然言語（英語）で書かれた文章と、それに対応する形式言語で書かれた意味のリストを学習させ、未知の文章に対する出力の精度を調査した。その結果、ある程度の文法規則を学習させることは可能となったが、データセットの大きさに精度が</w:t>
-      </w:r>
-      <w:r>
-        <w:rPr>
-          <w:sz w:val="24"/>
-          <w:szCs w:val="27"/>
-        </w:rPr>
-        <w:t>強く</w:t>
-      </w:r>
-      <w:r>
-        <w:rPr>
-          <w:sz w:val="24"/>
-          <w:szCs w:val="27"/>
-        </w:rPr>
-        <w:t>依存することもわかった。</w:t>
+        <w:t>の適用によって自然言語からの大まかな意味の抽出がどれほどの精度で可能なのかどうかを調査した。具体的には、自然言語（英語）で書かれた文章と、それに対応する形式言語で書かれた意味のリストを学習させ、未知の文章に対する出力の精度を調査した。その結果、ある程度の文法規則を学習させることは可能となったが、データセットの大きさに精度が強く依存することもわかった。</w:t>
       </w:r>
     </w:p>
     <w:p>
@@ -446,7 +432,7 @@
           <w:sz w:val="24"/>
           <w:szCs w:val="27"/>
         </w:rPr>
-        <w:t>アシスタントの質問に対する回答の精度を上げることが可能となる。また先に述べたように、既存の成果があまりない理由について考察することも研究の目的としている。</w:t>
+        <w:t>アシスタントの質問に対する回答の精度を上げることが可能となる。また先に述べたように、既存の成果があまりない理由について考察することもこの研究の目的の一つとする。</w:t>
       </w:r>
     </w:p>
     <w:p>
@@ -566,39 +552,46 @@
           <w:sz w:val="24"/>
           <w:szCs w:val="27"/>
         </w:rPr>
-        <w:t>　学習させた単語は以下のとおりである。</w:t>
-      </w:r>
-    </w:p>
-    <w:p>
-      <w:pPr>
-        <w:pStyle w:val="Normal"/>
-        <w:tabs>
-          <w:tab w:val="left" w:pos="223" w:leader="none"/>
-        </w:tabs>
-        <w:ind w:right="283" w:hanging="0"/>
-        <w:jc w:val="left"/>
-        <w:rPr/>
-      </w:pPr>
-      <w:r>
-        <w:rPr>
-          <w:sz w:val="24"/>
-          <w:szCs w:val="27"/>
-        </w:rPr>
-        <w:tab/>
-      </w:r>
-      <w:r>
-        <w:rPr>
-          <w:sz w:val="24"/>
-          <w:szCs w:val="27"/>
-        </w:rPr>
-        <w:t>小文字の曜日</w:t>
-      </w:r>
-      <w:r>
-        <w:rPr>
-          <w:sz w:val="24"/>
-          <w:szCs w:val="27"/>
-        </w:rPr>
-        <w:t xml:space="preserve">, </w:t>
+        <w:t>学習に使用した単語は以下の通りである。また、それらの単語や文章はすべて小文字アルファベット・数字・空白・ピリオドのみで構成されている。</w:t>
+      </w:r>
+    </w:p>
+    <w:p>
+      <w:pPr>
+        <w:pStyle w:val="Normal"/>
+        <w:tabs>
+          <w:tab w:val="left" w:pos="223" w:leader="none"/>
+        </w:tabs>
+        <w:ind w:left="283" w:right="283" w:hanging="0"/>
+        <w:jc w:val="left"/>
+        <w:rPr/>
+      </w:pPr>
+      <w:r>
+        <w:rPr>
+          <w:sz w:val="24"/>
+          <w:szCs w:val="27"/>
+        </w:rPr>
+        <w:t>　曜日（</w:t>
+      </w:r>
+      <w:r>
+        <w:rPr>
+          <w:sz w:val="24"/>
+          <w:szCs w:val="27"/>
+        </w:rPr>
+        <w:t>sunday</w:t>
+      </w:r>
+      <w:r>
+        <w:rPr>
+          <w:sz w:val="24"/>
+          <w:szCs w:val="27"/>
+        </w:rPr>
+        <w:t>など</w:t>
+      </w:r>
+      <w:r>
+        <w:rPr>
+          <w:sz w:val="24"/>
+          <w:szCs w:val="27"/>
+        </w:rPr>
+        <w:t xml:space="preserve">), </w:t>
       </w:r>
       <w:r>
         <w:rPr>
@@ -612,14 +605,7 @@
           <w:sz w:val="24"/>
           <w:szCs w:val="27"/>
         </w:rPr>
-        <w:t>,</w:t>
-      </w:r>
-      <w:r>
-        <w:rPr>
-          <w:sz w:val="24"/>
-          <w:szCs w:val="27"/>
-        </w:rPr>
-        <w:t xml:space="preserve"> tomorrow, the, day, how will    </w:t>
+        <w:t>, time, is, today, tomorrow, tell, the, day, days, if, after, like, sunny,  cloudy, rainy, later, be, how, weather, now, will, it, then, me, what</w:t>
       </w:r>
     </w:p>
     <w:p>
@@ -631,7 +617,7 @@
         <w:ind w:left="283" w:right="283" w:hanging="0"/>
         <w:jc w:val="left"/>
         <w:rPr>
-          <w:sz w:val="24"/>
+          <w:sz w:val="27"/>
           <w:szCs w:val="27"/>
         </w:rPr>
       </w:pPr>
@@ -742,7 +728,7 @@
           <w:szCs w:val="27"/>
         </w:rPr>
         <w:drawing>
-          <wp:anchor behindDoc="0" distT="0" distB="0" distL="0" distR="0" simplePos="0" locked="0" layoutInCell="1" allowOverlap="1" relativeHeight="3">
+          <wp:anchor behindDoc="0" distT="0" distB="0" distL="0" distR="0" simplePos="0" locked="0" layoutInCell="1" allowOverlap="1" relativeHeight="2">
             <wp:simplePos x="0" y="0"/>
             <wp:positionH relativeFrom="column">
               <wp:posOffset>300355</wp:posOffset>
@@ -824,49 +810,29 @@
           <w:sz w:val="24"/>
           <w:szCs w:val="27"/>
         </w:rPr>
-      </w:r>
-    </w:p>
-    <w:p>
-      <w:pPr>
-        <w:pStyle w:val="Normal"/>
-        <w:tabs>
-          <w:tab w:val="left" w:pos="223" w:leader="none"/>
-        </w:tabs>
-        <w:ind w:left="567" w:right="283" w:hanging="0"/>
-        <w:jc w:val="left"/>
-        <w:rPr>
-          <w:sz w:val="24"/>
-          <w:szCs w:val="27"/>
-        </w:rPr>
-      </w:pPr>
-      <w:r>
-        <w:rPr>
-          <w:sz w:val="24"/>
-          <w:szCs w:val="27"/>
-        </w:rPr>
         <mc:AlternateContent>
           <mc:Choice Requires="wps">
             <w:drawing>
-              <wp:anchor behindDoc="0" distT="0" distB="0" distL="0" distR="0" simplePos="0" locked="0" layoutInCell="1" allowOverlap="1" relativeHeight="2">
+              <wp:anchor behindDoc="0" distT="0" distB="0" distL="0" distR="0" simplePos="0" locked="0" layoutInCell="1" allowOverlap="1" relativeHeight="3">
                 <wp:simplePos x="0" y="0"/>
                 <wp:positionH relativeFrom="column">
-                  <wp:posOffset>300355</wp:posOffset>
+                  <wp:posOffset>-1680210</wp:posOffset>
                 </wp:positionH>
                 <wp:positionV relativeFrom="paragraph">
-                  <wp:posOffset>11430</wp:posOffset>
+                  <wp:posOffset>115570</wp:posOffset>
                 </wp:positionV>
-                <wp:extent cx="1984375" cy="327025"/>
+                <wp:extent cx="1483360" cy="297180"/>
                 <wp:effectExtent l="0" t="0" r="0" b="0"/>
                 <wp:wrapNone/>
-                <wp:docPr id="2" name="シェイプ2"/>
+                <wp:docPr id="2" name="シェイプ1"/>
                 <a:graphic xmlns:a="http://schemas.openxmlformats.org/drawingml/2006/main">
                   <a:graphicData uri="http://schemas.microsoft.com/office/word/2010/wordprocessingShape">
                     <wps:wsp>
-                      <wps:cNvSpPr/>
+                      <wps:cNvSpPr txBox="1"/>
                       <wps:spPr>
                         <a:xfrm>
                           <a:off x="0" y="0"/>
-                          <a:ext cx="1983600" cy="326520"/>
+                          <a:ext cx="1482840" cy="296640"/>
                         </a:xfrm>
                         <a:prstGeom prst="rect">
                           <a:avLst/>
@@ -876,36 +842,24 @@
                           <a:noFill/>
                         </a:ln>
                       </wps:spPr>
-                      <wps:style>
-                        <a:lnRef idx="0"/>
-                        <a:fillRef idx="0"/>
-                        <a:effectRef idx="0"/>
-                        <a:fontRef idx="minor"/>
-                      </wps:style>
                       <wps:txbx>
                         <w:txbxContent>
                           <w:p>
                             <w:pPr>
-                              <w:pStyle w:val="Style20"/>
                               <w:overflowPunct w:val="false"/>
                               <w:rPr/>
                             </w:pPr>
                             <w:r>
                               <w:rPr>
-                                <w:color w:val="00000A"/>
+                                <w:sz w:val="20"/>
+                                <w:color w:val="auto"/>
                               </w:rPr>
-                              <w:t xml:space="preserve">*1: </w:t>
-                            </w:r>
-                            <w:r>
-                              <w:rPr>
-                                <w:color w:val="00000A"/>
-                              </w:rPr>
-                              <w:t>階層型ニューラルネットワークの模式図</w:t>
+                              <w:t>*1: 階層型ニューラルネットワークの模式図</w:t>
                             </w:r>
                           </w:p>
                         </w:txbxContent>
                       </wps:txbx>
-                      <wps:bodyPr lIns="0" rIns="0" tIns="0" bIns="0">
+                      <wps:bodyPr wrap="square" lIns="0" rIns="0" tIns="0" bIns="0">
                         <a:spAutoFit/>
                       </wps:bodyPr>
                     </wps:wsp>
@@ -916,34 +870,32 @@
           </mc:Choice>
           <mc:Fallback>
             <w:pict>
-              <v:rect id="shape_0" ID="シェイプ2" stroked="f" style="position:absolute;margin-left:23.65pt;margin-top:0.9pt;width:156.15pt;height:25.65pt">
-                <w10:wrap type="square"/>
-                <v:fill o:detectmouseclick="t" on="false"/>
-                <v:stroke color="#3465a4" joinstyle="round" endcap="flat"/>
+              <v:shapetype id="shapetype_202" coordsize="21600,21600" o:spt="202" path="m,l,21600l21600,21600l21600,xe">
+                <v:stroke joinstyle="miter"/>
+                <v:path gradientshapeok="t" o:connecttype="rect"/>
+              </v:shapetype>
+              <v:shape id="shape_0" ID="シェイプ1" stroked="f" style="position:absolute;margin-left:-132.3pt;margin-top:9.1pt;width:116.7pt;height:23.3pt" type="shapetype_202">
                 <v:textbox>
                   <w:txbxContent>
                     <w:p>
                       <w:pPr>
-                        <w:pStyle w:val="Style20"/>
                         <w:overflowPunct w:val="false"/>
                         <w:rPr/>
                       </w:pPr>
                       <w:r>
                         <w:rPr>
-                          <w:color w:val="00000A"/>
+                          <w:sz w:val="20"/>
+                          <w:color w:val="auto"/>
                         </w:rPr>
-                        <w:t xml:space="preserve">*1: </w:t>
-                      </w:r>
-                      <w:r>
-                        <w:rPr>
-                          <w:color w:val="00000A"/>
-                        </w:rPr>
-                        <w:t>階層型ニューラルネットワークの模式図</w:t>
+                        <w:t>*1: 階層型ニューラルネットワークの模式図</w:t>
                       </w:r>
                     </w:p>
                   </w:txbxContent>
                 </v:textbox>
-              </v:rect>
+                <w10:wrap type="square"/>
+                <v:fill o:detectmouseclick="t" on="false"/>
+                <v:stroke color="black" joinstyle="round" endcap="flat"/>
+              </v:shape>
             </w:pict>
           </mc:Fallback>
         </mc:AlternateContent>
@@ -952,6 +904,67 @@
     <w:p>
       <w:pPr>
         <w:pStyle w:val="Normal"/>
+        <w:widowControl/>
+        <w:tabs>
+          <w:tab w:val="left" w:pos="223" w:leader="none"/>
+        </w:tabs>
+        <w:bidi w:val="0"/>
+        <w:ind w:left="283" w:right="283" w:hanging="0"/>
+        <w:jc w:val="left"/>
+        <w:rPr/>
+      </w:pPr>
+      <w:r>
+        <w:rPr>
+          <w:sz w:val="24"/>
+          <w:szCs w:val="27"/>
+        </w:rPr>
+        <w:t>ディープラーニング</w:t>
+      </w:r>
+      <w:r>
+        <w:rPr>
+          <w:sz w:val="24"/>
+          <w:szCs w:val="27"/>
+        </w:rPr>
+        <w:t>:</w:t>
+      </w:r>
+    </w:p>
+    <w:p>
+      <w:pPr>
+        <w:pStyle w:val="Normal"/>
+        <w:widowControl/>
+        <w:tabs>
+          <w:tab w:val="left" w:pos="223" w:leader="none"/>
+        </w:tabs>
+        <w:bidi w:val="0"/>
+        <w:ind w:left="283" w:right="283" w:hanging="0"/>
+        <w:jc w:val="left"/>
+        <w:rPr/>
+      </w:pPr>
+      <w:r>
+        <w:rPr>
+          <w:sz w:val="24"/>
+          <w:szCs w:val="27"/>
+        </w:rPr>
+        <w:t>　階層型ニューラルネットワークの中間層が複数個存在するものを指す。これにより性能の向上が期待されることが昔から言われていたが、当時はコンピュータの性能不足や局所解への収束が問題となっていた。それが近年の研究成果やインターネットの普及による訓練データを用意することの容易化により、</w:t>
+      </w:r>
+      <w:r>
+        <w:rPr>
+          <w:sz w:val="24"/>
+          <w:szCs w:val="27"/>
+        </w:rPr>
+        <w:t>2012</w:t>
+      </w:r>
+      <w:r>
+        <w:rPr>
+          <w:sz w:val="24"/>
+          <w:szCs w:val="27"/>
+        </w:rPr>
+        <w:t>年ごろから広く使われるようになった。</w:t>
+      </w:r>
+    </w:p>
+    <w:p>
+      <w:pPr>
+        <w:pStyle w:val="Normal"/>
         <w:tabs>
           <w:tab w:val="left" w:pos="223" w:leader="none"/>
         </w:tabs>
@@ -972,21 +985,122 @@
     <w:p>
       <w:pPr>
         <w:pStyle w:val="Normal"/>
+        <w:widowControl/>
+        <w:tabs>
+          <w:tab w:val="left" w:pos="223" w:leader="none"/>
+        </w:tabs>
+        <w:bidi w:val="0"/>
+        <w:ind w:left="283" w:right="283" w:hanging="0"/>
+        <w:jc w:val="left"/>
+        <w:rPr/>
+      </w:pPr>
+      <w:r>
+        <w:rPr>
+          <w:sz w:val="24"/>
+          <w:szCs w:val="27"/>
+        </w:rPr>
+        <w:t>リカレントニューラルネットワーク</w:t>
+      </w:r>
+      <w:r>
+        <w:rPr>
+          <w:sz w:val="24"/>
+          <w:szCs w:val="27"/>
+        </w:rPr>
+        <w:t xml:space="preserve">: </w:t>
+      </w:r>
+    </w:p>
+    <w:p>
+      <w:pPr>
+        <w:pStyle w:val="Normal"/>
+        <w:widowControl/>
+        <w:tabs>
+          <w:tab w:val="left" w:pos="223" w:leader="none"/>
+        </w:tabs>
+        <w:bidi w:val="0"/>
+        <w:ind w:left="283" w:right="283" w:hanging="0"/>
+        <w:jc w:val="left"/>
+        <w:rPr/>
+      </w:pPr>
+      <w:r>
+        <w:rPr>
+          <w:sz w:val="24"/>
+          <w:szCs w:val="27"/>
+        </w:rPr>
+        <w:t>　ニューラルネットワークで時系列データの予測を可能にしたモデル。あるニューラルネットワークの出力が次のニューラルネットワークの中間層として使用されることで過去の情報の保持を可能としている。</w:t>
+      </w:r>
+    </w:p>
+    <w:p>
+      <w:pPr>
+        <w:pStyle w:val="Normal"/>
         <w:tabs>
           <w:tab w:val="left" w:pos="223" w:leader="none"/>
         </w:tabs>
         <w:ind w:left="567" w:right="283" w:hanging="0"/>
         <w:jc w:val="left"/>
         <w:rPr>
-          <w:sz w:val="24"/>
-          <w:szCs w:val="27"/>
-        </w:rPr>
-      </w:pPr>
-      <w:r>
-        <w:rPr>
-          <w:sz w:val="24"/>
-          <w:szCs w:val="27"/>
-        </w:rPr>
+          <w:sz w:val="27"/>
+          <w:szCs w:val="27"/>
+        </w:rPr>
+      </w:pPr>
+      <w:r>
+        <w:rPr>
+          <w:sz w:val="27"/>
+          <w:szCs w:val="27"/>
+        </w:rPr>
+      </w:r>
+    </w:p>
+    <w:p>
+      <w:pPr>
+        <w:pStyle w:val="Normal"/>
+        <w:widowControl/>
+        <w:tabs>
+          <w:tab w:val="left" w:pos="223" w:leader="none"/>
+        </w:tabs>
+        <w:bidi w:val="0"/>
+        <w:ind w:left="283" w:right="283" w:hanging="0"/>
+        <w:jc w:val="left"/>
+        <w:rPr/>
+      </w:pPr>
+      <w:r>
+        <w:rPr>
+          <w:sz w:val="27"/>
+          <w:szCs w:val="27"/>
+        </w:rPr>
+        <w:t>Sequence to Sequence</w:t>
+      </w:r>
+      <w:r>
+        <w:rPr>
+          <w:sz w:val="27"/>
+          <w:szCs w:val="27"/>
+        </w:rPr>
+        <w:t>モデル</w:t>
+      </w:r>
+      <w:r>
+        <w:rPr>
+          <w:sz w:val="27"/>
+          <w:szCs w:val="27"/>
+        </w:rPr>
+        <w:t>:</w:t>
+      </w:r>
+    </w:p>
+    <w:p>
+      <w:pPr>
+        <w:pStyle w:val="Normal"/>
+        <w:widowControl/>
+        <w:tabs>
+          <w:tab w:val="left" w:pos="285" w:leader="none"/>
+        </w:tabs>
+        <w:bidi w:val="0"/>
+        <w:ind w:left="283" w:right="283" w:hanging="0"/>
+        <w:jc w:val="left"/>
+        <w:rPr/>
+      </w:pPr>
+      <w:r>
+        <w:rPr>
+          <w:sz w:val="27"/>
+          <w:szCs w:val="27"/>
+        </w:rPr>
+        <w:t>　リカレントニューラルネットワークモデルの一種。任意個の入力からの任意個の出力を可能としているため、機械翻訳などに用いられる。</w:t>
       </w:r>
     </w:p>
     <w:p>
@@ -998,33 +1112,13 @@
         <w:ind w:left="567" w:right="283" w:hanging="0"/>
         <w:jc w:val="left"/>
         <w:rPr>
-          <w:sz w:val="24"/>
-          <w:szCs w:val="27"/>
-        </w:rPr>
-      </w:pPr>
-      <w:r>
-        <w:rPr>
-          <w:sz w:val="24"/>
-          <w:szCs w:val="27"/>
-        </w:rPr>
-      </w:r>
-    </w:p>
-    <w:p>
-      <w:pPr>
-        <w:pStyle w:val="Normal"/>
-        <w:tabs>
-          <w:tab w:val="left" w:pos="223" w:leader="none"/>
-        </w:tabs>
-        <w:ind w:left="567" w:right="283" w:hanging="0"/>
-        <w:jc w:val="left"/>
-        <w:rPr>
-          <w:sz w:val="24"/>
-          <w:szCs w:val="27"/>
-        </w:rPr>
-      </w:pPr>
-      <w:r>
-        <w:rPr>
-          <w:sz w:val="24"/>
+          <w:sz w:val="27"/>
+          <w:szCs w:val="27"/>
+        </w:rPr>
+      </w:pPr>
+      <w:r>
+        <w:rPr>
+          <w:sz w:val="27"/>
           <w:szCs w:val="27"/>
         </w:rPr>
       </w:r>
@@ -1043,17 +1137,10 @@
       </w:pPr>
       <w:r>
         <w:rPr>
-          <w:sz w:val="24"/>
-          <w:szCs w:val="27"/>
-        </w:rPr>
-        <w:t>ディープラーニング</w:t>
-      </w:r>
-      <w:r>
-        <w:rPr>
-          <w:sz w:val="24"/>
-          <w:szCs w:val="27"/>
-        </w:rPr>
-        <w:t>:</w:t>
+          <w:sz w:val="27"/>
+          <w:szCs w:val="27"/>
+        </w:rPr>
+        <w:t xml:space="preserve">Attention Mechanism: </w:t>
       </w:r>
     </w:p>
     <w:p>
@@ -1070,44 +1157,52 @@
       </w:pPr>
       <w:r>
         <w:rPr>
-          <w:sz w:val="24"/>
-          <w:szCs w:val="27"/>
-        </w:rPr>
-        <w:t>　階層型ニューラルネットワークの中間層が複数個存在するものを指す。これにより性能の向上が期待されることが昔から言われていたが、当時はコンピュータの性能不足や局所解への収束が問題となっていた。それが近年の研究成果やインターネットの普及による訓練データを用意することの容易化により、</w:t>
-      </w:r>
-      <w:r>
-        <w:rPr>
-          <w:sz w:val="24"/>
-          <w:szCs w:val="27"/>
-        </w:rPr>
-        <w:t>2012</w:t>
-      </w:r>
-      <w:r>
-        <w:rPr>
-          <w:sz w:val="24"/>
-          <w:szCs w:val="27"/>
-        </w:rPr>
-        <w:t>年ごろから広く使われるようになった。</w:t>
-      </w:r>
-    </w:p>
-    <w:p>
-      <w:pPr>
-        <w:pStyle w:val="Normal"/>
-        <w:tabs>
-          <w:tab w:val="left" w:pos="223" w:leader="none"/>
-        </w:tabs>
-        <w:ind w:left="567" w:right="283" w:hanging="0"/>
-        <w:jc w:val="left"/>
-        <w:rPr>
-          <w:sz w:val="24"/>
-          <w:szCs w:val="27"/>
-        </w:rPr>
-      </w:pPr>
-      <w:r>
-        <w:rPr>
-          <w:sz w:val="24"/>
-          <w:szCs w:val="27"/>
-        </w:rPr>
+          <w:sz w:val="27"/>
+          <w:szCs w:val="27"/>
+        </w:rPr>
+        <w:t>　</w:t>
+      </w:r>
+      <w:r>
+        <w:rPr>
+          <w:sz w:val="27"/>
+          <w:szCs w:val="27"/>
+        </w:rPr>
+        <w:t xml:space="preserve">Sequence to Sequence </w:t>
+      </w:r>
+      <w:r>
+        <w:rPr>
+          <w:sz w:val="27"/>
+          <w:szCs w:val="27"/>
+        </w:rPr>
+        <w:t>モデルではどんな長さの入力も固定長ベクトルに圧縮されてしまうため、大きな入力に対する学習の精度が下がりがちである。そのため</w:t>
+      </w:r>
+      <w:r>
+        <w:rPr>
+          <w:sz w:val="27"/>
+          <w:szCs w:val="27"/>
+        </w:rPr>
+        <w:t>Attention</w:t>
+      </w:r>
+      <w:r>
+        <w:rPr>
+          <w:sz w:val="27"/>
+          <w:szCs w:val="27"/>
+        </w:rPr>
+        <w:t>では、入力と出力の部分ごとの対応を学習させることを可能として、大きな入力に対する学習精度を単なる</w:t>
+      </w:r>
+      <w:r>
+        <w:rPr>
+          <w:sz w:val="27"/>
+          <w:szCs w:val="27"/>
+        </w:rPr>
+        <w:t xml:space="preserve">Sequence to Sequence </w:t>
+      </w:r>
+      <w:r>
+        <w:rPr>
+          <w:sz w:val="27"/>
+          <w:szCs w:val="27"/>
+        </w:rPr>
+        <w:t>モデルよりも向上させている。</w:t>
       </w:r>
     </w:p>
     <w:p>
@@ -1120,21 +1215,43 @@
         <w:bidi w:val="0"/>
         <w:ind w:left="283" w:right="283" w:hanging="0"/>
         <w:jc w:val="left"/>
-        <w:rPr/>
-      </w:pPr>
-      <w:r>
-        <w:rPr>
-          <w:sz w:val="24"/>
-          <w:szCs w:val="27"/>
-        </w:rPr>
-        <w:t>リカレントニューラルネットワーク</w:t>
-      </w:r>
-      <w:r>
-        <w:rPr>
-          <w:sz w:val="24"/>
-          <w:szCs w:val="27"/>
-        </w:rPr>
-        <w:t xml:space="preserve">: </w:t>
+        <w:rPr>
+          <w:sz w:val="27"/>
+          <w:szCs w:val="27"/>
+        </w:rPr>
+      </w:pPr>
+      <w:r>
+        <w:rPr>
+          <w:sz w:val="27"/>
+          <w:szCs w:val="27"/>
+        </w:rPr>
+      </w:r>
+    </w:p>
+    <w:p>
+      <w:pPr>
+        <w:pStyle w:val="Normal"/>
+        <w:widowControl/>
+        <w:tabs>
+          <w:tab w:val="left" w:pos="223" w:leader="none"/>
+        </w:tabs>
+        <w:bidi w:val="0"/>
+        <w:ind w:right="283" w:hanging="0"/>
+        <w:jc w:val="left"/>
+        <w:rPr/>
+      </w:pPr>
+      <w:r>
+        <w:rPr>
+          <w:sz w:val="27"/>
+          <w:szCs w:val="27"/>
+        </w:rPr>
+        <w:t xml:space="preserve">6. </w:t>
+      </w:r>
+      <w:r>
+        <w:rPr>
+          <w:sz w:val="27"/>
+          <w:szCs w:val="27"/>
+        </w:rPr>
+        <w:t>結果</w:t>
       </w:r>
     </w:p>
     <w:p>
@@ -1151,30 +1268,10 @@
       </w:pPr>
       <w:r>
         <w:rPr>
-          <w:sz w:val="24"/>
-          <w:szCs w:val="27"/>
-        </w:rPr>
-        <w:t>　ニューラルネットワークで時系列データの予測を可能にしたモデル。あるニューラルネットワークの出力が次のニューラルネットワークの中間層として使用されることで過去の情報の保持を可能としている。</w:t>
-      </w:r>
-    </w:p>
-    <w:p>
-      <w:pPr>
-        <w:pStyle w:val="Normal"/>
-        <w:tabs>
-          <w:tab w:val="left" w:pos="223" w:leader="none"/>
-        </w:tabs>
-        <w:ind w:left="567" w:right="283" w:hanging="0"/>
-        <w:jc w:val="left"/>
-        <w:rPr>
-          <w:sz w:val="27"/>
-          <w:szCs w:val="27"/>
-        </w:rPr>
-      </w:pPr>
-      <w:r>
-        <w:rPr>
-          <w:sz w:val="27"/>
-          <w:szCs w:val="27"/>
-        </w:rPr>
+          <w:sz w:val="27"/>
+          <w:szCs w:val="27"/>
+        </w:rPr>
+        <w:t>　学習させたデータセット内の文章からある程度の法則性を見出し、未知の入力に対して反応することが可能となった。</w:t>
       </w:r>
     </w:p>
     <w:p>
@@ -1194,63 +1291,713 @@
           <w:sz w:val="27"/>
           <w:szCs w:val="27"/>
         </w:rPr>
-        <w:t>Sequence to Sequence</w:t>
-      </w:r>
-      <w:r>
-        <w:rPr>
-          <w:sz w:val="27"/>
-          <w:szCs w:val="27"/>
-        </w:rPr>
-        <w:t>モデル</w:t>
-      </w:r>
-      <w:r>
-        <w:rPr>
-          <w:sz w:val="27"/>
-          <w:szCs w:val="27"/>
-        </w:rPr>
-        <w:t>:</w:t>
-      </w:r>
-    </w:p>
-    <w:p>
-      <w:pPr>
-        <w:pStyle w:val="Normal"/>
-        <w:widowControl/>
-        <w:tabs>
-          <w:tab w:val="left" w:pos="285" w:leader="none"/>
+        <w:t>以下の表に、認識させた文章・それが正しく認識されたかどうか・データセットに含まれるか を示す。</w:t>
+      </w:r>
+    </w:p>
+    <w:p>
+      <w:pPr>
+        <w:pStyle w:val="Normal"/>
+        <w:widowControl/>
+        <w:tabs>
+          <w:tab w:val="left" w:pos="223" w:leader="none"/>
         </w:tabs>
         <w:bidi w:val="0"/>
         <w:ind w:left="283" w:right="283" w:hanging="0"/>
         <w:jc w:val="left"/>
-        <w:rPr/>
-      </w:pPr>
-      <w:r>
-        <w:rPr>
-          <w:sz w:val="27"/>
-          <w:szCs w:val="27"/>
-        </w:rPr>
-        <w:t>　リカレントニューラルネットワークモデルの一種。任意個の入力からの任意個の出力を可能としているため、機械翻訳などに用いられる。</w:t>
-      </w:r>
-    </w:p>
-    <w:p>
-      <w:pPr>
-        <w:pStyle w:val="Normal"/>
-        <w:tabs>
-          <w:tab w:val="left" w:pos="223" w:leader="none"/>
-        </w:tabs>
-        <w:ind w:left="567" w:right="283" w:hanging="0"/>
-        <w:jc w:val="left"/>
-        <w:rPr>
-          <w:sz w:val="27"/>
-          <w:szCs w:val="27"/>
-        </w:rPr>
-      </w:pPr>
-      <w:r>
-        <w:rPr>
-          <w:sz w:val="27"/>
-          <w:szCs w:val="27"/>
-        </w:rPr>
-      </w:r>
-    </w:p>
+        <w:rPr>
+          <w:sz w:val="27"/>
+          <w:szCs w:val="27"/>
+        </w:rPr>
+      </w:pPr>
+      <w:r>
+        <w:rPr>
+          <w:sz w:val="27"/>
+          <w:szCs w:val="27"/>
+        </w:rPr>
+      </w:r>
+    </w:p>
+    <w:tbl>
+      <w:tblPr>
+        <w:tblW w:w="9645" w:type="dxa"/>
+        <w:jc w:val="left"/>
+        <w:tblInd w:w="47" w:type="dxa"/>
+        <w:tblBorders>
+          <w:top w:val="single" w:sz="2" w:space="0" w:color="000001"/>
+          <w:left w:val="single" w:sz="2" w:space="0" w:color="000001"/>
+          <w:bottom w:val="single" w:sz="2" w:space="0" w:color="000001"/>
+          <w:insideH w:val="single" w:sz="2" w:space="0" w:color="000001"/>
+        </w:tblBorders>
+        <w:tblCellMar>
+          <w:top w:w="55" w:type="dxa"/>
+          <w:left w:w="45" w:type="dxa"/>
+          <w:bottom w:w="55" w:type="dxa"/>
+          <w:right w:w="55" w:type="dxa"/>
+        </w:tblCellMar>
+      </w:tblPr>
+      <w:tblGrid>
+        <w:gridCol w:w="4995"/>
+        <w:gridCol w:w="2040"/>
+        <w:gridCol w:w="2610"/>
+      </w:tblGrid>
+      <w:tr>
+        <w:trPr/>
+        <w:tc>
+          <w:tcPr>
+            <w:tcW w:w="4995" w:type="dxa"/>
+            <w:tcBorders>
+              <w:top w:val="single" w:sz="2" w:space="0" w:color="000001"/>
+              <w:left w:val="single" w:sz="2" w:space="0" w:color="000001"/>
+              <w:bottom w:val="single" w:sz="2" w:space="0" w:color="000001"/>
+              <w:insideH w:val="single" w:sz="2" w:space="0" w:color="000001"/>
+            </w:tcBorders>
+            <w:shd w:fill="auto" w:val="clear"/>
+            <w:tcMar>
+              <w:left w:w="45" w:type="dxa"/>
+            </w:tcMar>
+          </w:tcPr>
+          <w:p>
+            <w:pPr>
+              <w:pStyle w:val="Style21"/>
+              <w:jc w:val="center"/>
+              <w:rPr/>
+            </w:pPr>
+            <w:r>
+              <w:rPr/>
+              <w:t>文章</w:t>
+            </w:r>
+          </w:p>
+        </w:tc>
+        <w:tc>
+          <w:tcPr>
+            <w:tcW w:w="2040" w:type="dxa"/>
+            <w:tcBorders>
+              <w:top w:val="single" w:sz="2" w:space="0" w:color="000001"/>
+              <w:left w:val="single" w:sz="2" w:space="0" w:color="000001"/>
+              <w:bottom w:val="single" w:sz="2" w:space="0" w:color="000001"/>
+              <w:insideH w:val="single" w:sz="2" w:space="0" w:color="000001"/>
+            </w:tcBorders>
+            <w:shd w:fill="auto" w:val="clear"/>
+            <w:tcMar>
+              <w:left w:w="45" w:type="dxa"/>
+            </w:tcMar>
+          </w:tcPr>
+          <w:p>
+            <w:pPr>
+              <w:pStyle w:val="Style21"/>
+              <w:jc w:val="center"/>
+              <w:rPr/>
+            </w:pPr>
+            <w:r>
+              <w:rPr/>
+              <w:t>正しく認識された？</w:t>
+            </w:r>
+          </w:p>
+        </w:tc>
+        <w:tc>
+          <w:tcPr>
+            <w:tcW w:w="2610" w:type="dxa"/>
+            <w:tcBorders>
+              <w:top w:val="single" w:sz="2" w:space="0" w:color="000001"/>
+              <w:left w:val="single" w:sz="2" w:space="0" w:color="000001"/>
+              <w:bottom w:val="single" w:sz="2" w:space="0" w:color="000001"/>
+              <w:right w:val="single" w:sz="2" w:space="0" w:color="000001"/>
+              <w:insideH w:val="single" w:sz="2" w:space="0" w:color="000001"/>
+              <w:insideV w:val="single" w:sz="2" w:space="0" w:color="000001"/>
+            </w:tcBorders>
+            <w:shd w:fill="auto" w:val="clear"/>
+            <w:tcMar>
+              <w:left w:w="45" w:type="dxa"/>
+            </w:tcMar>
+          </w:tcPr>
+          <w:p>
+            <w:pPr>
+              <w:pStyle w:val="Style21"/>
+              <w:jc w:val="center"/>
+              <w:rPr/>
+            </w:pPr>
+            <w:r>
+              <w:rPr/>
+              <w:t>データセットに含まれる？</w:t>
+            </w:r>
+          </w:p>
+        </w:tc>
+      </w:tr>
+      <w:tr>
+        <w:trPr/>
+        <w:tc>
+          <w:tcPr>
+            <w:tcW w:w="4995" w:type="dxa"/>
+            <w:tcBorders>
+              <w:top w:val="single" w:sz="2" w:space="0" w:color="000001"/>
+              <w:left w:val="single" w:sz="2" w:space="0" w:color="000001"/>
+              <w:bottom w:val="single" w:sz="2" w:space="0" w:color="000001"/>
+              <w:insideH w:val="single" w:sz="2" w:space="0" w:color="000001"/>
+            </w:tcBorders>
+            <w:shd w:fill="auto" w:val="clear"/>
+            <w:tcMar>
+              <w:left w:w="45" w:type="dxa"/>
+            </w:tcMar>
+          </w:tcPr>
+          <w:p>
+            <w:pPr>
+              <w:pStyle w:val="Style21"/>
+              <w:jc w:val="center"/>
+              <w:rPr/>
+            </w:pPr>
+            <w:r>
+              <w:rPr/>
+              <w:t>how will the weather be</w:t>
+            </w:r>
+          </w:p>
+        </w:tc>
+        <w:tc>
+          <w:tcPr>
+            <w:tcW w:w="2040" w:type="dxa"/>
+            <w:tcBorders>
+              <w:top w:val="single" w:sz="2" w:space="0" w:color="000001"/>
+              <w:left w:val="single" w:sz="2" w:space="0" w:color="000001"/>
+              <w:bottom w:val="single" w:sz="2" w:space="0" w:color="000001"/>
+              <w:insideH w:val="single" w:sz="2" w:space="0" w:color="000001"/>
+            </w:tcBorders>
+            <w:shd w:fill="auto" w:val="clear"/>
+            <w:tcMar>
+              <w:left w:w="45" w:type="dxa"/>
+            </w:tcMar>
+          </w:tcPr>
+          <w:p>
+            <w:pPr>
+              <w:pStyle w:val="Style21"/>
+              <w:jc w:val="center"/>
+              <w:rPr/>
+            </w:pPr>
+            <w:r>
+              <w:rPr/>
+              <w:t>Yes</w:t>
+            </w:r>
+          </w:p>
+        </w:tc>
+        <w:tc>
+          <w:tcPr>
+            <w:tcW w:w="2610" w:type="dxa"/>
+            <w:tcBorders>
+              <w:top w:val="single" w:sz="2" w:space="0" w:color="000001"/>
+              <w:left w:val="single" w:sz="2" w:space="0" w:color="000001"/>
+              <w:bottom w:val="single" w:sz="2" w:space="0" w:color="000001"/>
+              <w:right w:val="single" w:sz="2" w:space="0" w:color="000001"/>
+              <w:insideH w:val="single" w:sz="2" w:space="0" w:color="000001"/>
+              <w:insideV w:val="single" w:sz="2" w:space="0" w:color="000001"/>
+            </w:tcBorders>
+            <w:shd w:fill="auto" w:val="clear"/>
+            <w:tcMar>
+              <w:left w:w="45" w:type="dxa"/>
+            </w:tcMar>
+          </w:tcPr>
+          <w:p>
+            <w:pPr>
+              <w:pStyle w:val="Style21"/>
+              <w:jc w:val="center"/>
+              <w:rPr/>
+            </w:pPr>
+            <w:r>
+              <w:rPr/>
+              <w:t>Yes</w:t>
+            </w:r>
+          </w:p>
+        </w:tc>
+      </w:tr>
+      <w:tr>
+        <w:trPr/>
+        <w:tc>
+          <w:tcPr>
+            <w:tcW w:w="4995" w:type="dxa"/>
+            <w:tcBorders>
+              <w:top w:val="single" w:sz="2" w:space="0" w:color="000001"/>
+              <w:left w:val="single" w:sz="2" w:space="0" w:color="000001"/>
+              <w:bottom w:val="single" w:sz="2" w:space="0" w:color="000001"/>
+              <w:insideH w:val="single" w:sz="2" w:space="0" w:color="000001"/>
+            </w:tcBorders>
+            <w:shd w:fill="auto" w:val="clear"/>
+            <w:tcMar>
+              <w:left w:w="45" w:type="dxa"/>
+            </w:tcMar>
+          </w:tcPr>
+          <w:p>
+            <w:pPr>
+              <w:pStyle w:val="Style21"/>
+              <w:jc w:val="center"/>
+              <w:rPr/>
+            </w:pPr>
+            <w:r>
+              <w:rPr/>
+              <w:t>what time is it</w:t>
+            </w:r>
+          </w:p>
+        </w:tc>
+        <w:tc>
+          <w:tcPr>
+            <w:tcW w:w="2040" w:type="dxa"/>
+            <w:tcBorders>
+              <w:top w:val="single" w:sz="2" w:space="0" w:color="000001"/>
+              <w:left w:val="single" w:sz="2" w:space="0" w:color="000001"/>
+              <w:bottom w:val="single" w:sz="2" w:space="0" w:color="000001"/>
+              <w:insideH w:val="single" w:sz="2" w:space="0" w:color="000001"/>
+            </w:tcBorders>
+            <w:shd w:fill="auto" w:val="clear"/>
+            <w:tcMar>
+              <w:left w:w="45" w:type="dxa"/>
+            </w:tcMar>
+          </w:tcPr>
+          <w:p>
+            <w:pPr>
+              <w:pStyle w:val="Style21"/>
+              <w:jc w:val="center"/>
+              <w:rPr/>
+            </w:pPr>
+            <w:r>
+              <w:rPr/>
+              <w:t>Yes</w:t>
+            </w:r>
+          </w:p>
+        </w:tc>
+        <w:tc>
+          <w:tcPr>
+            <w:tcW w:w="2610" w:type="dxa"/>
+            <w:tcBorders>
+              <w:top w:val="single" w:sz="2" w:space="0" w:color="000001"/>
+              <w:left w:val="single" w:sz="2" w:space="0" w:color="000001"/>
+              <w:bottom w:val="single" w:sz="2" w:space="0" w:color="000001"/>
+              <w:right w:val="single" w:sz="2" w:space="0" w:color="000001"/>
+              <w:insideH w:val="single" w:sz="2" w:space="0" w:color="000001"/>
+              <w:insideV w:val="single" w:sz="2" w:space="0" w:color="000001"/>
+            </w:tcBorders>
+            <w:shd w:fill="auto" w:val="clear"/>
+            <w:tcMar>
+              <w:left w:w="45" w:type="dxa"/>
+            </w:tcMar>
+          </w:tcPr>
+          <w:p>
+            <w:pPr>
+              <w:pStyle w:val="Style21"/>
+              <w:jc w:val="center"/>
+              <w:rPr/>
+            </w:pPr>
+            <w:r>
+              <w:rPr/>
+              <w:t>Yes</w:t>
+            </w:r>
+          </w:p>
+        </w:tc>
+      </w:tr>
+      <w:tr>
+        <w:trPr/>
+        <w:tc>
+          <w:tcPr>
+            <w:tcW w:w="4995" w:type="dxa"/>
+            <w:tcBorders>
+              <w:top w:val="single" w:sz="2" w:space="0" w:color="000001"/>
+              <w:left w:val="single" w:sz="2" w:space="0" w:color="000001"/>
+              <w:bottom w:val="single" w:sz="2" w:space="0" w:color="000001"/>
+              <w:insideH w:val="single" w:sz="2" w:space="0" w:color="000001"/>
+            </w:tcBorders>
+            <w:shd w:fill="auto" w:val="clear"/>
+            <w:tcMar>
+              <w:left w:w="45" w:type="dxa"/>
+            </w:tcMar>
+          </w:tcPr>
+          <w:p>
+            <w:pPr>
+              <w:pStyle w:val="Style21"/>
+              <w:jc w:val="center"/>
+              <w:rPr/>
+            </w:pPr>
+            <w:r>
+              <w:rPr/>
+              <w:t>2 days later</w:t>
+            </w:r>
+          </w:p>
+        </w:tc>
+        <w:tc>
+          <w:tcPr>
+            <w:tcW w:w="2040" w:type="dxa"/>
+            <w:tcBorders>
+              <w:top w:val="single" w:sz="2" w:space="0" w:color="000001"/>
+              <w:left w:val="single" w:sz="2" w:space="0" w:color="000001"/>
+              <w:bottom w:val="single" w:sz="2" w:space="0" w:color="000001"/>
+              <w:insideH w:val="single" w:sz="2" w:space="0" w:color="000001"/>
+            </w:tcBorders>
+            <w:shd w:fill="auto" w:val="clear"/>
+            <w:tcMar>
+              <w:left w:w="45" w:type="dxa"/>
+            </w:tcMar>
+          </w:tcPr>
+          <w:p>
+            <w:pPr>
+              <w:pStyle w:val="Style21"/>
+              <w:jc w:val="center"/>
+              <w:rPr/>
+            </w:pPr>
+            <w:r>
+              <w:rPr/>
+              <w:t>Yes</w:t>
+            </w:r>
+          </w:p>
+        </w:tc>
+        <w:tc>
+          <w:tcPr>
+            <w:tcW w:w="2610" w:type="dxa"/>
+            <w:tcBorders>
+              <w:top w:val="single" w:sz="2" w:space="0" w:color="000001"/>
+              <w:left w:val="single" w:sz="2" w:space="0" w:color="000001"/>
+              <w:bottom w:val="single" w:sz="2" w:space="0" w:color="000001"/>
+              <w:right w:val="single" w:sz="2" w:space="0" w:color="000001"/>
+              <w:insideH w:val="single" w:sz="2" w:space="0" w:color="000001"/>
+              <w:insideV w:val="single" w:sz="2" w:space="0" w:color="000001"/>
+            </w:tcBorders>
+            <w:shd w:fill="auto" w:val="clear"/>
+            <w:tcMar>
+              <w:left w:w="45" w:type="dxa"/>
+            </w:tcMar>
+          </w:tcPr>
+          <w:p>
+            <w:pPr>
+              <w:pStyle w:val="Style21"/>
+              <w:jc w:val="center"/>
+              <w:rPr/>
+            </w:pPr>
+            <w:r>
+              <w:rPr/>
+              <w:t>Yes</w:t>
+            </w:r>
+          </w:p>
+        </w:tc>
+      </w:tr>
+      <w:tr>
+        <w:trPr/>
+        <w:tc>
+          <w:tcPr>
+            <w:tcW w:w="4995" w:type="dxa"/>
+            <w:tcBorders>
+              <w:top w:val="single" w:sz="2" w:space="0" w:color="000001"/>
+              <w:left w:val="single" w:sz="2" w:space="0" w:color="000001"/>
+              <w:bottom w:val="single" w:sz="2" w:space="0" w:color="000001"/>
+              <w:insideH w:val="single" w:sz="2" w:space="0" w:color="000001"/>
+            </w:tcBorders>
+            <w:shd w:fill="auto" w:val="clear"/>
+            <w:tcMar>
+              <w:left w:w="45" w:type="dxa"/>
+            </w:tcMar>
+          </w:tcPr>
+          <w:p>
+            <w:pPr>
+              <w:pStyle w:val="Style21"/>
+              <w:jc w:val="center"/>
+              <w:rPr/>
+            </w:pPr>
+            <w:r>
+              <w:rPr/>
+              <w:t>8 days later</w:t>
+            </w:r>
+          </w:p>
+        </w:tc>
+        <w:tc>
+          <w:tcPr>
+            <w:tcW w:w="2040" w:type="dxa"/>
+            <w:tcBorders>
+              <w:top w:val="single" w:sz="2" w:space="0" w:color="000001"/>
+              <w:left w:val="single" w:sz="2" w:space="0" w:color="000001"/>
+              <w:bottom w:val="single" w:sz="2" w:space="0" w:color="000001"/>
+              <w:insideH w:val="single" w:sz="2" w:space="0" w:color="000001"/>
+            </w:tcBorders>
+            <w:shd w:fill="auto" w:val="clear"/>
+            <w:tcMar>
+              <w:left w:w="45" w:type="dxa"/>
+            </w:tcMar>
+          </w:tcPr>
+          <w:p>
+            <w:pPr>
+              <w:pStyle w:val="Style21"/>
+              <w:jc w:val="center"/>
+              <w:rPr/>
+            </w:pPr>
+            <w:r>
+              <w:rPr/>
+              <w:t>Yes</w:t>
+            </w:r>
+          </w:p>
+        </w:tc>
+        <w:tc>
+          <w:tcPr>
+            <w:tcW w:w="2610" w:type="dxa"/>
+            <w:tcBorders>
+              <w:top w:val="single" w:sz="2" w:space="0" w:color="000001"/>
+              <w:left w:val="single" w:sz="2" w:space="0" w:color="000001"/>
+              <w:bottom w:val="single" w:sz="2" w:space="0" w:color="000001"/>
+              <w:right w:val="single" w:sz="2" w:space="0" w:color="000001"/>
+              <w:insideH w:val="single" w:sz="2" w:space="0" w:color="000001"/>
+              <w:insideV w:val="single" w:sz="2" w:space="0" w:color="000001"/>
+            </w:tcBorders>
+            <w:shd w:fill="auto" w:val="clear"/>
+            <w:tcMar>
+              <w:left w:w="45" w:type="dxa"/>
+            </w:tcMar>
+          </w:tcPr>
+          <w:p>
+            <w:pPr>
+              <w:pStyle w:val="Style21"/>
+              <w:jc w:val="center"/>
+              <w:rPr/>
+            </w:pPr>
+            <w:r>
+              <w:rPr/>
+              <w:t>No</w:t>
+            </w:r>
+          </w:p>
+        </w:tc>
+      </w:tr>
+      <w:tr>
+        <w:trPr/>
+        <w:tc>
+          <w:tcPr>
+            <w:tcW w:w="4995" w:type="dxa"/>
+            <w:tcBorders>
+              <w:top w:val="single" w:sz="2" w:space="0" w:color="000001"/>
+              <w:left w:val="single" w:sz="2" w:space="0" w:color="000001"/>
+              <w:bottom w:val="single" w:sz="2" w:space="0" w:color="000001"/>
+              <w:insideH w:val="single" w:sz="2" w:space="0" w:color="000001"/>
+            </w:tcBorders>
+            <w:shd w:fill="auto" w:val="clear"/>
+            <w:tcMar>
+              <w:left w:w="45" w:type="dxa"/>
+            </w:tcMar>
+          </w:tcPr>
+          <w:p>
+            <w:pPr>
+              <w:pStyle w:val="Style21"/>
+              <w:jc w:val="center"/>
+              <w:rPr/>
+            </w:pPr>
+            <w:r>
+              <w:rPr/>
+              <w:t>7 days after tomorrow</w:t>
+            </w:r>
+          </w:p>
+        </w:tc>
+        <w:tc>
+          <w:tcPr>
+            <w:tcW w:w="2040" w:type="dxa"/>
+            <w:tcBorders>
+              <w:top w:val="single" w:sz="2" w:space="0" w:color="000001"/>
+              <w:left w:val="single" w:sz="2" w:space="0" w:color="000001"/>
+              <w:bottom w:val="single" w:sz="2" w:space="0" w:color="000001"/>
+              <w:insideH w:val="single" w:sz="2" w:space="0" w:color="000001"/>
+            </w:tcBorders>
+            <w:shd w:fill="auto" w:val="clear"/>
+            <w:tcMar>
+              <w:left w:w="45" w:type="dxa"/>
+            </w:tcMar>
+          </w:tcPr>
+          <w:p>
+            <w:pPr>
+              <w:pStyle w:val="Style21"/>
+              <w:jc w:val="center"/>
+              <w:rPr/>
+            </w:pPr>
+            <w:r>
+              <w:rPr/>
+              <w:t>Yes</w:t>
+            </w:r>
+          </w:p>
+        </w:tc>
+        <w:tc>
+          <w:tcPr>
+            <w:tcW w:w="2610" w:type="dxa"/>
+            <w:tcBorders>
+              <w:top w:val="single" w:sz="2" w:space="0" w:color="000001"/>
+              <w:left w:val="single" w:sz="2" w:space="0" w:color="000001"/>
+              <w:bottom w:val="single" w:sz="2" w:space="0" w:color="000001"/>
+              <w:right w:val="single" w:sz="2" w:space="0" w:color="000001"/>
+              <w:insideH w:val="single" w:sz="2" w:space="0" w:color="000001"/>
+              <w:insideV w:val="single" w:sz="2" w:space="0" w:color="000001"/>
+            </w:tcBorders>
+            <w:shd w:fill="auto" w:val="clear"/>
+            <w:tcMar>
+              <w:left w:w="45" w:type="dxa"/>
+            </w:tcMar>
+          </w:tcPr>
+          <w:p>
+            <w:pPr>
+              <w:pStyle w:val="Style21"/>
+              <w:jc w:val="center"/>
+              <w:rPr/>
+            </w:pPr>
+            <w:r>
+              <w:rPr/>
+              <w:t>Yes</w:t>
+            </w:r>
+          </w:p>
+        </w:tc>
+      </w:tr>
+      <w:tr>
+        <w:trPr/>
+        <w:tc>
+          <w:tcPr>
+            <w:tcW w:w="4995" w:type="dxa"/>
+            <w:tcBorders>
+              <w:top w:val="single" w:sz="2" w:space="0" w:color="000001"/>
+              <w:left w:val="single" w:sz="2" w:space="0" w:color="000001"/>
+              <w:bottom w:val="single" w:sz="2" w:space="0" w:color="000001"/>
+              <w:insideH w:val="single" w:sz="2" w:space="0" w:color="000001"/>
+            </w:tcBorders>
+            <w:shd w:fill="auto" w:val="clear"/>
+            <w:tcMar>
+              <w:left w:w="45" w:type="dxa"/>
+            </w:tcMar>
+          </w:tcPr>
+          <w:p>
+            <w:pPr>
+              <w:pStyle w:val="Style21"/>
+              <w:jc w:val="center"/>
+              <w:rPr/>
+            </w:pPr>
+            <w:r>
+              <w:rPr/>
+              <w:t>after 7 days</w:t>
+            </w:r>
+          </w:p>
+        </w:tc>
+        <w:tc>
+          <w:tcPr>
+            <w:tcW w:w="2040" w:type="dxa"/>
+            <w:tcBorders>
+              <w:top w:val="single" w:sz="2" w:space="0" w:color="000001"/>
+              <w:left w:val="single" w:sz="2" w:space="0" w:color="000001"/>
+              <w:bottom w:val="single" w:sz="2" w:space="0" w:color="000001"/>
+              <w:insideH w:val="single" w:sz="2" w:space="0" w:color="000001"/>
+            </w:tcBorders>
+            <w:shd w:fill="auto" w:val="clear"/>
+            <w:tcMar>
+              <w:left w:w="45" w:type="dxa"/>
+            </w:tcMar>
+          </w:tcPr>
+          <w:p>
+            <w:pPr>
+              <w:pStyle w:val="Style21"/>
+              <w:jc w:val="center"/>
+              <w:rPr/>
+            </w:pPr>
+            <w:r>
+              <w:rPr/>
+              <w:t>Yes</w:t>
+            </w:r>
+          </w:p>
+        </w:tc>
+        <w:tc>
+          <w:tcPr>
+            <w:tcW w:w="2610" w:type="dxa"/>
+            <w:tcBorders>
+              <w:top w:val="single" w:sz="2" w:space="0" w:color="000001"/>
+              <w:left w:val="single" w:sz="2" w:space="0" w:color="000001"/>
+              <w:bottom w:val="single" w:sz="2" w:space="0" w:color="000001"/>
+              <w:right w:val="single" w:sz="2" w:space="0" w:color="000001"/>
+              <w:insideH w:val="single" w:sz="2" w:space="0" w:color="000001"/>
+              <w:insideV w:val="single" w:sz="2" w:space="0" w:color="000001"/>
+            </w:tcBorders>
+            <w:shd w:fill="auto" w:val="clear"/>
+            <w:tcMar>
+              <w:left w:w="45" w:type="dxa"/>
+            </w:tcMar>
+          </w:tcPr>
+          <w:p>
+            <w:pPr>
+              <w:pStyle w:val="Style21"/>
+              <w:jc w:val="center"/>
+              <w:rPr/>
+            </w:pPr>
+            <w:r>
+              <w:rPr/>
+              <w:t>No</w:t>
+            </w:r>
+          </w:p>
+        </w:tc>
+      </w:tr>
+      <w:tr>
+        <w:trPr/>
+        <w:tc>
+          <w:tcPr>
+            <w:tcW w:w="4995" w:type="dxa"/>
+            <w:tcBorders>
+              <w:left w:val="single" w:sz="2" w:space="0" w:color="000001"/>
+              <w:bottom w:val="single" w:sz="2" w:space="0" w:color="000001"/>
+              <w:insideH w:val="single" w:sz="2" w:space="0" w:color="000001"/>
+            </w:tcBorders>
+            <w:shd w:fill="auto" w:val="clear"/>
+            <w:tcMar>
+              <w:left w:w="45" w:type="dxa"/>
+            </w:tcMar>
+          </w:tcPr>
+          <w:p>
+            <w:pPr>
+              <w:pStyle w:val="Style21"/>
+              <w:jc w:val="center"/>
+              <w:rPr/>
+            </w:pPr>
+            <w:r>
+              <w:rPr/>
+            </w:r>
+          </w:p>
+        </w:tc>
+        <w:tc>
+          <w:tcPr>
+            <w:tcW w:w="2040" w:type="dxa"/>
+            <w:tcBorders>
+              <w:left w:val="single" w:sz="2" w:space="0" w:color="000001"/>
+              <w:bottom w:val="single" w:sz="2" w:space="0" w:color="000001"/>
+              <w:insideH w:val="single" w:sz="2" w:space="0" w:color="000001"/>
+            </w:tcBorders>
+            <w:shd w:fill="auto" w:val="clear"/>
+            <w:tcMar>
+              <w:left w:w="45" w:type="dxa"/>
+            </w:tcMar>
+          </w:tcPr>
+          <w:p>
+            <w:pPr>
+              <w:pStyle w:val="Style21"/>
+              <w:jc w:val="center"/>
+              <w:rPr/>
+            </w:pPr>
+            <w:r>
+              <w:rPr/>
+            </w:r>
+          </w:p>
+        </w:tc>
+        <w:tc>
+          <w:tcPr>
+            <w:tcW w:w="2610" w:type="dxa"/>
+            <w:tcBorders>
+              <w:left w:val="single" w:sz="2" w:space="0" w:color="000001"/>
+              <w:bottom w:val="single" w:sz="2" w:space="0" w:color="000001"/>
+              <w:right w:val="single" w:sz="2" w:space="0" w:color="000001"/>
+              <w:insideH w:val="single" w:sz="2" w:space="0" w:color="000001"/>
+              <w:insideV w:val="single" w:sz="2" w:space="0" w:color="000001"/>
+            </w:tcBorders>
+            <w:shd w:fill="auto" w:val="clear"/>
+            <w:tcMar>
+              <w:left w:w="45" w:type="dxa"/>
+            </w:tcMar>
+          </w:tcPr>
+          <w:p>
+            <w:pPr>
+              <w:pStyle w:val="Style21"/>
+              <w:jc w:val="center"/>
+              <w:rPr/>
+            </w:pPr>
+            <w:r>
+              <w:rPr/>
+            </w:r>
+          </w:p>
+        </w:tc>
+      </w:tr>
+    </w:tbl>
     <w:p>
       <w:pPr>
         <w:pStyle w:val="Normal"/>
@@ -1261,14 +2008,16 @@
         <w:bidi w:val="0"/>
         <w:ind w:left="283" w:right="283" w:hanging="0"/>
         <w:jc w:val="left"/>
-        <w:rPr/>
-      </w:pPr>
-      <w:r>
-        <w:rPr>
-          <w:sz w:val="27"/>
-          <w:szCs w:val="27"/>
-        </w:rPr>
-        <w:t xml:space="preserve">Attention Mechanism: </w:t>
+        <w:rPr>
+          <w:sz w:val="27"/>
+          <w:szCs w:val="27"/>
+        </w:rPr>
+      </w:pPr>
+      <w:r>
+        <w:rPr>
+          <w:sz w:val="27"/>
+          <w:szCs w:val="27"/>
+        </w:rPr>
       </w:r>
     </w:p>
     <w:p>
@@ -1281,56 +2030,43 @@
         <w:bidi w:val="0"/>
         <w:ind w:left="283" w:right="283" w:hanging="0"/>
         <w:jc w:val="left"/>
-        <w:rPr/>
-      </w:pPr>
-      <w:r>
-        <w:rPr>
-          <w:sz w:val="27"/>
-          <w:szCs w:val="27"/>
-        </w:rPr>
-        <w:t>　</w:t>
-      </w:r>
-      <w:r>
-        <w:rPr>
-          <w:sz w:val="27"/>
-          <w:szCs w:val="27"/>
-        </w:rPr>
-        <w:t xml:space="preserve">Sequence to Sequence </w:t>
-      </w:r>
-      <w:r>
-        <w:rPr>
-          <w:sz w:val="27"/>
-          <w:szCs w:val="27"/>
-        </w:rPr>
-        <w:t>モデルではどんな長さの入力も固定長ベクトルに圧縮されてしまうため、大きな入力に対する学習の精度が下がりがちである。そのため</w:t>
-      </w:r>
-      <w:r>
-        <w:rPr>
-          <w:sz w:val="27"/>
-          <w:szCs w:val="27"/>
-        </w:rPr>
-        <w:t>Attention</w:t>
-      </w:r>
-      <w:r>
-        <w:rPr>
-          <w:sz w:val="27"/>
-          <w:szCs w:val="27"/>
-        </w:rPr>
-        <w:t>では、入力と出力の部分ごとの対応を学習させることを可能として、大きな入力に対する学習精度を単なる</w:t>
-      </w:r>
-      <w:r>
-        <w:rPr>
-          <w:sz w:val="27"/>
-          <w:szCs w:val="27"/>
-        </w:rPr>
-        <w:t xml:space="preserve">Sequence to Sequence </w:t>
-      </w:r>
-      <w:r>
-        <w:rPr>
-          <w:sz w:val="27"/>
-          <w:szCs w:val="27"/>
-        </w:rPr>
-        <w:t>モデルよりも向上させている。</w:t>
+        <w:rPr>
+          <w:sz w:val="27"/>
+          <w:szCs w:val="27"/>
+        </w:rPr>
+      </w:pPr>
+      <w:r>
+        <w:rPr>
+          <w:sz w:val="27"/>
+          <w:szCs w:val="27"/>
+        </w:rPr>
+      </w:r>
+    </w:p>
+    <w:p>
+      <w:pPr>
+        <w:pStyle w:val="Normal"/>
+        <w:widowControl/>
+        <w:tabs>
+          <w:tab w:val="left" w:pos="345" w:leader="none"/>
+        </w:tabs>
+        <w:bidi w:val="0"/>
+        <w:ind w:left="0" w:right="283" w:hanging="0"/>
+        <w:jc w:val="left"/>
+        <w:rPr/>
+      </w:pPr>
+      <w:r>
+        <w:rPr>
+          <w:sz w:val="27"/>
+          <w:szCs w:val="27"/>
+        </w:rPr>
+        <w:t xml:space="preserve">7. </w:t>
+      </w:r>
+      <w:r>
+        <w:rPr>
+          <w:sz w:val="27"/>
+          <w:szCs w:val="27"/>
+        </w:rPr>
+        <w:t>考察</w:t>
       </w:r>
     </w:p>
     <w:p>
@@ -1343,6 +2079,46 @@
         <w:bidi w:val="0"/>
         <w:ind w:left="283" w:right="283" w:hanging="0"/>
         <w:jc w:val="left"/>
+        <w:rPr/>
+      </w:pPr>
+      <w:r>
+        <w:rPr>
+          <w:sz w:val="27"/>
+          <w:szCs w:val="27"/>
+        </w:rPr>
+        <w:t>　結果を見れば分かるように、データセットに存在するような文章には完璧に回答できていた。またデータセット内に含まれる特定のテーマの文章なら、少しくらい文法をおろそかにした口語体のような入力に対しても、ほぼ正しい出力が可能となった。</w:t>
+      </w:r>
+    </w:p>
+    <w:p>
+      <w:pPr>
+        <w:pStyle w:val="Normal"/>
+        <w:widowControl/>
+        <w:tabs>
+          <w:tab w:val="left" w:pos="223" w:leader="none"/>
+        </w:tabs>
+        <w:bidi w:val="0"/>
+        <w:ind w:left="283" w:right="283" w:hanging="0"/>
+        <w:jc w:val="left"/>
+        <w:rPr/>
+      </w:pPr>
+      <w:r>
+        <w:rPr>
+          <w:sz w:val="27"/>
+          <w:szCs w:val="27"/>
+        </w:rPr>
+        <w:t>しかし、用意することができたデータセットがあまりにも小さかったことは問題となった。たとえば、汎用的と呼べるほどのものを作ることはできなかった。またこの方法ではデータセット内に存在する以外の話題について扱うことはできないことに加え、根本的にデータセットの準備が大変である。</w:t>
+      </w:r>
+    </w:p>
+    <w:p>
+      <w:pPr>
+        <w:pStyle w:val="Normal"/>
+        <w:widowControl/>
+        <w:tabs>
+          <w:tab w:val="left" w:pos="223" w:leader="none"/>
+        </w:tabs>
+        <w:bidi w:val="0"/>
+        <w:ind w:left="283" w:right="283" w:hanging="0"/>
+        <w:jc w:val="left"/>
         <w:rPr>
           <w:sz w:val="27"/>
           <w:szCs w:val="27"/>
@@ -1372,344 +2148,7 @@
           <w:sz w:val="27"/>
           <w:szCs w:val="27"/>
         </w:rPr>
-        <w:t xml:space="preserve">5. </w:t>
-      </w:r>
-      <w:r>
-        <w:rPr>
-          <w:sz w:val="27"/>
-          <w:szCs w:val="27"/>
-        </w:rPr>
-        <w:t>結果</w:t>
-      </w:r>
-    </w:p>
-    <w:p>
-      <w:pPr>
-        <w:pStyle w:val="Normal"/>
-        <w:widowControl/>
-        <w:tabs>
-          <w:tab w:val="left" w:pos="223" w:leader="none"/>
-        </w:tabs>
-        <w:bidi w:val="0"/>
-        <w:ind w:left="283" w:right="283" w:hanging="0"/>
-        <w:jc w:val="left"/>
-        <w:rPr/>
-      </w:pPr>
-      <w:r>
-        <w:rPr>
-          <w:sz w:val="27"/>
-          <w:szCs w:val="27"/>
-        </w:rPr>
-        <w:t>　学習させたデータセット内の文章からある程度の法則性を見出し、未知の入力に対して反応することが可能となった。</w:t>
-      </w:r>
-    </w:p>
-    <w:p>
-      <w:pPr>
-        <w:pStyle w:val="Normal"/>
-        <w:widowControl/>
-        <w:tabs>
-          <w:tab w:val="left" w:pos="223" w:leader="none"/>
-        </w:tabs>
-        <w:bidi w:val="0"/>
-        <w:ind w:left="283" w:right="283" w:hanging="0"/>
-        <w:jc w:val="left"/>
-        <w:rPr/>
-      </w:pPr>
-      <w:r>
-        <w:rPr>
-          <w:sz w:val="27"/>
-          <w:szCs w:val="27"/>
-        </w:rPr>
-        <w:t xml:space="preserve">例えば、データセット内には </w:t>
-      </w:r>
-    </w:p>
-    <w:p>
-      <w:pPr>
-        <w:pStyle w:val="Normal"/>
-        <w:widowControl/>
-        <w:tabs>
-          <w:tab w:val="left" w:pos="223" w:leader="none"/>
-        </w:tabs>
-        <w:bidi w:val="0"/>
-        <w:ind w:left="283" w:right="283" w:hanging="0"/>
-        <w:jc w:val="left"/>
-        <w:rPr/>
-      </w:pPr>
-      <w:r>
-        <w:rPr>
-          <w:sz w:val="27"/>
-          <w:szCs w:val="27"/>
-        </w:rPr>
-        <w:t>　　‘</w:t>
-      </w:r>
-      <w:r>
-        <w:rPr>
-          <w:sz w:val="27"/>
-          <w:szCs w:val="27"/>
-        </w:rPr>
-        <w:t xml:space="preserve">the </w:t>
-      </w:r>
-      <w:r>
-        <w:rPr>
-          <w:sz w:val="27"/>
-          <w:szCs w:val="27"/>
-        </w:rPr>
-        <w:t>day after tomorrow’</w:t>
-      </w:r>
-    </w:p>
-    <w:p>
-      <w:pPr>
-        <w:pStyle w:val="Normal"/>
-        <w:widowControl/>
-        <w:tabs>
-          <w:tab w:val="left" w:pos="223" w:leader="none"/>
-        </w:tabs>
-        <w:bidi w:val="0"/>
-        <w:ind w:left="283" w:right="283" w:hanging="0"/>
-        <w:jc w:val="left"/>
-        <w:rPr/>
-      </w:pPr>
-      <w:r>
-        <w:rPr>
-          <w:sz w:val="27"/>
-          <w:szCs w:val="27"/>
-        </w:rPr>
-        <w:t>　　‘</w:t>
-      </w:r>
-      <w:r>
-        <w:rPr>
-          <w:sz w:val="27"/>
-          <w:szCs w:val="27"/>
-        </w:rPr>
-        <w:t>2 days after tomorrow’</w:t>
-      </w:r>
-    </w:p>
-    <w:p>
-      <w:pPr>
-        <w:pStyle w:val="Normal"/>
-        <w:widowControl/>
-        <w:tabs>
-          <w:tab w:val="left" w:pos="223" w:leader="none"/>
-        </w:tabs>
-        <w:bidi w:val="0"/>
-        <w:ind w:left="283" w:right="283" w:hanging="0"/>
-        <w:jc w:val="left"/>
-        <w:rPr/>
-      </w:pPr>
-      <w:r>
-        <w:rPr>
-          <w:sz w:val="27"/>
-          <w:szCs w:val="27"/>
-        </w:rPr>
-        <w:t>がそれぞれ</w:t>
-      </w:r>
-      <w:r>
-        <w:rPr>
-          <w:sz w:val="27"/>
-          <w:szCs w:val="27"/>
-        </w:rPr>
-        <w:t>2</w:t>
-      </w:r>
-      <w:r>
-        <w:rPr>
-          <w:sz w:val="27"/>
-          <w:szCs w:val="27"/>
-        </w:rPr>
-        <w:t>日後と</w:t>
-      </w:r>
-      <w:r>
-        <w:rPr>
-          <w:sz w:val="27"/>
-          <w:szCs w:val="27"/>
-        </w:rPr>
-        <w:t>3</w:t>
-      </w:r>
-      <w:r>
-        <w:rPr>
-          <w:sz w:val="27"/>
-          <w:szCs w:val="27"/>
-        </w:rPr>
-        <w:t xml:space="preserve">日後を示すと記載されていたが、 データセット内には存在しない </w:t>
-      </w:r>
-    </w:p>
-    <w:p>
-      <w:pPr>
-        <w:pStyle w:val="Normal"/>
-        <w:widowControl/>
-        <w:tabs>
-          <w:tab w:val="left" w:pos="223" w:leader="none"/>
-        </w:tabs>
-        <w:bidi w:val="0"/>
-        <w:ind w:left="283" w:right="283" w:hanging="0"/>
-        <w:jc w:val="left"/>
-        <w:rPr/>
-      </w:pPr>
-      <w:r>
-        <w:rPr>
-          <w:sz w:val="27"/>
-          <w:szCs w:val="27"/>
-        </w:rPr>
-        <w:t>　　’</w:t>
-      </w:r>
-      <w:r>
-        <w:rPr>
-          <w:sz w:val="27"/>
-          <w:szCs w:val="27"/>
-        </w:rPr>
-        <w:t xml:space="preserve">6 days after tomorrow’ </w:t>
-      </w:r>
-    </w:p>
-    <w:p>
-      <w:pPr>
-        <w:pStyle w:val="Normal"/>
-        <w:widowControl/>
-        <w:tabs>
-          <w:tab w:val="left" w:pos="223" w:leader="none"/>
-        </w:tabs>
-        <w:bidi w:val="0"/>
-        <w:ind w:left="283" w:right="283" w:hanging="0"/>
-        <w:jc w:val="left"/>
-        <w:rPr/>
-      </w:pPr>
-      <w:r>
-        <w:rPr>
-          <w:sz w:val="27"/>
-          <w:szCs w:val="27"/>
-        </w:rPr>
-        <w:t>が</w:t>
-      </w:r>
-      <w:r>
-        <w:rPr>
-          <w:sz w:val="27"/>
-          <w:szCs w:val="27"/>
-        </w:rPr>
-        <w:t>7</w:t>
-      </w:r>
-      <w:r>
-        <w:rPr>
-          <w:sz w:val="27"/>
-          <w:szCs w:val="27"/>
-        </w:rPr>
-        <w:t>日後を示すことを推測することができた。</w:t>
-      </w:r>
-    </w:p>
-    <w:p>
-      <w:pPr>
-        <w:pStyle w:val="Normal"/>
-        <w:widowControl/>
-        <w:tabs>
-          <w:tab w:val="left" w:pos="223" w:leader="none"/>
-        </w:tabs>
-        <w:bidi w:val="0"/>
-        <w:ind w:left="283" w:right="283" w:hanging="0"/>
-        <w:jc w:val="left"/>
-        <w:rPr/>
-      </w:pPr>
-      <w:r>
-        <w:rPr>
-          <w:sz w:val="27"/>
-          <w:szCs w:val="27"/>
-        </w:rPr>
-        <w:t>また特定のテーマの文章なら、少しくらい文法をおろそかにした口語体のような入力に対しても、ほぼ正しい出力が可能となった。</w:t>
-      </w:r>
-    </w:p>
-    <w:p>
-      <w:pPr>
-        <w:pStyle w:val="Normal"/>
-        <w:widowControl/>
-        <w:tabs>
-          <w:tab w:val="left" w:pos="223" w:leader="none"/>
-        </w:tabs>
-        <w:bidi w:val="0"/>
-        <w:ind w:left="283" w:right="283" w:hanging="0"/>
-        <w:jc w:val="left"/>
-        <w:rPr>
-          <w:sz w:val="27"/>
-          <w:szCs w:val="27"/>
-        </w:rPr>
-      </w:pPr>
-      <w:r>
-        <w:rPr/>
-      </w:r>
-    </w:p>
-    <w:p>
-      <w:pPr>
-        <w:pStyle w:val="Normal"/>
-        <w:widowControl/>
-        <w:tabs>
-          <w:tab w:val="left" w:pos="223" w:leader="none"/>
-        </w:tabs>
-        <w:bidi w:val="0"/>
-        <w:ind w:left="283" w:right="283" w:hanging="0"/>
-        <w:jc w:val="left"/>
-        <w:rPr>
-          <w:sz w:val="27"/>
-          <w:szCs w:val="27"/>
-        </w:rPr>
-      </w:pPr>
-      <w:r>
-        <w:rPr/>
-      </w:r>
-    </w:p>
-    <w:p>
-      <w:pPr>
-        <w:pStyle w:val="Normal"/>
-        <w:widowControl/>
-        <w:tabs>
-          <w:tab w:val="left" w:pos="223" w:leader="none"/>
-        </w:tabs>
-        <w:bidi w:val="0"/>
-        <w:ind w:left="283" w:right="283" w:hanging="0"/>
-        <w:jc w:val="left"/>
-        <w:rPr/>
-      </w:pPr>
-      <w:r>
-        <w:rPr>
-          <w:sz w:val="27"/>
-          <w:szCs w:val="27"/>
-        </w:rPr>
-        <w:t>しかし、用意することができたデータセットがあまりにも小さく、予想していたほど多様な文章を扱うことはできなかった。この方法ではデータセット内に存在する以外の話題について扱うことはできないことに加え、文章とは別に意味のリストを作らねばならないため、根本的にデータセットの準備が困難である。</w:t>
-      </w:r>
-    </w:p>
-    <w:p>
-      <w:pPr>
-        <w:pStyle w:val="Normal"/>
-        <w:widowControl/>
-        <w:tabs>
-          <w:tab w:val="left" w:pos="223" w:leader="none"/>
-        </w:tabs>
-        <w:bidi w:val="0"/>
-        <w:ind w:left="283" w:right="283" w:hanging="0"/>
-        <w:jc w:val="left"/>
-        <w:rPr>
-          <w:sz w:val="27"/>
-          <w:szCs w:val="27"/>
-        </w:rPr>
-      </w:pPr>
-      <w:r>
-        <w:rPr>
-          <w:sz w:val="27"/>
-          <w:szCs w:val="27"/>
-        </w:rPr>
-      </w:r>
-    </w:p>
-    <w:p>
-      <w:pPr>
-        <w:pStyle w:val="Normal"/>
-        <w:widowControl/>
-        <w:tabs>
-          <w:tab w:val="left" w:pos="223" w:leader="none"/>
-        </w:tabs>
-        <w:bidi w:val="0"/>
-        <w:ind w:right="283" w:hanging="0"/>
-        <w:jc w:val="left"/>
-        <w:rPr/>
-      </w:pPr>
-      <w:r>
-        <w:rPr>
-          <w:sz w:val="27"/>
-          <w:szCs w:val="27"/>
-        </w:rPr>
-        <w:t xml:space="preserve">6. </w:t>
+        <w:t xml:space="preserve">8. </w:t>
       </w:r>
       <w:r>
         <w:rPr>
@@ -1717,13 +2156,6 @@
           <w:szCs w:val="27"/>
         </w:rPr>
         <w:t>参考文献</w:t>
-      </w:r>
-      <w:r>
-        <w:rPr>
-          <w:sz w:val="27"/>
-          <w:szCs w:val="27"/>
-        </w:rPr>
-        <w:t>:</w:t>
       </w:r>
     </w:p>
     <w:p>
@@ -1822,6 +2254,12 @@
     <w:p>
       <w:pPr>
         <w:pStyle w:val="Style16"/>
+        <w:tabs>
+          <w:tab w:val="left" w:pos="223" w:leader="none"/>
+        </w:tabs>
+        <w:spacing w:before="0" w:after="140"/>
+        <w:ind w:right="283" w:hanging="0"/>
+        <w:jc w:val="left"/>
         <w:rPr/>
       </w:pPr>
       <w:r>
@@ -1843,35 +2281,6 @@
       <w:r>
         <w:rPr/>
         <w:t>推測、そこからわかること</w:t>
-      </w:r>
-    </w:p>
-    <w:p>
-      <w:pPr>
-        <w:pStyle w:val="Normal"/>
-        <w:tabs>
-          <w:tab w:val="left" w:pos="223" w:leader="none"/>
-        </w:tabs>
-        <w:ind w:right="283" w:hanging="0"/>
-        <w:jc w:val="left"/>
-        <w:rPr/>
-      </w:pPr>
-      <w:r>
-        <w:rPr/>
-        <w:t>結論　全体でわかったこと、課題、研究が発展していない理由の考察</w:t>
-      </w:r>
-    </w:p>
-    <w:p>
-      <w:pPr>
-        <w:pStyle w:val="Normal"/>
-        <w:tabs>
-          <w:tab w:val="left" w:pos="223" w:leader="none"/>
-        </w:tabs>
-        <w:ind w:right="283" w:hanging="0"/>
-        <w:jc w:val="left"/>
-        <w:rPr/>
-      </w:pPr>
-      <w:r>
-        <w:rPr/>
       </w:r>
     </w:p>
     <w:sectPr>
@@ -1986,5 +2395,12 @@
     <w:pPr/>
     <w:rPr/>
   </w:style>
+  <w:style w:type="paragraph" w:styleId="Style21">
+    <w:name w:val="表の内容"/>
+    <w:basedOn w:val="Normal"/>
+    <w:qFormat/>
+    <w:pPr/>
+    <w:rPr/>
+  </w:style>
 </w:styles>
 </file>
--- a/report.docx
+++ b/report.docx
@@ -821,18 +821,18 @@
                 <wp:positionV relativeFrom="paragraph">
                   <wp:posOffset>115570</wp:posOffset>
                 </wp:positionV>
-                <wp:extent cx="1483360" cy="297180"/>
+                <wp:extent cx="1483995" cy="273050"/>
                 <wp:effectExtent l="0" t="0" r="0" b="0"/>
                 <wp:wrapNone/>
                 <wp:docPr id="2" name="シェイプ1"/>
                 <a:graphic xmlns:a="http://schemas.openxmlformats.org/drawingml/2006/main">
                   <a:graphicData uri="http://schemas.microsoft.com/office/word/2010/wordprocessingShape">
                     <wps:wsp>
-                      <wps:cNvSpPr txBox="1"/>
+                      <wps:cNvSpPr/>
                       <wps:spPr>
                         <a:xfrm>
                           <a:off x="0" y="0"/>
-                          <a:ext cx="1482840" cy="296640"/>
+                          <a:ext cx="1483200" cy="272520"/>
                         </a:xfrm>
                         <a:prstGeom prst="rect">
                           <a:avLst/>
@@ -842,24 +842,38 @@
                           <a:noFill/>
                         </a:ln>
                       </wps:spPr>
+                      <wps:style>
+                        <a:lnRef idx="0"/>
+                        <a:fillRef idx="0"/>
+                        <a:effectRef idx="0"/>
+                        <a:fontRef idx="minor"/>
+                      </wps:style>
                       <wps:txbx>
                         <w:txbxContent>
                           <w:p>
                             <w:pPr>
-                              <w:overflowPunct w:val="false"/>
+                              <w:pStyle w:val="Style20"/>
+                              <w:overflowPunct w:val="true"/>
                               <w:rPr/>
                             </w:pPr>
                             <w:r>
                               <w:rPr>
+                                <w:color w:val="00000A"/>
                                 <w:sz w:val="20"/>
-                                <w:color w:val="auto"/>
                               </w:rPr>
-                              <w:t>*1: 階層型ニューラルネットワークの模式図</w:t>
+                              <w:t xml:space="preserve">*1: </w:t>
+                            </w:r>
+                            <w:r>
+                              <w:rPr>
+                                <w:color w:val="00000A"/>
+                                <w:sz w:val="20"/>
+                              </w:rPr>
+                              <w:t>階層型ニューラルネットワークの模式図</w:t>
                             </w:r>
                           </w:p>
                         </w:txbxContent>
                       </wps:txbx>
-                      <wps:bodyPr wrap="square" lIns="0" rIns="0" tIns="0" bIns="0">
+                      <wps:bodyPr lIns="0" rIns="0" tIns="0" bIns="0">
                         <a:spAutoFit/>
                       </wps:bodyPr>
                     </wps:wsp>
@@ -870,32 +884,36 @@
           </mc:Choice>
           <mc:Fallback>
             <w:pict>
-              <v:shapetype id="shapetype_202" coordsize="21600,21600" o:spt="202" path="m,l,21600l21600,21600l21600,xe">
-                <v:stroke joinstyle="miter"/>
-                <v:path gradientshapeok="t" o:connecttype="rect"/>
-              </v:shapetype>
-              <v:shape id="shape_0" ID="シェイプ1" stroked="f" style="position:absolute;margin-left:-132.3pt;margin-top:9.1pt;width:116.7pt;height:23.3pt" type="shapetype_202">
+              <v:rect id="shape_0" ID="シェイプ1" stroked="f" style="position:absolute;margin-left:-132.3pt;margin-top:9.1pt;width:116.75pt;height:21.4pt">
+                <w10:wrap type="square"/>
+                <v:fill o:detectmouseclick="t" on="false"/>
+                <v:stroke color="#3465a4" joinstyle="round" endcap="flat"/>
                 <v:textbox>
                   <w:txbxContent>
                     <w:p>
                       <w:pPr>
-                        <w:overflowPunct w:val="false"/>
+                        <w:pStyle w:val="Style20"/>
+                        <w:overflowPunct w:val="true"/>
                         <w:rPr/>
                       </w:pPr>
                       <w:r>
                         <w:rPr>
+                          <w:color w:val="00000A"/>
                           <w:sz w:val="20"/>
-                          <w:color w:val="auto"/>
                         </w:rPr>
-                        <w:t>*1: 階層型ニューラルネットワークの模式図</w:t>
+                        <w:t xml:space="preserve">*1: </w:t>
+                      </w:r>
+                      <w:r>
+                        <w:rPr>
+                          <w:color w:val="00000A"/>
+                          <w:sz w:val="20"/>
+                        </w:rPr>
+                        <w:t>階層型ニューラルネットワークの模式図</w:t>
                       </w:r>
                     </w:p>
                   </w:txbxContent>
                 </v:textbox>
-                <w10:wrap type="square"/>
-                <v:fill o:detectmouseclick="t" on="false"/>
-                <v:stroke color="black" joinstyle="round" endcap="flat"/>
-              </v:shape>
+              </v:rect>
             </w:pict>
           </mc:Fallback>
         </mc:AlternateContent>
@@ -1320,7 +1338,7 @@
       <w:tblPr>
         <w:tblW w:w="9645" w:type="dxa"/>
         <w:jc w:val="left"/>
-        <w:tblInd w:w="47" w:type="dxa"/>
+        <w:tblInd w:w="45" w:type="dxa"/>
         <w:tblBorders>
           <w:top w:val="single" w:sz="2" w:space="0" w:color="000001"/>
           <w:left w:val="single" w:sz="2" w:space="0" w:color="000001"/>
@@ -1329,7 +1347,7 @@
         </w:tblBorders>
         <w:tblCellMar>
           <w:top w:w="55" w:type="dxa"/>
-          <w:left w:w="45" w:type="dxa"/>
+          <w:left w:w="42" w:type="dxa"/>
           <w:bottom w:w="55" w:type="dxa"/>
           <w:right w:w="55" w:type="dxa"/>
         </w:tblCellMar>
@@ -1352,7 +1370,7 @@
             </w:tcBorders>
             <w:shd w:fill="auto" w:val="clear"/>
             <w:tcMar>
-              <w:left w:w="45" w:type="dxa"/>
+              <w:left w:w="42" w:type="dxa"/>
             </w:tcMar>
           </w:tcPr>
           <w:p>
@@ -1378,7 +1396,7 @@
             </w:tcBorders>
             <w:shd w:fill="auto" w:val="clear"/>
             <w:tcMar>
-              <w:left w:w="45" w:type="dxa"/>
+              <w:left w:w="42" w:type="dxa"/>
             </w:tcMar>
           </w:tcPr>
           <w:p>
@@ -1406,7 +1424,7 @@
             </w:tcBorders>
             <w:shd w:fill="auto" w:val="clear"/>
             <w:tcMar>
-              <w:left w:w="45" w:type="dxa"/>
+              <w:left w:w="42" w:type="dxa"/>
             </w:tcMar>
           </w:tcPr>
           <w:p>
@@ -1435,7 +1453,7 @@
             </w:tcBorders>
             <w:shd w:fill="auto" w:val="clear"/>
             <w:tcMar>
-              <w:left w:w="45" w:type="dxa"/>
+              <w:left w:w="42" w:type="dxa"/>
             </w:tcMar>
           </w:tcPr>
           <w:p>
@@ -1461,7 +1479,7 @@
             </w:tcBorders>
             <w:shd w:fill="auto" w:val="clear"/>
             <w:tcMar>
-              <w:left w:w="45" w:type="dxa"/>
+              <w:left w:w="42" w:type="dxa"/>
             </w:tcMar>
           </w:tcPr>
           <w:p>
@@ -1489,7 +1507,7 @@
             </w:tcBorders>
             <w:shd w:fill="auto" w:val="clear"/>
             <w:tcMar>
-              <w:left w:w="45" w:type="dxa"/>
+              <w:left w:w="42" w:type="dxa"/>
             </w:tcMar>
           </w:tcPr>
           <w:p>
@@ -1518,7 +1536,7 @@
             </w:tcBorders>
             <w:shd w:fill="auto" w:val="clear"/>
             <w:tcMar>
-              <w:left w:w="45" w:type="dxa"/>
+              <w:left w:w="42" w:type="dxa"/>
             </w:tcMar>
           </w:tcPr>
           <w:p>
@@ -1544,7 +1562,7 @@
             </w:tcBorders>
             <w:shd w:fill="auto" w:val="clear"/>
             <w:tcMar>
-              <w:left w:w="45" w:type="dxa"/>
+              <w:left w:w="42" w:type="dxa"/>
             </w:tcMar>
           </w:tcPr>
           <w:p>
@@ -1572,7 +1590,7 @@
             </w:tcBorders>
             <w:shd w:fill="auto" w:val="clear"/>
             <w:tcMar>
-              <w:left w:w="45" w:type="dxa"/>
+              <w:left w:w="42" w:type="dxa"/>
             </w:tcMar>
           </w:tcPr>
           <w:p>
@@ -1601,7 +1619,7 @@
             </w:tcBorders>
             <w:shd w:fill="auto" w:val="clear"/>
             <w:tcMar>
-              <w:left w:w="45" w:type="dxa"/>
+              <w:left w:w="42" w:type="dxa"/>
             </w:tcMar>
           </w:tcPr>
           <w:p>
@@ -1627,7 +1645,7 @@
             </w:tcBorders>
             <w:shd w:fill="auto" w:val="clear"/>
             <w:tcMar>
-              <w:left w:w="45" w:type="dxa"/>
+              <w:left w:w="42" w:type="dxa"/>
             </w:tcMar>
           </w:tcPr>
           <w:p>
@@ -1655,7 +1673,7 @@
             </w:tcBorders>
             <w:shd w:fill="auto" w:val="clear"/>
             <w:tcMar>
-              <w:left w:w="45" w:type="dxa"/>
+              <w:left w:w="42" w:type="dxa"/>
             </w:tcMar>
           </w:tcPr>
           <w:p>
@@ -1684,7 +1702,7 @@
             </w:tcBorders>
             <w:shd w:fill="auto" w:val="clear"/>
             <w:tcMar>
-              <w:left w:w="45" w:type="dxa"/>
+              <w:left w:w="42" w:type="dxa"/>
             </w:tcMar>
           </w:tcPr>
           <w:p>
@@ -1710,7 +1728,7 @@
             </w:tcBorders>
             <w:shd w:fill="auto" w:val="clear"/>
             <w:tcMar>
-              <w:left w:w="45" w:type="dxa"/>
+              <w:left w:w="42" w:type="dxa"/>
             </w:tcMar>
           </w:tcPr>
           <w:p>
@@ -1738,7 +1756,7 @@
             </w:tcBorders>
             <w:shd w:fill="auto" w:val="clear"/>
             <w:tcMar>
-              <w:left w:w="45" w:type="dxa"/>
+              <w:left w:w="42" w:type="dxa"/>
             </w:tcMar>
           </w:tcPr>
           <w:p>
@@ -1767,7 +1785,7 @@
             </w:tcBorders>
             <w:shd w:fill="auto" w:val="clear"/>
             <w:tcMar>
-              <w:left w:w="45" w:type="dxa"/>
+              <w:left w:w="42" w:type="dxa"/>
             </w:tcMar>
           </w:tcPr>
           <w:p>
@@ -1793,7 +1811,7 @@
             </w:tcBorders>
             <w:shd w:fill="auto" w:val="clear"/>
             <w:tcMar>
-              <w:left w:w="45" w:type="dxa"/>
+              <w:left w:w="42" w:type="dxa"/>
             </w:tcMar>
           </w:tcPr>
           <w:p>
@@ -1821,7 +1839,7 @@
             </w:tcBorders>
             <w:shd w:fill="auto" w:val="clear"/>
             <w:tcMar>
-              <w:left w:w="45" w:type="dxa"/>
+              <w:left w:w="42" w:type="dxa"/>
             </w:tcMar>
           </w:tcPr>
           <w:p>
@@ -1850,7 +1868,7 @@
             </w:tcBorders>
             <w:shd w:fill="auto" w:val="clear"/>
             <w:tcMar>
-              <w:left w:w="45" w:type="dxa"/>
+              <w:left w:w="42" w:type="dxa"/>
             </w:tcMar>
           </w:tcPr>
           <w:p>
@@ -1876,7 +1894,7 @@
             </w:tcBorders>
             <w:shd w:fill="auto" w:val="clear"/>
             <w:tcMar>
-              <w:left w:w="45" w:type="dxa"/>
+              <w:left w:w="42" w:type="dxa"/>
             </w:tcMar>
           </w:tcPr>
           <w:p>
@@ -1904,7 +1922,7 @@
             </w:tcBorders>
             <w:shd w:fill="auto" w:val="clear"/>
             <w:tcMar>
-              <w:left w:w="45" w:type="dxa"/>
+              <w:left w:w="42" w:type="dxa"/>
             </w:tcMar>
           </w:tcPr>
           <w:p>
@@ -1926,13 +1944,14 @@
           <w:tcPr>
             <w:tcW w:w="4995" w:type="dxa"/>
             <w:tcBorders>
+              <w:top w:val="single" w:sz="2" w:space="0" w:color="000001"/>
               <w:left w:val="single" w:sz="2" w:space="0" w:color="000001"/>
               <w:bottom w:val="single" w:sz="2" w:space="0" w:color="000001"/>
               <w:insideH w:val="single" w:sz="2" w:space="0" w:color="000001"/>
             </w:tcBorders>
             <w:shd w:fill="auto" w:val="clear"/>
             <w:tcMar>
-              <w:left w:w="45" w:type="dxa"/>
+              <w:left w:w="42" w:type="dxa"/>
             </w:tcMar>
           </w:tcPr>
           <w:p>
@@ -1950,13 +1969,14 @@
           <w:tcPr>
             <w:tcW w:w="2040" w:type="dxa"/>
             <w:tcBorders>
+              <w:top w:val="single" w:sz="2" w:space="0" w:color="000001"/>
               <w:left w:val="single" w:sz="2" w:space="0" w:color="000001"/>
               <w:bottom w:val="single" w:sz="2" w:space="0" w:color="000001"/>
               <w:insideH w:val="single" w:sz="2" w:space="0" w:color="000001"/>
             </w:tcBorders>
             <w:shd w:fill="auto" w:val="clear"/>
             <w:tcMar>
-              <w:left w:w="45" w:type="dxa"/>
+              <w:left w:w="42" w:type="dxa"/>
             </w:tcMar>
           </w:tcPr>
           <w:p>
@@ -1974,6 +1994,7 @@
           <w:tcPr>
             <w:tcW w:w="2610" w:type="dxa"/>
             <w:tcBorders>
+              <w:top w:val="single" w:sz="2" w:space="0" w:color="000001"/>
               <w:left w:val="single" w:sz="2" w:space="0" w:color="000001"/>
               <w:bottom w:val="single" w:sz="2" w:space="0" w:color="000001"/>
               <w:right w:val="single" w:sz="2" w:space="0" w:color="000001"/>
@@ -1982,7 +2003,7 @@
             </w:tcBorders>
             <w:shd w:fill="auto" w:val="clear"/>
             <w:tcMar>
-              <w:left w:w="45" w:type="dxa"/>
+              <w:left w:w="42" w:type="dxa"/>
             </w:tcMar>
           </w:tcPr>
           <w:p>

--- a/report.docx
+++ b/report.docx
@@ -605,28 +605,7 @@
           <w:sz w:val="24"/>
           <w:szCs w:val="27"/>
         </w:rPr>
-        <w:t xml:space="preserve">, time, is, today, tomorrow, tell, the, day, </w:t>
-      </w:r>
-      <w:r>
-        <w:rPr>
-          <w:sz w:val="24"/>
-          <w:szCs w:val="27"/>
-        </w:rPr>
-        <w:t xml:space="preserve">can, </w:t>
-      </w:r>
-      <w:r>
-        <w:rPr>
-          <w:sz w:val="24"/>
-          <w:szCs w:val="27"/>
-        </w:rPr>
-        <w:t xml:space="preserve">days, if, after, like, sunny,  cloudy, rainy, later, be, how, weather, now, will, it, then, me, what, </w:t>
-      </w:r>
-      <w:r>
-        <w:rPr>
-          <w:sz w:val="24"/>
-          <w:szCs w:val="27"/>
-        </w:rPr>
-        <w:t>adorable, friend, nothing, schedule, look, everything, good, great, clear, am, go, shopping, hello</w:t>
+        <w:t>, time, is, today, tomorrow, tell, the, day, can, days, if, after, like, sunny,  cloudy, rainy, later, be, how, weather, now, will, it, then, me, what, adorable, friend, nothing, schedule, look, everything, good, great, clear, am, go, shopping, hello</w:t>
       </w:r>
     </w:p>
     <w:p>
@@ -1022,18 +1001,18 @@
                 <wp:positionV relativeFrom="paragraph">
                   <wp:posOffset>79375</wp:posOffset>
                 </wp:positionV>
-                <wp:extent cx="1479550" cy="327025"/>
+                <wp:extent cx="1480185" cy="327660"/>
                 <wp:effectExtent l="0" t="0" r="0" b="0"/>
                 <wp:wrapNone/>
                 <wp:docPr id="2" name="シェイプ1"/>
                 <a:graphic xmlns:a="http://schemas.openxmlformats.org/drawingml/2006/main">
                   <a:graphicData uri="http://schemas.microsoft.com/office/word/2010/wordprocessingShape">
                     <wps:wsp>
-                      <wps:cNvSpPr txBox="1"/>
+                      <wps:cNvSpPr/>
                       <wps:spPr>
                         <a:xfrm>
                           <a:off x="0" y="0"/>
-                          <a:ext cx="1478880" cy="326520"/>
+                          <a:ext cx="1479600" cy="326880"/>
                         </a:xfrm>
                         <a:prstGeom prst="rect">
                           <a:avLst/>
@@ -1043,6 +1022,12 @@
                           <a:noFill/>
                         </a:ln>
                       </wps:spPr>
+                      <wps:style>
+                        <a:lnRef idx="0"/>
+                        <a:fillRef idx="0"/>
+                        <a:effectRef idx="0"/>
+                        <a:fontRef idx="minor"/>
+                      </wps:style>
                       <wps:bodyPr/>
                     </wps:wsp>
                   </a:graphicData>
@@ -1052,15 +1037,11 @@
           </mc:Choice>
           <mc:Fallback>
             <w:pict>
-              <v:shapetype id="shapetype_202" coordsize="21600,21600" o:spt="202" path="m,l,21600l21600,21600l21600,xe">
-                <v:stroke joinstyle="miter"/>
-                <v:path gradientshapeok="t" o:connecttype="rect"/>
-              </v:shapetype>
-              <v:shape id="shape_0" ID="シェイプ1" stroked="f" style="position:absolute;margin-left:34.65pt;margin-top:6.25pt;width:116.4pt;height:25.65pt" type="shapetype_202">
+              <v:rect id="shape_0" ID="シェイプ1" stroked="f" style="position:absolute;margin-left:34.65pt;margin-top:6.25pt;width:116.45pt;height:25.7pt">
                 <w10:wrap type="none"/>
                 <v:fill o:detectmouseclick="t" on="false"/>
-                <v:stroke color="black" joinstyle="round" endcap="flat"/>
-              </v:shape>
+                <v:stroke color="#3465a4" joinstyle="round" endcap="flat"/>
+              </v:rect>
             </w:pict>
           </mc:Fallback>
         </mc:AlternateContent>
@@ -1075,18 +1056,18 @@
                 <wp:positionV relativeFrom="paragraph">
                   <wp:posOffset>158115</wp:posOffset>
                 </wp:positionV>
-                <wp:extent cx="1410335" cy="306705"/>
+                <wp:extent cx="1410970" cy="273050"/>
                 <wp:effectExtent l="0" t="0" r="0" b="0"/>
                 <wp:wrapNone/>
                 <wp:docPr id="3" name="シェイプ2"/>
                 <a:graphic xmlns:a="http://schemas.openxmlformats.org/drawingml/2006/main">
                   <a:graphicData uri="http://schemas.microsoft.com/office/word/2010/wordprocessingShape">
                     <wps:wsp>
-                      <wps:cNvSpPr txBox="1"/>
+                      <wps:cNvSpPr/>
                       <wps:spPr>
                         <a:xfrm>
                           <a:off x="0" y="0"/>
-                          <a:ext cx="1409760" cy="306000"/>
+                          <a:ext cx="1410480" cy="272520"/>
                         </a:xfrm>
                         <a:prstGeom prst="rect">
                           <a:avLst/>
@@ -1096,23 +1077,37 @@
                           <a:noFill/>
                         </a:ln>
                       </wps:spPr>
+                      <wps:style>
+                        <a:lnRef idx="0"/>
+                        <a:fillRef idx="0"/>
+                        <a:effectRef idx="0"/>
+                        <a:fontRef idx="minor"/>
+                      </wps:style>
                       <wps:txbx>
                         <w:txbxContent>
                           <w:p>
                             <w:pPr>
+                              <w:pStyle w:val="Style22"/>
                               <w:rPr/>
                             </w:pPr>
                             <w:r>
                               <w:rPr>
+                                <w:color w:val="00000A"/>
                                 <w:sz w:val="20"/>
-                                <w:color w:val="auto"/>
                               </w:rPr>
-                              <w:t>*1:ニューラルネットワークの模式図</w:t>
+                              <w:t>*1:</w:t>
+                            </w:r>
+                            <w:r>
+                              <w:rPr>
+                                <w:color w:val="00000A"/>
+                                <w:sz w:val="20"/>
+                              </w:rPr>
+                              <w:t>ニューラルネットワークの模式図</w:t>
                             </w:r>
                           </w:p>
                         </w:txbxContent>
                       </wps:txbx>
-                      <wps:bodyPr wrap="square" lIns="0" rIns="0" tIns="0" bIns="0">
+                      <wps:bodyPr lIns="0" rIns="0" tIns="0" bIns="0">
                         <a:spAutoFit/>
                       </wps:bodyPr>
                     </wps:wsp>
@@ -1123,27 +1118,35 @@
           </mc:Choice>
           <mc:Fallback>
             <w:pict>
-              <v:shape id="shape_0" ID="シェイプ2" stroked="f" style="position:absolute;margin-left:-128.15pt;margin-top:12.45pt;width:110.95pt;height:24.05pt" type="shapetype_202">
+              <v:rect id="shape_0" ID="シェイプ2" stroked="f" style="position:absolute;margin-left:-128.15pt;margin-top:12.45pt;width:111pt;height:21.4pt">
+                <w10:wrap type="square"/>
+                <v:fill o:detectmouseclick="t" on="false"/>
+                <v:stroke color="#3465a4" joinstyle="round" endcap="flat"/>
                 <v:textbox>
                   <w:txbxContent>
                     <w:p>
                       <w:pPr>
+                        <w:pStyle w:val="Style22"/>
                         <w:rPr/>
                       </w:pPr>
                       <w:r>
                         <w:rPr>
+                          <w:color w:val="00000A"/>
                           <w:sz w:val="20"/>
-                          <w:color w:val="auto"/>
                         </w:rPr>
-                        <w:t>*1:ニューラルネットワークの模式図</w:t>
+                        <w:t>*1:</w:t>
+                      </w:r>
+                      <w:r>
+                        <w:rPr>
+                          <w:color w:val="00000A"/>
+                          <w:sz w:val="20"/>
+                        </w:rPr>
+                        <w:t>ニューラルネットワークの模式図</w:t>
                       </w:r>
                     </w:p>
                   </w:txbxContent>
                 </v:textbox>
-                <w10:wrap type="square"/>
-                <v:fill o:detectmouseclick="t" on="false"/>
-                <v:stroke color="black" joinstyle="round" endcap="flat"/>
-              </v:shape>
+              </v:rect>
             </w:pict>
           </mc:Fallback>
         </mc:AlternateContent>
@@ -1733,7 +1736,7 @@
       <w:tblPr>
         <w:tblW w:w="9641" w:type="dxa"/>
         <w:jc w:val="left"/>
-        <w:tblInd w:w="43" w:type="dxa"/>
+        <w:tblInd w:w="41" w:type="dxa"/>
         <w:tblBorders>
           <w:top w:val="single" w:sz="2" w:space="0" w:color="000001"/>
           <w:left w:val="single" w:sz="2" w:space="0" w:color="000001"/>
@@ -1742,7 +1745,7 @@
         </w:tblBorders>
         <w:tblCellMar>
           <w:top w:w="55" w:type="dxa"/>
-          <w:left w:w="39" w:type="dxa"/>
+          <w:left w:w="36" w:type="dxa"/>
           <w:bottom w:w="55" w:type="dxa"/>
           <w:right w:w="55" w:type="dxa"/>
         </w:tblCellMar>
@@ -1765,12 +1768,12 @@
             </w:tcBorders>
             <w:shd w:fill="FFFFFF" w:val="clear"/>
             <w:tcMar>
-              <w:left w:w="39" w:type="dxa"/>
-            </w:tcMar>
-          </w:tcPr>
-          <w:p>
-            <w:pPr>
-              <w:pStyle w:val="Style22"/>
+              <w:left w:w="36" w:type="dxa"/>
+            </w:tcMar>
+          </w:tcPr>
+          <w:p>
+            <w:pPr>
+              <w:pStyle w:val="Style23"/>
               <w:jc w:val="center"/>
               <w:rPr/>
             </w:pPr>
@@ -1791,12 +1794,12 @@
             </w:tcBorders>
             <w:shd w:fill="FFFFFF" w:val="clear"/>
             <w:tcMar>
-              <w:left w:w="39" w:type="dxa"/>
-            </w:tcMar>
-          </w:tcPr>
-          <w:p>
-            <w:pPr>
-              <w:pStyle w:val="Style22"/>
+              <w:left w:w="36" w:type="dxa"/>
+            </w:tcMar>
+          </w:tcPr>
+          <w:p>
+            <w:pPr>
+              <w:pStyle w:val="Style23"/>
               <w:jc w:val="center"/>
               <w:rPr/>
             </w:pPr>
@@ -1819,12 +1822,12 @@
             </w:tcBorders>
             <w:shd w:fill="FFFFFF" w:val="clear"/>
             <w:tcMar>
-              <w:left w:w="39" w:type="dxa"/>
-            </w:tcMar>
-          </w:tcPr>
-          <w:p>
-            <w:pPr>
-              <w:pStyle w:val="Style22"/>
+              <w:left w:w="36" w:type="dxa"/>
+            </w:tcMar>
+          </w:tcPr>
+          <w:p>
+            <w:pPr>
+              <w:pStyle w:val="Style23"/>
               <w:jc w:val="center"/>
               <w:rPr/>
             </w:pPr>
@@ -1848,12 +1851,12 @@
             </w:tcBorders>
             <w:shd w:fill="FFFFFF" w:val="clear"/>
             <w:tcMar>
-              <w:left w:w="39" w:type="dxa"/>
-            </w:tcMar>
-          </w:tcPr>
-          <w:p>
-            <w:pPr>
-              <w:pStyle w:val="Style22"/>
+              <w:left w:w="36" w:type="dxa"/>
+            </w:tcMar>
+          </w:tcPr>
+          <w:p>
+            <w:pPr>
+              <w:pStyle w:val="Style23"/>
               <w:jc w:val="center"/>
               <w:rPr/>
             </w:pPr>
@@ -1874,12 +1877,12 @@
             </w:tcBorders>
             <w:shd w:fill="FFFFFF" w:val="clear"/>
             <w:tcMar>
-              <w:left w:w="39" w:type="dxa"/>
-            </w:tcMar>
-          </w:tcPr>
-          <w:p>
-            <w:pPr>
-              <w:pStyle w:val="Style22"/>
+              <w:left w:w="36" w:type="dxa"/>
+            </w:tcMar>
+          </w:tcPr>
+          <w:p>
+            <w:pPr>
+              <w:pStyle w:val="Style23"/>
               <w:jc w:val="center"/>
               <w:rPr/>
             </w:pPr>
@@ -1902,12 +1905,12 @@
             </w:tcBorders>
             <w:shd w:fill="FFFFFF" w:val="clear"/>
             <w:tcMar>
-              <w:left w:w="39" w:type="dxa"/>
-            </w:tcMar>
-          </w:tcPr>
-          <w:p>
-            <w:pPr>
-              <w:pStyle w:val="Style22"/>
+              <w:left w:w="36" w:type="dxa"/>
+            </w:tcMar>
+          </w:tcPr>
+          <w:p>
+            <w:pPr>
+              <w:pStyle w:val="Style23"/>
               <w:jc w:val="center"/>
               <w:rPr/>
             </w:pPr>
@@ -1931,12 +1934,12 @@
             </w:tcBorders>
             <w:shd w:fill="FFFFFF" w:val="clear"/>
             <w:tcMar>
-              <w:left w:w="39" w:type="dxa"/>
-            </w:tcMar>
-          </w:tcPr>
-          <w:p>
-            <w:pPr>
-              <w:pStyle w:val="Style22"/>
+              <w:left w:w="36" w:type="dxa"/>
+            </w:tcMar>
+          </w:tcPr>
+          <w:p>
+            <w:pPr>
+              <w:pStyle w:val="Style23"/>
               <w:jc w:val="center"/>
               <w:rPr/>
             </w:pPr>
@@ -1957,12 +1960,12 @@
             </w:tcBorders>
             <w:shd w:fill="FFFFFF" w:val="clear"/>
             <w:tcMar>
-              <w:left w:w="39" w:type="dxa"/>
-            </w:tcMar>
-          </w:tcPr>
-          <w:p>
-            <w:pPr>
-              <w:pStyle w:val="Style22"/>
+              <w:left w:w="36" w:type="dxa"/>
+            </w:tcMar>
+          </w:tcPr>
+          <w:p>
+            <w:pPr>
+              <w:pStyle w:val="Style23"/>
               <w:jc w:val="center"/>
               <w:rPr/>
             </w:pPr>
@@ -1985,12 +1988,12 @@
             </w:tcBorders>
             <w:shd w:fill="FFFFFF" w:val="clear"/>
             <w:tcMar>
-              <w:left w:w="39" w:type="dxa"/>
-            </w:tcMar>
-          </w:tcPr>
-          <w:p>
-            <w:pPr>
-              <w:pStyle w:val="Style22"/>
+              <w:left w:w="36" w:type="dxa"/>
+            </w:tcMar>
+          </w:tcPr>
+          <w:p>
+            <w:pPr>
+              <w:pStyle w:val="Style23"/>
               <w:jc w:val="center"/>
               <w:rPr/>
             </w:pPr>
@@ -2014,12 +2017,12 @@
             </w:tcBorders>
             <w:shd w:fill="FFFFFF" w:val="clear"/>
             <w:tcMar>
-              <w:left w:w="39" w:type="dxa"/>
-            </w:tcMar>
-          </w:tcPr>
-          <w:p>
-            <w:pPr>
-              <w:pStyle w:val="Style22"/>
+              <w:left w:w="36" w:type="dxa"/>
+            </w:tcMar>
+          </w:tcPr>
+          <w:p>
+            <w:pPr>
+              <w:pStyle w:val="Style23"/>
               <w:jc w:val="center"/>
               <w:rPr/>
             </w:pPr>
@@ -2040,12 +2043,12 @@
             </w:tcBorders>
             <w:shd w:fill="FFFFFF" w:val="clear"/>
             <w:tcMar>
-              <w:left w:w="39" w:type="dxa"/>
-            </w:tcMar>
-          </w:tcPr>
-          <w:p>
-            <w:pPr>
-              <w:pStyle w:val="Style22"/>
+              <w:left w:w="36" w:type="dxa"/>
+            </w:tcMar>
+          </w:tcPr>
+          <w:p>
+            <w:pPr>
+              <w:pStyle w:val="Style23"/>
               <w:jc w:val="center"/>
               <w:rPr/>
             </w:pPr>
@@ -2068,12 +2071,12 @@
             </w:tcBorders>
             <w:shd w:fill="FFFFFF" w:val="clear"/>
             <w:tcMar>
-              <w:left w:w="39" w:type="dxa"/>
-            </w:tcMar>
-          </w:tcPr>
-          <w:p>
-            <w:pPr>
-              <w:pStyle w:val="Style22"/>
+              <w:left w:w="36" w:type="dxa"/>
+            </w:tcMar>
+          </w:tcPr>
+          <w:p>
+            <w:pPr>
+              <w:pStyle w:val="Style23"/>
               <w:jc w:val="center"/>
               <w:rPr/>
             </w:pPr>
@@ -2097,12 +2100,12 @@
             </w:tcBorders>
             <w:shd w:fill="FFFFFF" w:val="clear"/>
             <w:tcMar>
-              <w:left w:w="39" w:type="dxa"/>
-            </w:tcMar>
-          </w:tcPr>
-          <w:p>
-            <w:pPr>
-              <w:pStyle w:val="Style22"/>
+              <w:left w:w="36" w:type="dxa"/>
+            </w:tcMar>
+          </w:tcPr>
+          <w:p>
+            <w:pPr>
+              <w:pStyle w:val="Style23"/>
               <w:jc w:val="center"/>
               <w:rPr/>
             </w:pPr>
@@ -2123,12 +2126,12 @@
             </w:tcBorders>
             <w:shd w:fill="FFFFFF" w:val="clear"/>
             <w:tcMar>
-              <w:left w:w="39" w:type="dxa"/>
-            </w:tcMar>
-          </w:tcPr>
-          <w:p>
-            <w:pPr>
-              <w:pStyle w:val="Style22"/>
+              <w:left w:w="36" w:type="dxa"/>
+            </w:tcMar>
+          </w:tcPr>
+          <w:p>
+            <w:pPr>
+              <w:pStyle w:val="Style23"/>
               <w:jc w:val="center"/>
               <w:rPr/>
             </w:pPr>
@@ -2151,12 +2154,12 @@
             </w:tcBorders>
             <w:shd w:fill="FFFFFF" w:val="clear"/>
             <w:tcMar>
-              <w:left w:w="39" w:type="dxa"/>
-            </w:tcMar>
-          </w:tcPr>
-          <w:p>
-            <w:pPr>
-              <w:pStyle w:val="Style22"/>
+              <w:left w:w="36" w:type="dxa"/>
+            </w:tcMar>
+          </w:tcPr>
+          <w:p>
+            <w:pPr>
+              <w:pStyle w:val="Style23"/>
               <w:jc w:val="center"/>
               <w:rPr/>
             </w:pPr>
@@ -2180,12 +2183,12 @@
             </w:tcBorders>
             <w:shd w:fill="FFFFFF" w:val="clear"/>
             <w:tcMar>
-              <w:left w:w="39" w:type="dxa"/>
-            </w:tcMar>
-          </w:tcPr>
-          <w:p>
-            <w:pPr>
-              <w:pStyle w:val="Style22"/>
+              <w:left w:w="36" w:type="dxa"/>
+            </w:tcMar>
+          </w:tcPr>
+          <w:p>
+            <w:pPr>
+              <w:pStyle w:val="Style23"/>
               <w:jc w:val="center"/>
               <w:rPr/>
             </w:pPr>
@@ -2206,12 +2209,12 @@
             </w:tcBorders>
             <w:shd w:fill="FFFFFF" w:val="clear"/>
             <w:tcMar>
-              <w:left w:w="39" w:type="dxa"/>
-            </w:tcMar>
-          </w:tcPr>
-          <w:p>
-            <w:pPr>
-              <w:pStyle w:val="Style22"/>
+              <w:left w:w="36" w:type="dxa"/>
+            </w:tcMar>
+          </w:tcPr>
+          <w:p>
+            <w:pPr>
+              <w:pStyle w:val="Style23"/>
               <w:jc w:val="center"/>
               <w:rPr/>
             </w:pPr>
@@ -2234,12 +2237,12 @@
             </w:tcBorders>
             <w:shd w:fill="FFFFFF" w:val="clear"/>
             <w:tcMar>
-              <w:left w:w="39" w:type="dxa"/>
-            </w:tcMar>
-          </w:tcPr>
-          <w:p>
-            <w:pPr>
-              <w:pStyle w:val="Style22"/>
+              <w:left w:w="36" w:type="dxa"/>
+            </w:tcMar>
+          </w:tcPr>
+          <w:p>
+            <w:pPr>
+              <w:pStyle w:val="Style23"/>
               <w:jc w:val="center"/>
               <w:rPr/>
             </w:pPr>
@@ -2263,12 +2266,12 @@
             </w:tcBorders>
             <w:shd w:fill="FFFFFF" w:val="clear"/>
             <w:tcMar>
-              <w:left w:w="39" w:type="dxa"/>
-            </w:tcMar>
-          </w:tcPr>
-          <w:p>
-            <w:pPr>
-              <w:pStyle w:val="Style22"/>
+              <w:left w:w="36" w:type="dxa"/>
+            </w:tcMar>
+          </w:tcPr>
+          <w:p>
+            <w:pPr>
+              <w:pStyle w:val="Style23"/>
               <w:jc w:val="center"/>
               <w:rPr/>
             </w:pPr>
@@ -2289,12 +2292,12 @@
             </w:tcBorders>
             <w:shd w:fill="FFFFFF" w:val="clear"/>
             <w:tcMar>
-              <w:left w:w="39" w:type="dxa"/>
-            </w:tcMar>
-          </w:tcPr>
-          <w:p>
-            <w:pPr>
-              <w:pStyle w:val="Style22"/>
+              <w:left w:w="36" w:type="dxa"/>
+            </w:tcMar>
+          </w:tcPr>
+          <w:p>
+            <w:pPr>
+              <w:pStyle w:val="Style23"/>
               <w:jc w:val="center"/>
               <w:rPr/>
             </w:pPr>
@@ -2317,12 +2320,12 @@
             </w:tcBorders>
             <w:shd w:fill="FFFFFF" w:val="clear"/>
             <w:tcMar>
-              <w:left w:w="39" w:type="dxa"/>
-            </w:tcMar>
-          </w:tcPr>
-          <w:p>
-            <w:pPr>
-              <w:pStyle w:val="Style22"/>
+              <w:left w:w="36" w:type="dxa"/>
+            </w:tcMar>
+          </w:tcPr>
+          <w:p>
+            <w:pPr>
+              <w:pStyle w:val="Style23"/>
               <w:jc w:val="center"/>
               <w:rPr/>
             </w:pPr>
@@ -2346,12 +2349,12 @@
             </w:tcBorders>
             <w:shd w:fill="FFFFFF" w:val="clear"/>
             <w:tcMar>
-              <w:left w:w="39" w:type="dxa"/>
-            </w:tcMar>
-          </w:tcPr>
-          <w:p>
-            <w:pPr>
-              <w:pStyle w:val="Style22"/>
+              <w:left w:w="36" w:type="dxa"/>
+            </w:tcMar>
+          </w:tcPr>
+          <w:p>
+            <w:pPr>
+              <w:pStyle w:val="Style23"/>
               <w:jc w:val="center"/>
               <w:rPr/>
             </w:pPr>
@@ -2372,12 +2375,12 @@
             </w:tcBorders>
             <w:shd w:fill="FFFFFF" w:val="clear"/>
             <w:tcMar>
-              <w:left w:w="39" w:type="dxa"/>
-            </w:tcMar>
-          </w:tcPr>
-          <w:p>
-            <w:pPr>
-              <w:pStyle w:val="Style22"/>
+              <w:left w:w="36" w:type="dxa"/>
+            </w:tcMar>
+          </w:tcPr>
+          <w:p>
+            <w:pPr>
+              <w:pStyle w:val="Style23"/>
               <w:jc w:val="center"/>
               <w:rPr/>
             </w:pPr>
@@ -2400,12 +2403,12 @@
             </w:tcBorders>
             <w:shd w:fill="FFFFFF" w:val="clear"/>
             <w:tcMar>
-              <w:left w:w="39" w:type="dxa"/>
-            </w:tcMar>
-          </w:tcPr>
-          <w:p>
-            <w:pPr>
-              <w:pStyle w:val="Style22"/>
+              <w:left w:w="36" w:type="dxa"/>
+            </w:tcMar>
+          </w:tcPr>
+          <w:p>
+            <w:pPr>
+              <w:pStyle w:val="Style23"/>
               <w:jc w:val="center"/>
               <w:rPr/>
             </w:pPr>
@@ -2422,18 +2425,19 @@
           <w:tcPr>
             <w:tcW w:w="4995" w:type="dxa"/>
             <w:tcBorders>
-              <w:left w:val="single" w:sz="2" w:space="0" w:color="000001"/>
-              <w:bottom w:val="single" w:sz="2" w:space="0" w:color="000001"/>
-              <w:insideH w:val="single" w:sz="2" w:space="0" w:color="000001"/>
-            </w:tcBorders>
-            <w:shd w:fill="FFFFFF" w:val="clear"/>
-            <w:tcMar>
-              <w:left w:w="39" w:type="dxa"/>
-            </w:tcMar>
-          </w:tcPr>
-          <w:p>
-            <w:pPr>
-              <w:pStyle w:val="Style22"/>
+              <w:top w:val="single" w:sz="2" w:space="0" w:color="000001"/>
+              <w:left w:val="single" w:sz="2" w:space="0" w:color="000001"/>
+              <w:bottom w:val="single" w:sz="2" w:space="0" w:color="000001"/>
+              <w:insideH w:val="single" w:sz="2" w:space="0" w:color="000001"/>
+            </w:tcBorders>
+            <w:shd w:fill="FFFFFF" w:val="clear"/>
+            <w:tcMar>
+              <w:left w:w="36" w:type="dxa"/>
+            </w:tcMar>
+          </w:tcPr>
+          <w:p>
+            <w:pPr>
+              <w:pStyle w:val="Style23"/>
               <w:jc w:val="center"/>
               <w:rPr/>
             </w:pPr>
@@ -2447,18 +2451,19 @@
           <w:tcPr>
             <w:tcW w:w="2040" w:type="dxa"/>
             <w:tcBorders>
-              <w:left w:val="single" w:sz="2" w:space="0" w:color="000001"/>
-              <w:bottom w:val="single" w:sz="2" w:space="0" w:color="000001"/>
-              <w:insideH w:val="single" w:sz="2" w:space="0" w:color="000001"/>
-            </w:tcBorders>
-            <w:shd w:fill="FFFFFF" w:val="clear"/>
-            <w:tcMar>
-              <w:left w:w="39" w:type="dxa"/>
-            </w:tcMar>
-          </w:tcPr>
-          <w:p>
-            <w:pPr>
-              <w:pStyle w:val="Style22"/>
+              <w:top w:val="single" w:sz="2" w:space="0" w:color="000001"/>
+              <w:left w:val="single" w:sz="2" w:space="0" w:color="000001"/>
+              <w:bottom w:val="single" w:sz="2" w:space="0" w:color="000001"/>
+              <w:insideH w:val="single" w:sz="2" w:space="0" w:color="000001"/>
+            </w:tcBorders>
+            <w:shd w:fill="FFFFFF" w:val="clear"/>
+            <w:tcMar>
+              <w:left w:w="36" w:type="dxa"/>
+            </w:tcMar>
+          </w:tcPr>
+          <w:p>
+            <w:pPr>
+              <w:pStyle w:val="Style23"/>
               <w:jc w:val="center"/>
               <w:rPr/>
             </w:pPr>
@@ -2472,6 +2477,7 @@
           <w:tcPr>
             <w:tcW w:w="2606" w:type="dxa"/>
             <w:tcBorders>
+              <w:top w:val="single" w:sz="2" w:space="0" w:color="000001"/>
               <w:left w:val="single" w:sz="2" w:space="0" w:color="000001"/>
               <w:bottom w:val="single" w:sz="2" w:space="0" w:color="000001"/>
               <w:right w:val="single" w:sz="2" w:space="0" w:color="000001"/>
@@ -2480,12 +2486,12 @@
             </w:tcBorders>
             <w:shd w:fill="FFFFFF" w:val="clear"/>
             <w:tcMar>
-              <w:left w:w="39" w:type="dxa"/>
-            </w:tcMar>
-          </w:tcPr>
-          <w:p>
-            <w:pPr>
-              <w:pStyle w:val="Style22"/>
+              <w:left w:w="36" w:type="dxa"/>
+            </w:tcMar>
+          </w:tcPr>
+          <w:p>
+            <w:pPr>
+              <w:pStyle w:val="Style23"/>
               <w:jc w:val="center"/>
               <w:rPr/>
             </w:pPr>
@@ -2502,18 +2508,19 @@
           <w:tcPr>
             <w:tcW w:w="4995" w:type="dxa"/>
             <w:tcBorders>
-              <w:left w:val="single" w:sz="2" w:space="0" w:color="000001"/>
-              <w:bottom w:val="single" w:sz="2" w:space="0" w:color="000001"/>
-              <w:insideH w:val="single" w:sz="2" w:space="0" w:color="000001"/>
-            </w:tcBorders>
-            <w:shd w:fill="FFFFFF" w:val="clear"/>
-            <w:tcMar>
-              <w:left w:w="39" w:type="dxa"/>
-            </w:tcMar>
-          </w:tcPr>
-          <w:p>
-            <w:pPr>
-              <w:pStyle w:val="Style22"/>
+              <w:top w:val="single" w:sz="2" w:space="0" w:color="000001"/>
+              <w:left w:val="single" w:sz="2" w:space="0" w:color="000001"/>
+              <w:bottom w:val="single" w:sz="2" w:space="0" w:color="000001"/>
+              <w:insideH w:val="single" w:sz="2" w:space="0" w:color="000001"/>
+            </w:tcBorders>
+            <w:shd w:fill="FFFFFF" w:val="clear"/>
+            <w:tcMar>
+              <w:left w:w="36" w:type="dxa"/>
+            </w:tcMar>
+          </w:tcPr>
+          <w:p>
+            <w:pPr>
+              <w:pStyle w:val="Style23"/>
               <w:jc w:val="center"/>
               <w:rPr/>
             </w:pPr>
@@ -2527,18 +2534,19 @@
           <w:tcPr>
             <w:tcW w:w="2040" w:type="dxa"/>
             <w:tcBorders>
-              <w:left w:val="single" w:sz="2" w:space="0" w:color="000001"/>
-              <w:bottom w:val="single" w:sz="2" w:space="0" w:color="000001"/>
-              <w:insideH w:val="single" w:sz="2" w:space="0" w:color="000001"/>
-            </w:tcBorders>
-            <w:shd w:fill="FFFFFF" w:val="clear"/>
-            <w:tcMar>
-              <w:left w:w="39" w:type="dxa"/>
-            </w:tcMar>
-          </w:tcPr>
-          <w:p>
-            <w:pPr>
-              <w:pStyle w:val="Style22"/>
+              <w:top w:val="single" w:sz="2" w:space="0" w:color="000001"/>
+              <w:left w:val="single" w:sz="2" w:space="0" w:color="000001"/>
+              <w:bottom w:val="single" w:sz="2" w:space="0" w:color="000001"/>
+              <w:insideH w:val="single" w:sz="2" w:space="0" w:color="000001"/>
+            </w:tcBorders>
+            <w:shd w:fill="FFFFFF" w:val="clear"/>
+            <w:tcMar>
+              <w:left w:w="36" w:type="dxa"/>
+            </w:tcMar>
+          </w:tcPr>
+          <w:p>
+            <w:pPr>
+              <w:pStyle w:val="Style23"/>
               <w:jc w:val="center"/>
               <w:rPr/>
             </w:pPr>
@@ -2552,6 +2560,7 @@
           <w:tcPr>
             <w:tcW w:w="2606" w:type="dxa"/>
             <w:tcBorders>
+              <w:top w:val="single" w:sz="2" w:space="0" w:color="000001"/>
               <w:left w:val="single" w:sz="2" w:space="0" w:color="000001"/>
               <w:bottom w:val="single" w:sz="2" w:space="0" w:color="000001"/>
               <w:right w:val="single" w:sz="2" w:space="0" w:color="000001"/>
@@ -2560,12 +2569,12 @@
             </w:tcBorders>
             <w:shd w:fill="FFFFFF" w:val="clear"/>
             <w:tcMar>
-              <w:left w:w="39" w:type="dxa"/>
-            </w:tcMar>
-          </w:tcPr>
-          <w:p>
-            <w:pPr>
-              <w:pStyle w:val="Style22"/>
+              <w:left w:w="36" w:type="dxa"/>
+            </w:tcMar>
+          </w:tcPr>
+          <w:p>
+            <w:pPr>
+              <w:pStyle w:val="Style23"/>
               <w:jc w:val="center"/>
               <w:rPr/>
             </w:pPr>
@@ -2582,18 +2591,19 @@
           <w:tcPr>
             <w:tcW w:w="4995" w:type="dxa"/>
             <w:tcBorders>
-              <w:left w:val="single" w:sz="2" w:space="0" w:color="000001"/>
-              <w:bottom w:val="single" w:sz="2" w:space="0" w:color="000001"/>
-              <w:insideH w:val="single" w:sz="2" w:space="0" w:color="000001"/>
-            </w:tcBorders>
-            <w:shd w:fill="FFFFFF" w:val="clear"/>
-            <w:tcMar>
-              <w:left w:w="39" w:type="dxa"/>
-            </w:tcMar>
-          </w:tcPr>
-          <w:p>
-            <w:pPr>
-              <w:pStyle w:val="Style22"/>
+              <w:top w:val="single" w:sz="2" w:space="0" w:color="000001"/>
+              <w:left w:val="single" w:sz="2" w:space="0" w:color="000001"/>
+              <w:bottom w:val="single" w:sz="2" w:space="0" w:color="000001"/>
+              <w:insideH w:val="single" w:sz="2" w:space="0" w:color="000001"/>
+            </w:tcBorders>
+            <w:shd w:fill="FFFFFF" w:val="clear"/>
+            <w:tcMar>
+              <w:left w:w="36" w:type="dxa"/>
+            </w:tcMar>
+          </w:tcPr>
+          <w:p>
+            <w:pPr>
+              <w:pStyle w:val="Style23"/>
               <w:jc w:val="center"/>
               <w:rPr/>
             </w:pPr>
@@ -2607,18 +2617,19 @@
           <w:tcPr>
             <w:tcW w:w="2040" w:type="dxa"/>
             <w:tcBorders>
-              <w:left w:val="single" w:sz="2" w:space="0" w:color="000001"/>
-              <w:bottom w:val="single" w:sz="2" w:space="0" w:color="000001"/>
-              <w:insideH w:val="single" w:sz="2" w:space="0" w:color="000001"/>
-            </w:tcBorders>
-            <w:shd w:fill="FFFFFF" w:val="clear"/>
-            <w:tcMar>
-              <w:left w:w="39" w:type="dxa"/>
-            </w:tcMar>
-          </w:tcPr>
-          <w:p>
-            <w:pPr>
-              <w:pStyle w:val="Style22"/>
+              <w:top w:val="single" w:sz="2" w:space="0" w:color="000001"/>
+              <w:left w:val="single" w:sz="2" w:space="0" w:color="000001"/>
+              <w:bottom w:val="single" w:sz="2" w:space="0" w:color="000001"/>
+              <w:insideH w:val="single" w:sz="2" w:space="0" w:color="000001"/>
+            </w:tcBorders>
+            <w:shd w:fill="FFFFFF" w:val="clear"/>
+            <w:tcMar>
+              <w:left w:w="36" w:type="dxa"/>
+            </w:tcMar>
+          </w:tcPr>
+          <w:p>
+            <w:pPr>
+              <w:pStyle w:val="Style23"/>
               <w:jc w:val="center"/>
               <w:rPr/>
             </w:pPr>
@@ -2632,6 +2643,7 @@
           <w:tcPr>
             <w:tcW w:w="2606" w:type="dxa"/>
             <w:tcBorders>
+              <w:top w:val="single" w:sz="2" w:space="0" w:color="000001"/>
               <w:left w:val="single" w:sz="2" w:space="0" w:color="000001"/>
               <w:bottom w:val="single" w:sz="2" w:space="0" w:color="000001"/>
               <w:right w:val="single" w:sz="2" w:space="0" w:color="000001"/>
@@ -2640,12 +2652,12 @@
             </w:tcBorders>
             <w:shd w:fill="FFFFFF" w:val="clear"/>
             <w:tcMar>
-              <w:left w:w="39" w:type="dxa"/>
-            </w:tcMar>
-          </w:tcPr>
-          <w:p>
-            <w:pPr>
-              <w:pStyle w:val="Style22"/>
+              <w:left w:w="36" w:type="dxa"/>
+            </w:tcMar>
+          </w:tcPr>
+          <w:p>
+            <w:pPr>
+              <w:pStyle w:val="Style23"/>
               <w:jc w:val="center"/>
               <w:rPr/>
             </w:pPr>
@@ -2662,18 +2674,19 @@
           <w:tcPr>
             <w:tcW w:w="4995" w:type="dxa"/>
             <w:tcBorders>
-              <w:left w:val="single" w:sz="2" w:space="0" w:color="000001"/>
-              <w:bottom w:val="single" w:sz="2" w:space="0" w:color="000001"/>
-              <w:insideH w:val="single" w:sz="2" w:space="0" w:color="000001"/>
-            </w:tcBorders>
-            <w:shd w:fill="FFFFFF" w:val="clear"/>
-            <w:tcMar>
-              <w:left w:w="39" w:type="dxa"/>
-            </w:tcMar>
-          </w:tcPr>
-          <w:p>
-            <w:pPr>
-              <w:pStyle w:val="Style22"/>
+              <w:top w:val="single" w:sz="2" w:space="0" w:color="000001"/>
+              <w:left w:val="single" w:sz="2" w:space="0" w:color="000001"/>
+              <w:bottom w:val="single" w:sz="2" w:space="0" w:color="000001"/>
+              <w:insideH w:val="single" w:sz="2" w:space="0" w:color="000001"/>
+            </w:tcBorders>
+            <w:shd w:fill="FFFFFF" w:val="clear"/>
+            <w:tcMar>
+              <w:left w:w="36" w:type="dxa"/>
+            </w:tcMar>
+          </w:tcPr>
+          <w:p>
+            <w:pPr>
+              <w:pStyle w:val="Style23"/>
               <w:jc w:val="center"/>
               <w:rPr/>
             </w:pPr>
@@ -2687,18 +2700,19 @@
           <w:tcPr>
             <w:tcW w:w="2040" w:type="dxa"/>
             <w:tcBorders>
-              <w:left w:val="single" w:sz="2" w:space="0" w:color="000001"/>
-              <w:bottom w:val="single" w:sz="2" w:space="0" w:color="000001"/>
-              <w:insideH w:val="single" w:sz="2" w:space="0" w:color="000001"/>
-            </w:tcBorders>
-            <w:shd w:fill="FFFFFF" w:val="clear"/>
-            <w:tcMar>
-              <w:left w:w="39" w:type="dxa"/>
-            </w:tcMar>
-          </w:tcPr>
-          <w:p>
-            <w:pPr>
-              <w:pStyle w:val="Style22"/>
+              <w:top w:val="single" w:sz="2" w:space="0" w:color="000001"/>
+              <w:left w:val="single" w:sz="2" w:space="0" w:color="000001"/>
+              <w:bottom w:val="single" w:sz="2" w:space="0" w:color="000001"/>
+              <w:insideH w:val="single" w:sz="2" w:space="0" w:color="000001"/>
+            </w:tcBorders>
+            <w:shd w:fill="FFFFFF" w:val="clear"/>
+            <w:tcMar>
+              <w:left w:w="36" w:type="dxa"/>
+            </w:tcMar>
+          </w:tcPr>
+          <w:p>
+            <w:pPr>
+              <w:pStyle w:val="Style23"/>
               <w:jc w:val="center"/>
               <w:rPr/>
             </w:pPr>
@@ -2712,6 +2726,7 @@
           <w:tcPr>
             <w:tcW w:w="2606" w:type="dxa"/>
             <w:tcBorders>
+              <w:top w:val="single" w:sz="2" w:space="0" w:color="000001"/>
               <w:left w:val="single" w:sz="2" w:space="0" w:color="000001"/>
               <w:bottom w:val="single" w:sz="2" w:space="0" w:color="000001"/>
               <w:right w:val="single" w:sz="2" w:space="0" w:color="000001"/>
@@ -2720,12 +2735,12 @@
             </w:tcBorders>
             <w:shd w:fill="FFFFFF" w:val="clear"/>
             <w:tcMar>
-              <w:left w:w="39" w:type="dxa"/>
-            </w:tcMar>
-          </w:tcPr>
-          <w:p>
-            <w:pPr>
-              <w:pStyle w:val="Style22"/>
+              <w:left w:w="36" w:type="dxa"/>
+            </w:tcMar>
+          </w:tcPr>
+          <w:p>
+            <w:pPr>
+              <w:pStyle w:val="Style23"/>
               <w:jc w:val="center"/>
               <w:rPr/>
             </w:pPr>
@@ -2742,18 +2757,19 @@
           <w:tcPr>
             <w:tcW w:w="4995" w:type="dxa"/>
             <w:tcBorders>
-              <w:left w:val="single" w:sz="2" w:space="0" w:color="000001"/>
-              <w:bottom w:val="single" w:sz="2" w:space="0" w:color="000001"/>
-              <w:insideH w:val="single" w:sz="2" w:space="0" w:color="000001"/>
-            </w:tcBorders>
-            <w:shd w:fill="FFFFFF" w:val="clear"/>
-            <w:tcMar>
-              <w:left w:w="39" w:type="dxa"/>
-            </w:tcMar>
-          </w:tcPr>
-          <w:p>
-            <w:pPr>
-              <w:pStyle w:val="Style22"/>
+              <w:top w:val="single" w:sz="2" w:space="0" w:color="000001"/>
+              <w:left w:val="single" w:sz="2" w:space="0" w:color="000001"/>
+              <w:bottom w:val="single" w:sz="2" w:space="0" w:color="000001"/>
+              <w:insideH w:val="single" w:sz="2" w:space="0" w:color="000001"/>
+            </w:tcBorders>
+            <w:shd w:fill="FFFFFF" w:val="clear"/>
+            <w:tcMar>
+              <w:left w:w="36" w:type="dxa"/>
+            </w:tcMar>
+          </w:tcPr>
+          <w:p>
+            <w:pPr>
+              <w:pStyle w:val="Style23"/>
               <w:jc w:val="center"/>
               <w:rPr/>
             </w:pPr>
@@ -2767,19 +2783,20 @@
           <w:tcPr>
             <w:tcW w:w="2040" w:type="dxa"/>
             <w:tcBorders>
-              <w:left w:val="single" w:sz="2" w:space="0" w:color="000001"/>
-              <w:bottom w:val="single" w:sz="2" w:space="0" w:color="000001"/>
-              <w:insideH w:val="single" w:sz="2" w:space="0" w:color="000001"/>
-            </w:tcBorders>
-            <w:shd w:fill="FFFFFF" w:val="clear"/>
-            <w:tcMar>
-              <w:left w:w="39" w:type="dxa"/>
+              <w:top w:val="single" w:sz="2" w:space="0" w:color="000001"/>
+              <w:left w:val="single" w:sz="2" w:space="0" w:color="000001"/>
+              <w:bottom w:val="single" w:sz="2" w:space="0" w:color="000001"/>
+              <w:insideH w:val="single" w:sz="2" w:space="0" w:color="000001"/>
+            </w:tcBorders>
+            <w:shd w:fill="FFFFFF" w:val="clear"/>
+            <w:tcMar>
+              <w:left w:w="36" w:type="dxa"/>
             </w:tcMar>
             <w:vAlign w:val="center"/>
           </w:tcPr>
           <w:p>
             <w:pPr>
-              <w:pStyle w:val="Style22"/>
+              <w:pStyle w:val="Style23"/>
               <w:jc w:val="center"/>
               <w:rPr/>
             </w:pPr>
@@ -2793,6 +2810,7 @@
           <w:tcPr>
             <w:tcW w:w="2606" w:type="dxa"/>
             <w:tcBorders>
+              <w:top w:val="single" w:sz="2" w:space="0" w:color="000001"/>
               <w:left w:val="single" w:sz="2" w:space="0" w:color="000001"/>
               <w:bottom w:val="single" w:sz="2" w:space="0" w:color="000001"/>
               <w:right w:val="single" w:sz="2" w:space="0" w:color="000001"/>
@@ -2801,13 +2819,13 @@
             </w:tcBorders>
             <w:shd w:fill="FFFFFF" w:val="clear"/>
             <w:tcMar>
-              <w:left w:w="39" w:type="dxa"/>
+              <w:left w:w="36" w:type="dxa"/>
             </w:tcMar>
             <w:vAlign w:val="center"/>
           </w:tcPr>
           <w:p>
             <w:pPr>
-              <w:pStyle w:val="Style22"/>
+              <w:pStyle w:val="Style23"/>
               <w:jc w:val="center"/>
               <w:rPr/>
             </w:pPr>
@@ -2936,14 +2954,7 @@
           <w:sz w:val="27"/>
           <w:szCs w:val="27"/>
         </w:rPr>
-        <w:t>　</w:t>
-      </w:r>
-      <w:r>
-        <w:rPr>
-          <w:sz w:val="27"/>
-          <w:szCs w:val="27"/>
-        </w:rPr>
-        <w:t>正しく認識されなかった入力のほとんどは、正しく認識された文章を部分的に含んでいた。このことから、コンピューターが文章の意味が、文章のどの部分に集中しているかを十分に学習できていないことがわかる。</w:t>
+        <w:t>　正しく認識されなかった入力のほとんどは、正しく認識された文章を部分的に含んでいた。このことから、コンピューターが文章の意味が、文章のどの部分に集中しているかを十分に学習できていないことがわかる。</w:t>
       </w:r>
     </w:p>
     <w:p>
@@ -3067,10 +3078,7 @@
         <w:bidi w:val="0"/>
         <w:ind w:left="283" w:right="283" w:hanging="0"/>
         <w:jc w:val="left"/>
-        <w:rPr>
-          <w:sz w:val="27"/>
-          <w:szCs w:val="27"/>
-        </w:rPr>
+        <w:rPr/>
       </w:pPr>
       <w:r>
         <w:rPr>
@@ -3093,7 +3101,7 @@
           <w:sz w:val="27"/>
           <w:szCs w:val="27"/>
         </w:rPr>
-        <w:t>を、手作業で作りあげなければならなかったことが主な原因である。この方法では大量の文章を学習させるには、かなりの労力が必要である。また、人間は意識的に意味のリストを与えてやらなくとも、言語の学習と理解が可能であり、そのことは、根本的な研究の方法の転換および見直しが必要性を示唆している。</w:t>
+        <w:t>を、手作業で作りあげなければならなかったことが主な原因である。この方法では大量の文章を学習させるには、かなりの労力が必要である。また、人間は意識的に意味のリストを与えてやらなくとも、言語の学習と理解が可能であり、そのことは、根本的な研究の方法の転換および見直必要性を示唆している。</w:t>
       </w:r>
     </w:p>
     <w:p>
@@ -3223,57 +3231,6 @@
       </w:pPr>
       <w:r>
         <w:rPr/>
-      </w:r>
-    </w:p>
-    <w:p>
-      <w:pPr>
-        <w:pStyle w:val="Normal"/>
-        <w:tabs>
-          <w:tab w:val="left" w:pos="223" w:leader="none"/>
-        </w:tabs>
-        <w:ind w:left="0" w:right="283" w:hanging="0"/>
-        <w:jc w:val="left"/>
-        <w:rPr/>
-      </w:pPr>
-      <w:r>
-        <w:rPr/>
-        <w:t>方法　学習させました。　サせたのは　</w:t>
-      </w:r>
-      <w:r>
-        <w:rPr/>
-        <w:t>day,tomorrow,today,</w:t>
-      </w:r>
-    </w:p>
-    <w:p>
-      <w:pPr>
-        <w:pStyle w:val="Style17"/>
-        <w:tabs>
-          <w:tab w:val="left" w:pos="223" w:leader="none"/>
-        </w:tabs>
-        <w:spacing w:before="0" w:after="140"/>
-        <w:ind w:left="0" w:right="283" w:hanging="0"/>
-        <w:jc w:val="left"/>
-        <w:rPr/>
-      </w:pPr>
-      <w:r>
-        <w:rPr/>
-        <w:t>結果、考察　例文表　</w:t>
-      </w:r>
-      <w:r>
-        <w:rPr/>
-        <w:t>(</w:t>
-      </w:r>
-      <w:r>
-        <w:rPr/>
-        <w:t>予想、理論）○</w:t>
-      </w:r>
-      <w:r>
-        <w:rPr/>
-        <w:t>or☓or</w:t>
-      </w:r>
-      <w:r>
-        <w:rPr/>
-        <w:t>推測、そこからわかること</w:t>
       </w:r>
     </w:p>
     <w:sectPr>
@@ -3294,7 +3251,7 @@
 <w:ftr xmlns:o="urn:schemas-microsoft-com:office:office" xmlns:r="http://schemas.openxmlformats.org/officeDocument/2006/relationships" xmlns:v="urn:schemas-microsoft-com:vml" xmlns:w="http://schemas.openxmlformats.org/wordprocessingml/2006/main" xmlns:w10="urn:schemas-microsoft-com:office:word" xmlns:wp="http://schemas.openxmlformats.org/drawingml/2006/wordprocessingDrawing" xmlns:wps="http://schemas.microsoft.com/office/word/2010/wordprocessingShape" xmlns:wpg="http://schemas.microsoft.com/office/word/2010/wordprocessingGroup" xmlns:mc="http://schemas.openxmlformats.org/markup-compatibility/2006" xmlns:wp14="http://schemas.microsoft.com/office/word/2010/wordprocessingDrawing" xmlns:w14="http://schemas.microsoft.com/office/word/2010/wordml" mc:Ignorable="w14 wp14">
   <w:p>
     <w:pPr>
-      <w:pStyle w:val="Style23"/>
+      <w:pStyle w:val="Style24"/>
       <w:rPr/>
     </w:pPr>
     <w:r>
@@ -3460,7 +3417,10 @@
       <w:lvlText w:val=""/>
       <w:lvlJc w:val="left"/>
       <w:pPr>
-        <w:ind w:left="0" w:hanging="0"/>
+        <w:tabs>
+          <w:tab w:val="num" w:pos="432"/>
+        </w:tabs>
+        <w:ind w:left="432" w:hanging="432"/>
       </w:pPr>
     </w:lvl>
     <w:lvl w:ilvl="1">
@@ -3470,7 +3430,10 @@
       <w:lvlText w:val=""/>
       <w:lvlJc w:val="left"/>
       <w:pPr>
-        <w:ind w:left="0" w:hanging="0"/>
+        <w:tabs>
+          <w:tab w:val="num" w:pos="576"/>
+        </w:tabs>
+        <w:ind w:left="576" w:hanging="576"/>
       </w:pPr>
     </w:lvl>
     <w:lvl w:ilvl="2">
@@ -3480,7 +3443,10 @@
       <w:lvlText w:val=""/>
       <w:lvlJc w:val="left"/>
       <w:pPr>
-        <w:ind w:left="0" w:hanging="0"/>
+        <w:tabs>
+          <w:tab w:val="num" w:pos="720"/>
+        </w:tabs>
+        <w:ind w:left="720" w:hanging="720"/>
       </w:pPr>
     </w:lvl>
     <w:lvl w:ilvl="3">
@@ -3490,7 +3456,10 @@
       <w:lvlText w:val=""/>
       <w:lvlJc w:val="left"/>
       <w:pPr>
-        <w:ind w:left="0" w:hanging="0"/>
+        <w:tabs>
+          <w:tab w:val="num" w:pos="864"/>
+        </w:tabs>
+        <w:ind w:left="864" w:hanging="864"/>
       </w:pPr>
     </w:lvl>
     <w:lvl w:ilvl="4">
@@ -3500,7 +3469,10 @@
       <w:lvlText w:val=""/>
       <w:lvlJc w:val="left"/>
       <w:pPr>
-        <w:ind w:left="0" w:hanging="0"/>
+        <w:tabs>
+          <w:tab w:val="num" w:pos="1008"/>
+        </w:tabs>
+        <w:ind w:left="1008" w:hanging="1008"/>
       </w:pPr>
     </w:lvl>
     <w:lvl w:ilvl="5">
@@ -3510,7 +3482,10 @@
       <w:lvlText w:val=""/>
       <w:lvlJc w:val="left"/>
       <w:pPr>
-        <w:ind w:left="0" w:hanging="0"/>
+        <w:tabs>
+          <w:tab w:val="num" w:pos="1152"/>
+        </w:tabs>
+        <w:ind w:left="1152" w:hanging="1152"/>
       </w:pPr>
     </w:lvl>
     <w:lvl w:ilvl="6">
@@ -3520,7 +3495,10 @@
       <w:lvlText w:val=""/>
       <w:lvlJc w:val="left"/>
       <w:pPr>
-        <w:ind w:left="0" w:hanging="0"/>
+        <w:tabs>
+          <w:tab w:val="num" w:pos="1296"/>
+        </w:tabs>
+        <w:ind w:left="1296" w:hanging="1296"/>
       </w:pPr>
     </w:lvl>
     <w:lvl w:ilvl="7">
@@ -3530,7 +3508,10 @@
       <w:lvlText w:val=""/>
       <w:lvlJc w:val="left"/>
       <w:pPr>
-        <w:ind w:left="0" w:hanging="0"/>
+        <w:tabs>
+          <w:tab w:val="num" w:pos="1440"/>
+        </w:tabs>
+        <w:ind w:left="1440" w:hanging="1440"/>
       </w:pPr>
     </w:lvl>
     <w:lvl w:ilvl="8">
@@ -3540,7 +3521,10 @@
       <w:lvlText w:val=""/>
       <w:lvlJc w:val="left"/>
       <w:pPr>
-        <w:ind w:left="0" w:hanging="0"/>
+        <w:tabs>
+          <w:tab w:val="num" w:pos="1584"/>
+        </w:tabs>
+        <w:ind w:left="1584" w:hanging="1584"/>
       </w:pPr>
     </w:lvl>
   </w:abstractNum>
@@ -3573,9 +3557,7 @@
     <w:qFormat/>
     <w:pPr>
       <w:widowControl/>
-      <w:kinsoku w:val="true"/>
-      <w:overflowPunct w:val="true"/>
-      <w:autoSpaceDE w:val="true"/>
+      <w:overflowPunct w:val="false"/>
       <w:bidi w:val="0"/>
       <w:jc w:val="left"/>
     </w:pPr>
@@ -3602,10 +3584,78 @@
       <w:rFonts w:ascii="OpenSymbol" w:hAnsi="OpenSymbol" w:eastAsia="OpenSymbol" w:cs="OpenSymbol"/>
     </w:rPr>
   </w:style>
-  <w:style w:type="paragraph" w:styleId="Style16">
+  <w:style w:type="character" w:styleId="ListLabel1">
+    <w:name w:val="ListLabel 1"/>
+    <w:qFormat/>
+    <w:rPr>
+      <w:rFonts w:cs="OpenSymbol"/>
+    </w:rPr>
+  </w:style>
+  <w:style w:type="character" w:styleId="ListLabel2">
+    <w:name w:val="ListLabel 2"/>
+    <w:qFormat/>
+    <w:rPr>
+      <w:rFonts w:cs="OpenSymbol"/>
+    </w:rPr>
+  </w:style>
+  <w:style w:type="character" w:styleId="ListLabel3">
+    <w:name w:val="ListLabel 3"/>
+    <w:qFormat/>
+    <w:rPr>
+      <w:rFonts w:cs="OpenSymbol"/>
+    </w:rPr>
+  </w:style>
+  <w:style w:type="character" w:styleId="ListLabel4">
+    <w:name w:val="ListLabel 4"/>
+    <w:qFormat/>
+    <w:rPr>
+      <w:rFonts w:cs="OpenSymbol"/>
+    </w:rPr>
+  </w:style>
+  <w:style w:type="character" w:styleId="ListLabel5">
+    <w:name w:val="ListLabel 5"/>
+    <w:qFormat/>
+    <w:rPr>
+      <w:rFonts w:cs="OpenSymbol"/>
+    </w:rPr>
+  </w:style>
+  <w:style w:type="character" w:styleId="ListLabel6">
+    <w:name w:val="ListLabel 6"/>
+    <w:qFormat/>
+    <w:rPr>
+      <w:rFonts w:cs="OpenSymbol"/>
+    </w:rPr>
+  </w:style>
+  <w:style w:type="character" w:styleId="ListLabel7">
+    <w:name w:val="ListLabel 7"/>
+    <w:qFormat/>
+    <w:rPr>
+      <w:rFonts w:cs="OpenSymbol"/>
+    </w:rPr>
+  </w:style>
+  <w:style w:type="character" w:styleId="ListLabel8">
+    <w:name w:val="ListLabel 8"/>
+    <w:qFormat/>
+    <w:rPr>
+      <w:rFonts w:cs="OpenSymbol"/>
+    </w:rPr>
+  </w:style>
+  <w:style w:type="character" w:styleId="ListLabel9">
+    <w:name w:val="ListLabel 9"/>
+    <w:qFormat/>
+    <w:rPr>
+      <w:rFonts w:cs="OpenSymbol"/>
+    </w:rPr>
+  </w:style>
+  <w:style w:type="character" w:styleId="Style16">
+    <w:name w:val="番号付け記号"/>
+    <w:qFormat/>
+    <w:rPr/>
+  </w:style>
+  <w:style w:type="paragraph" w:styleId="Style17">
     <w:name w:val="見出し"/>
     <w:basedOn w:val="Normal"/>
-    <w:next w:val="Style17"/>
+    <w:next w:val="Style18"/>
     <w:qFormat/>
     <w:pPr>
       <w:keepNext/>
@@ -3617,7 +3667,7 @@
       <w:szCs w:val="28"/>
     </w:rPr>
   </w:style>
-  <w:style w:type="paragraph" w:styleId="Style17">
+  <w:style w:type="paragraph" w:styleId="Style18">
     <w:name w:val="Body Text"/>
     <w:basedOn w:val="Normal"/>
     <w:pPr>
@@ -3625,13 +3675,13 @@
     </w:pPr>
     <w:rPr/>
   </w:style>
-  <w:style w:type="paragraph" w:styleId="Style18">
+  <w:style w:type="paragraph" w:styleId="Style19">
     <w:name w:val="List"/>
-    <w:basedOn w:val="Style17"/>
+    <w:basedOn w:val="Style18"/>
     <w:pPr/>
     <w:rPr/>
   </w:style>
-  <w:style w:type="paragraph" w:styleId="Style19">
+  <w:style w:type="paragraph" w:styleId="Style20">
     <w:name w:val="Caption"/>
     <w:basedOn w:val="Normal"/>
     <w:qFormat/>
@@ -3646,7 +3696,7 @@
       <w:szCs w:val="24"/>
     </w:rPr>
   </w:style>
-  <w:style w:type="paragraph" w:styleId="Style20">
+  <w:style w:type="paragraph" w:styleId="Style21">
     <w:name w:val="索引"/>
     <w:basedOn w:val="Normal"/>
     <w:qFormat/>
@@ -3655,29 +3705,29 @@
     </w:pPr>
     <w:rPr/>
   </w:style>
-  <w:style w:type="paragraph" w:styleId="Style21">
+  <w:style w:type="paragraph" w:styleId="Style22">
     <w:name w:val="枠の内容"/>
     <w:basedOn w:val="Normal"/>
     <w:qFormat/>
     <w:pPr/>
     <w:rPr/>
   </w:style>
-  <w:style w:type="paragraph" w:styleId="Style22">
+  <w:style w:type="paragraph" w:styleId="Style23">
     <w:name w:val="表の内容"/>
     <w:basedOn w:val="Normal"/>
     <w:qFormat/>
     <w:pPr/>
     <w:rPr/>
   </w:style>
-  <w:style w:type="paragraph" w:styleId="Style23">
+  <w:style w:type="paragraph" w:styleId="Style24">
     <w:name w:val="Footer"/>
     <w:basedOn w:val="Normal"/>
     <w:pPr/>
     <w:rPr/>
   </w:style>
-  <w:style w:type="paragraph" w:styleId="Style24">
+  <w:style w:type="paragraph" w:styleId="Style25">
     <w:name w:val="表の見出し"/>
-    <w:basedOn w:val="Style22"/>
+    <w:basedOn w:val="Style23"/>
     <w:qFormat/>
     <w:pPr/>
     <w:rPr/>

--- a/report.docx
+++ b/report.docx
@@ -1001,7 +1001,7 @@
                 <wp:positionV relativeFrom="paragraph">
                   <wp:posOffset>79375</wp:posOffset>
                 </wp:positionV>
-                <wp:extent cx="1480185" cy="327660"/>
+                <wp:extent cx="1480820" cy="328295"/>
                 <wp:effectExtent l="0" t="0" r="0" b="0"/>
                 <wp:wrapNone/>
                 <wp:docPr id="2" name="シェイプ1"/>
@@ -1012,7 +1012,7 @@
                       <wps:spPr>
                         <a:xfrm>
                           <a:off x="0" y="0"/>
-                          <a:ext cx="1479600" cy="326880"/>
+                          <a:ext cx="1480320" cy="327600"/>
                         </a:xfrm>
                         <a:prstGeom prst="rect">
                           <a:avLst/>
@@ -1037,7 +1037,7 @@
           </mc:Choice>
           <mc:Fallback>
             <w:pict>
-              <v:rect id="shape_0" ID="シェイプ1" stroked="f" style="position:absolute;margin-left:34.65pt;margin-top:6.25pt;width:116.45pt;height:25.7pt">
+              <v:rect id="shape_0" ID="シェイプ1" stroked="f" style="position:absolute;margin-left:34.65pt;margin-top:6.25pt;width:116.5pt;height:25.75pt">
                 <w10:wrap type="none"/>
                 <v:fill o:detectmouseclick="t" on="false"/>
                 <v:stroke color="#3465a4" joinstyle="round" endcap="flat"/>
@@ -1056,7 +1056,7 @@
                 <wp:positionV relativeFrom="paragraph">
                   <wp:posOffset>158115</wp:posOffset>
                 </wp:positionV>
-                <wp:extent cx="1410970" cy="273050"/>
+                <wp:extent cx="1411605" cy="273050"/>
                 <wp:effectExtent l="0" t="0" r="0" b="0"/>
                 <wp:wrapNone/>
                 <wp:docPr id="3" name="シェイプ2"/>
@@ -1067,7 +1067,7 @@
                       <wps:spPr>
                         <a:xfrm>
                           <a:off x="0" y="0"/>
-                          <a:ext cx="1410480" cy="272520"/>
+                          <a:ext cx="1410840" cy="272520"/>
                         </a:xfrm>
                         <a:prstGeom prst="rect">
                           <a:avLst/>
@@ -1118,7 +1118,7 @@
           </mc:Choice>
           <mc:Fallback>
             <w:pict>
-              <v:rect id="shape_0" ID="シェイプ2" stroked="f" style="position:absolute;margin-left:-128.15pt;margin-top:12.45pt;width:111pt;height:21.4pt">
+              <v:rect id="shape_0" ID="シェイプ2" stroked="f" style="position:absolute;margin-left:-128.15pt;margin-top:12.45pt;width:111.05pt;height:21.4pt">
                 <w10:wrap type="square"/>
                 <v:fill o:detectmouseclick="t" on="false"/>
                 <v:stroke color="#3465a4" joinstyle="round" endcap="flat"/>
@@ -1736,7 +1736,7 @@
       <w:tblPr>
         <w:tblW w:w="9641" w:type="dxa"/>
         <w:jc w:val="left"/>
-        <w:tblInd w:w="41" w:type="dxa"/>
+        <w:tblInd w:w="38" w:type="dxa"/>
         <w:tblBorders>
           <w:top w:val="single" w:sz="2" w:space="0" w:color="000001"/>
           <w:left w:val="single" w:sz="2" w:space="0" w:color="000001"/>
@@ -1745,7 +1745,7 @@
         </w:tblBorders>
         <w:tblCellMar>
           <w:top w:w="55" w:type="dxa"/>
-          <w:left w:w="36" w:type="dxa"/>
+          <w:left w:w="33" w:type="dxa"/>
           <w:bottom w:w="55" w:type="dxa"/>
           <w:right w:w="55" w:type="dxa"/>
         </w:tblCellMar>
@@ -1768,7 +1768,7 @@
             </w:tcBorders>
             <w:shd w:fill="FFFFFF" w:val="clear"/>
             <w:tcMar>
-              <w:left w:w="36" w:type="dxa"/>
+              <w:left w:w="33" w:type="dxa"/>
             </w:tcMar>
           </w:tcPr>
           <w:p>
@@ -1794,7 +1794,7 @@
             </w:tcBorders>
             <w:shd w:fill="FFFFFF" w:val="clear"/>
             <w:tcMar>
-              <w:left w:w="36" w:type="dxa"/>
+              <w:left w:w="33" w:type="dxa"/>
             </w:tcMar>
           </w:tcPr>
           <w:p>
@@ -1822,7 +1822,7 @@
             </w:tcBorders>
             <w:shd w:fill="FFFFFF" w:val="clear"/>
             <w:tcMar>
-              <w:left w:w="36" w:type="dxa"/>
+              <w:left w:w="33" w:type="dxa"/>
             </w:tcMar>
           </w:tcPr>
           <w:p>
@@ -1851,7 +1851,7 @@
             </w:tcBorders>
             <w:shd w:fill="FFFFFF" w:val="clear"/>
             <w:tcMar>
-              <w:left w:w="36" w:type="dxa"/>
+              <w:left w:w="33" w:type="dxa"/>
             </w:tcMar>
           </w:tcPr>
           <w:p>
@@ -1877,7 +1877,7 @@
             </w:tcBorders>
             <w:shd w:fill="FFFFFF" w:val="clear"/>
             <w:tcMar>
-              <w:left w:w="36" w:type="dxa"/>
+              <w:left w:w="33" w:type="dxa"/>
             </w:tcMar>
           </w:tcPr>
           <w:p>
@@ -1905,7 +1905,7 @@
             </w:tcBorders>
             <w:shd w:fill="FFFFFF" w:val="clear"/>
             <w:tcMar>
-              <w:left w:w="36" w:type="dxa"/>
+              <w:left w:w="33" w:type="dxa"/>
             </w:tcMar>
           </w:tcPr>
           <w:p>
@@ -1934,7 +1934,7 @@
             </w:tcBorders>
             <w:shd w:fill="FFFFFF" w:val="clear"/>
             <w:tcMar>
-              <w:left w:w="36" w:type="dxa"/>
+              <w:left w:w="33" w:type="dxa"/>
             </w:tcMar>
           </w:tcPr>
           <w:p>
@@ -1960,7 +1960,7 @@
             </w:tcBorders>
             <w:shd w:fill="FFFFFF" w:val="clear"/>
             <w:tcMar>
-              <w:left w:w="36" w:type="dxa"/>
+              <w:left w:w="33" w:type="dxa"/>
             </w:tcMar>
           </w:tcPr>
           <w:p>
@@ -1988,7 +1988,7 @@
             </w:tcBorders>
             <w:shd w:fill="FFFFFF" w:val="clear"/>
             <w:tcMar>
-              <w:left w:w="36" w:type="dxa"/>
+              <w:left w:w="33" w:type="dxa"/>
             </w:tcMar>
           </w:tcPr>
           <w:p>
@@ -2017,7 +2017,7 @@
             </w:tcBorders>
             <w:shd w:fill="FFFFFF" w:val="clear"/>
             <w:tcMar>
-              <w:left w:w="36" w:type="dxa"/>
+              <w:left w:w="33" w:type="dxa"/>
             </w:tcMar>
           </w:tcPr>
           <w:p>
@@ -2043,7 +2043,7 @@
             </w:tcBorders>
             <w:shd w:fill="FFFFFF" w:val="clear"/>
             <w:tcMar>
-              <w:left w:w="36" w:type="dxa"/>
+              <w:left w:w="33" w:type="dxa"/>
             </w:tcMar>
           </w:tcPr>
           <w:p>
@@ -2071,7 +2071,7 @@
             </w:tcBorders>
             <w:shd w:fill="FFFFFF" w:val="clear"/>
             <w:tcMar>
-              <w:left w:w="36" w:type="dxa"/>
+              <w:left w:w="33" w:type="dxa"/>
             </w:tcMar>
           </w:tcPr>
           <w:p>
@@ -2100,7 +2100,7 @@
             </w:tcBorders>
             <w:shd w:fill="FFFFFF" w:val="clear"/>
             <w:tcMar>
-              <w:left w:w="36" w:type="dxa"/>
+              <w:left w:w="33" w:type="dxa"/>
             </w:tcMar>
           </w:tcPr>
           <w:p>
@@ -2126,7 +2126,7 @@
             </w:tcBorders>
             <w:shd w:fill="FFFFFF" w:val="clear"/>
             <w:tcMar>
-              <w:left w:w="36" w:type="dxa"/>
+              <w:left w:w="33" w:type="dxa"/>
             </w:tcMar>
           </w:tcPr>
           <w:p>
@@ -2154,7 +2154,7 @@
             </w:tcBorders>
             <w:shd w:fill="FFFFFF" w:val="clear"/>
             <w:tcMar>
-              <w:left w:w="36" w:type="dxa"/>
+              <w:left w:w="33" w:type="dxa"/>
             </w:tcMar>
           </w:tcPr>
           <w:p>
@@ -2183,7 +2183,7 @@
             </w:tcBorders>
             <w:shd w:fill="FFFFFF" w:val="clear"/>
             <w:tcMar>
-              <w:left w:w="36" w:type="dxa"/>
+              <w:left w:w="33" w:type="dxa"/>
             </w:tcMar>
           </w:tcPr>
           <w:p>
@@ -2209,7 +2209,7 @@
             </w:tcBorders>
             <w:shd w:fill="FFFFFF" w:val="clear"/>
             <w:tcMar>
-              <w:left w:w="36" w:type="dxa"/>
+              <w:left w:w="33" w:type="dxa"/>
             </w:tcMar>
           </w:tcPr>
           <w:p>
@@ -2237,7 +2237,7 @@
             </w:tcBorders>
             <w:shd w:fill="FFFFFF" w:val="clear"/>
             <w:tcMar>
-              <w:left w:w="36" w:type="dxa"/>
+              <w:left w:w="33" w:type="dxa"/>
             </w:tcMar>
           </w:tcPr>
           <w:p>
@@ -2266,7 +2266,7 @@
             </w:tcBorders>
             <w:shd w:fill="FFFFFF" w:val="clear"/>
             <w:tcMar>
-              <w:left w:w="36" w:type="dxa"/>
+              <w:left w:w="33" w:type="dxa"/>
             </w:tcMar>
           </w:tcPr>
           <w:p>
@@ -2292,7 +2292,7 @@
             </w:tcBorders>
             <w:shd w:fill="FFFFFF" w:val="clear"/>
             <w:tcMar>
-              <w:left w:w="36" w:type="dxa"/>
+              <w:left w:w="33" w:type="dxa"/>
             </w:tcMar>
           </w:tcPr>
           <w:p>
@@ -2320,7 +2320,7 @@
             </w:tcBorders>
             <w:shd w:fill="FFFFFF" w:val="clear"/>
             <w:tcMar>
-              <w:left w:w="36" w:type="dxa"/>
+              <w:left w:w="33" w:type="dxa"/>
             </w:tcMar>
           </w:tcPr>
           <w:p>
@@ -2349,7 +2349,7 @@
             </w:tcBorders>
             <w:shd w:fill="FFFFFF" w:val="clear"/>
             <w:tcMar>
-              <w:left w:w="36" w:type="dxa"/>
+              <w:left w:w="33" w:type="dxa"/>
             </w:tcMar>
           </w:tcPr>
           <w:p>
@@ -2375,7 +2375,7 @@
             </w:tcBorders>
             <w:shd w:fill="FFFFFF" w:val="clear"/>
             <w:tcMar>
-              <w:left w:w="36" w:type="dxa"/>
+              <w:left w:w="33" w:type="dxa"/>
             </w:tcMar>
           </w:tcPr>
           <w:p>
@@ -2403,7 +2403,7 @@
             </w:tcBorders>
             <w:shd w:fill="FFFFFF" w:val="clear"/>
             <w:tcMar>
-              <w:left w:w="36" w:type="dxa"/>
+              <w:left w:w="33" w:type="dxa"/>
             </w:tcMar>
           </w:tcPr>
           <w:p>
@@ -2432,7 +2432,7 @@
             </w:tcBorders>
             <w:shd w:fill="FFFFFF" w:val="clear"/>
             <w:tcMar>
-              <w:left w:w="36" w:type="dxa"/>
+              <w:left w:w="33" w:type="dxa"/>
             </w:tcMar>
           </w:tcPr>
           <w:p>
@@ -2458,7 +2458,7 @@
             </w:tcBorders>
             <w:shd w:fill="FFFFFF" w:val="clear"/>
             <w:tcMar>
-              <w:left w:w="36" w:type="dxa"/>
+              <w:left w:w="33" w:type="dxa"/>
             </w:tcMar>
           </w:tcPr>
           <w:p>
@@ -2486,7 +2486,7 @@
             </w:tcBorders>
             <w:shd w:fill="FFFFFF" w:val="clear"/>
             <w:tcMar>
-              <w:left w:w="36" w:type="dxa"/>
+              <w:left w:w="33" w:type="dxa"/>
             </w:tcMar>
           </w:tcPr>
           <w:p>
@@ -2515,7 +2515,7 @@
             </w:tcBorders>
             <w:shd w:fill="FFFFFF" w:val="clear"/>
             <w:tcMar>
-              <w:left w:w="36" w:type="dxa"/>
+              <w:left w:w="33" w:type="dxa"/>
             </w:tcMar>
           </w:tcPr>
           <w:p>
@@ -2541,7 +2541,7 @@
             </w:tcBorders>
             <w:shd w:fill="FFFFFF" w:val="clear"/>
             <w:tcMar>
-              <w:left w:w="36" w:type="dxa"/>
+              <w:left w:w="33" w:type="dxa"/>
             </w:tcMar>
           </w:tcPr>
           <w:p>
@@ -2569,7 +2569,7 @@
             </w:tcBorders>
             <w:shd w:fill="FFFFFF" w:val="clear"/>
             <w:tcMar>
-              <w:left w:w="36" w:type="dxa"/>
+              <w:left w:w="33" w:type="dxa"/>
             </w:tcMar>
           </w:tcPr>
           <w:p>
@@ -2598,7 +2598,7 @@
             </w:tcBorders>
             <w:shd w:fill="FFFFFF" w:val="clear"/>
             <w:tcMar>
-              <w:left w:w="36" w:type="dxa"/>
+              <w:left w:w="33" w:type="dxa"/>
             </w:tcMar>
           </w:tcPr>
           <w:p>
@@ -2624,7 +2624,7 @@
             </w:tcBorders>
             <w:shd w:fill="FFFFFF" w:val="clear"/>
             <w:tcMar>
-              <w:left w:w="36" w:type="dxa"/>
+              <w:left w:w="33" w:type="dxa"/>
             </w:tcMar>
           </w:tcPr>
           <w:p>
@@ -2652,7 +2652,7 @@
             </w:tcBorders>
             <w:shd w:fill="FFFFFF" w:val="clear"/>
             <w:tcMar>
-              <w:left w:w="36" w:type="dxa"/>
+              <w:left w:w="33" w:type="dxa"/>
             </w:tcMar>
           </w:tcPr>
           <w:p>
@@ -2681,7 +2681,7 @@
             </w:tcBorders>
             <w:shd w:fill="FFFFFF" w:val="clear"/>
             <w:tcMar>
-              <w:left w:w="36" w:type="dxa"/>
+              <w:left w:w="33" w:type="dxa"/>
             </w:tcMar>
           </w:tcPr>
           <w:p>
@@ -2707,7 +2707,7 @@
             </w:tcBorders>
             <w:shd w:fill="FFFFFF" w:val="clear"/>
             <w:tcMar>
-              <w:left w:w="36" w:type="dxa"/>
+              <w:left w:w="33" w:type="dxa"/>
             </w:tcMar>
           </w:tcPr>
           <w:p>
@@ -2735,7 +2735,7 @@
             </w:tcBorders>
             <w:shd w:fill="FFFFFF" w:val="clear"/>
             <w:tcMar>
-              <w:left w:w="36" w:type="dxa"/>
+              <w:left w:w="33" w:type="dxa"/>
             </w:tcMar>
           </w:tcPr>
           <w:p>
@@ -2764,7 +2764,7 @@
             </w:tcBorders>
             <w:shd w:fill="FFFFFF" w:val="clear"/>
             <w:tcMar>
-              <w:left w:w="36" w:type="dxa"/>
+              <w:left w:w="33" w:type="dxa"/>
             </w:tcMar>
           </w:tcPr>
           <w:p>
@@ -2790,7 +2790,7 @@
             </w:tcBorders>
             <w:shd w:fill="FFFFFF" w:val="clear"/>
             <w:tcMar>
-              <w:left w:w="36" w:type="dxa"/>
+              <w:left w:w="33" w:type="dxa"/>
             </w:tcMar>
             <w:vAlign w:val="center"/>
           </w:tcPr>
@@ -2819,7 +2819,7 @@
             </w:tcBorders>
             <w:shd w:fill="FFFFFF" w:val="clear"/>
             <w:tcMar>
-              <w:left w:w="36" w:type="dxa"/>
+              <w:left w:w="33" w:type="dxa"/>
             </w:tcMar>
             <w:vAlign w:val="center"/>
           </w:tcPr>
@@ -3101,7 +3101,7 @@
           <w:sz w:val="27"/>
           <w:szCs w:val="27"/>
         </w:rPr>
-        <w:t>を、手作業で作りあげなければならなかったことが主な原因である。この方法では大量の文章を学習させるには、かなりの労力が必要である。また、人間は意識的に意味のリストを与えてやらなくとも、言語の学習と理解が可能であり、そのことは、根本的な研究の方法の転換および見直必要性を示唆している。</w:t>
+        <w:t>を、手作業で作りあげなければならなかったことが主な原因である。この方法では大量の文章を学習させるには、かなりの労力が必要である。また、人間は意識的に意味のリストを与えてやらなくとも、言語の学習と理解が可能であり、そのことは、根本的な研究の方法の転換および見直す必要性を示唆している。</w:t>
       </w:r>
     </w:p>
     <w:p>
@@ -3417,10 +3417,7 @@
       <w:lvlText w:val=""/>
       <w:lvlJc w:val="left"/>
       <w:pPr>
-        <w:tabs>
-          <w:tab w:val="num" w:pos="432"/>
-        </w:tabs>
-        <w:ind w:left="432" w:hanging="432"/>
+        <w:ind w:left="0" w:hanging="0"/>
       </w:pPr>
     </w:lvl>
     <w:lvl w:ilvl="1">
@@ -3430,10 +3427,7 @@
       <w:lvlText w:val=""/>
       <w:lvlJc w:val="left"/>
       <w:pPr>
-        <w:tabs>
-          <w:tab w:val="num" w:pos="576"/>
-        </w:tabs>
-        <w:ind w:left="576" w:hanging="576"/>
+        <w:ind w:left="0" w:hanging="0"/>
       </w:pPr>
     </w:lvl>
     <w:lvl w:ilvl="2">
@@ -3443,10 +3437,7 @@
       <w:lvlText w:val=""/>
       <w:lvlJc w:val="left"/>
       <w:pPr>
-        <w:tabs>
-          <w:tab w:val="num" w:pos="720"/>
-        </w:tabs>
-        <w:ind w:left="720" w:hanging="720"/>
+        <w:ind w:left="0" w:hanging="0"/>
       </w:pPr>
     </w:lvl>
     <w:lvl w:ilvl="3">
@@ -3456,10 +3447,7 @@
       <w:lvlText w:val=""/>
       <w:lvlJc w:val="left"/>
       <w:pPr>
-        <w:tabs>
-          <w:tab w:val="num" w:pos="864"/>
-        </w:tabs>
-        <w:ind w:left="864" w:hanging="864"/>
+        <w:ind w:left="0" w:hanging="0"/>
       </w:pPr>
     </w:lvl>
     <w:lvl w:ilvl="4">
@@ -3469,10 +3457,7 @@
       <w:lvlText w:val=""/>
       <w:lvlJc w:val="left"/>
       <w:pPr>
-        <w:tabs>
-          <w:tab w:val="num" w:pos="1008"/>
-        </w:tabs>
-        <w:ind w:left="1008" w:hanging="1008"/>
+        <w:ind w:left="0" w:hanging="0"/>
       </w:pPr>
     </w:lvl>
     <w:lvl w:ilvl="5">
@@ -3482,10 +3467,7 @@
       <w:lvlText w:val=""/>
       <w:lvlJc w:val="left"/>
       <w:pPr>
-        <w:tabs>
-          <w:tab w:val="num" w:pos="1152"/>
-        </w:tabs>
-        <w:ind w:left="1152" w:hanging="1152"/>
+        <w:ind w:left="0" w:hanging="0"/>
       </w:pPr>
     </w:lvl>
     <w:lvl w:ilvl="6">
@@ -3495,10 +3477,7 @@
       <w:lvlText w:val=""/>
       <w:lvlJc w:val="left"/>
       <w:pPr>
-        <w:tabs>
-          <w:tab w:val="num" w:pos="1296"/>
-        </w:tabs>
-        <w:ind w:left="1296" w:hanging="1296"/>
+        <w:ind w:left="0" w:hanging="0"/>
       </w:pPr>
     </w:lvl>
     <w:lvl w:ilvl="7">
@@ -3508,10 +3487,7 @@
       <w:lvlText w:val=""/>
       <w:lvlJc w:val="left"/>
       <w:pPr>
-        <w:tabs>
-          <w:tab w:val="num" w:pos="1440"/>
-        </w:tabs>
-        <w:ind w:left="1440" w:hanging="1440"/>
+        <w:ind w:left="0" w:hanging="0"/>
       </w:pPr>
     </w:lvl>
     <w:lvl w:ilvl="8">
@@ -3521,10 +3497,7 @@
       <w:lvlText w:val=""/>
       <w:lvlJc w:val="left"/>
       <w:pPr>
-        <w:tabs>
-          <w:tab w:val="num" w:pos="1584"/>
-        </w:tabs>
-        <w:ind w:left="1584" w:hanging="1584"/>
+        <w:ind w:left="0" w:hanging="0"/>
       </w:pPr>
     </w:lvl>
   </w:abstractNum>
@@ -3557,7 +3530,7 @@
     <w:qFormat/>
     <w:pPr>
       <w:widowControl/>
-      <w:overflowPunct w:val="false"/>
+      <w:overflowPunct w:val="true"/>
       <w:bidi w:val="0"/>
       <w:jc w:val="left"/>
     </w:pPr>
@@ -3652,6 +3625,69 @@
     <w:qFormat/>
     <w:rPr/>
   </w:style>
+  <w:style w:type="character" w:styleId="ListLabel10">
+    <w:name w:val="ListLabel 10"/>
+    <w:qFormat/>
+    <w:rPr>
+      <w:rFonts w:cs="OpenSymbol"/>
+    </w:rPr>
+  </w:style>
+  <w:style w:type="character" w:styleId="ListLabel11">
+    <w:name w:val="ListLabel 11"/>
+    <w:qFormat/>
+    <w:rPr>
+      <w:rFonts w:cs="OpenSymbol"/>
+    </w:rPr>
+  </w:style>
+  <w:style w:type="character" w:styleId="ListLabel12">
+    <w:name w:val="ListLabel 12"/>
+    <w:qFormat/>
+    <w:rPr>
+      <w:rFonts w:cs="OpenSymbol"/>
+    </w:rPr>
+  </w:style>
+  <w:style w:type="character" w:styleId="ListLabel13">
+    <w:name w:val="ListLabel 13"/>
+    <w:qFormat/>
+    <w:rPr>
+      <w:rFonts w:cs="OpenSymbol"/>
+    </w:rPr>
+  </w:style>
+  <w:style w:type="character" w:styleId="ListLabel14">
+    <w:name w:val="ListLabel 14"/>
+    <w:qFormat/>
+    <w:rPr>
+      <w:rFonts w:cs="OpenSymbol"/>
+    </w:rPr>
+  </w:style>
+  <w:style w:type="character" w:styleId="ListLabel15">
+    <w:name w:val="ListLabel 15"/>
+    <w:qFormat/>
+    <w:rPr>
+      <w:rFonts w:cs="OpenSymbol"/>
+    </w:rPr>
+  </w:style>
+  <w:style w:type="character" w:styleId="ListLabel16">
+    <w:name w:val="ListLabel 16"/>
+    <w:qFormat/>
+    <w:rPr>
+      <w:rFonts w:cs="OpenSymbol"/>
+    </w:rPr>
+  </w:style>
+  <w:style w:type="character" w:styleId="ListLabel17">
+    <w:name w:val="ListLabel 17"/>
+    <w:qFormat/>
+    <w:rPr>
+      <w:rFonts w:cs="OpenSymbol"/>
+    </w:rPr>
+  </w:style>
+  <w:style w:type="character" w:styleId="ListLabel18">
+    <w:name w:val="ListLabel 18"/>
+    <w:qFormat/>
+    <w:rPr>
+      <w:rFonts w:cs="OpenSymbol"/>
+    </w:rPr>
+  </w:style>
   <w:style w:type="paragraph" w:styleId="Style17">
     <w:name w:val="見出し"/>
     <w:basedOn w:val="Normal"/>
